--- a/data-theory/lab02/lab02.docx
+++ b/data-theory/lab02/lab02.docx
@@ -1,6 +1,6 @@
 
 <file path=word/document.xml><?xml version="1.0" encoding="utf-8"?>
-<w:document xmlns:wpc="http://schemas.microsoft.com/office/word/2010/wordprocessingCanvas" xmlns:cx="http://schemas.microsoft.com/office/drawing/2014/chartex" xmlns:cx1="http://schemas.microsoft.com/office/drawing/2015/9/8/chartex" xmlns:cx2="http://schemas.microsoft.com/office/drawing/2015/10/21/chartex" xmlns:cx3="http://schemas.microsoft.com/office/drawing/2016/5/9/chartex" xmlns:cx4="http://schemas.microsoft.com/office/drawing/2016/5/10/chartex" xmlns:cx5="http://schemas.microsoft.com/office/drawing/2016/5/11/chartex" xmlns:cx6="http://schemas.microsoft.com/office/drawing/2016/5/12/chartex" xmlns:cx7="http://schemas.microsoft.com/office/drawing/2016/5/13/chartex" xmlns:cx8="http://schemas.microsoft.com/office/drawing/2016/5/14/chartex" xmlns:mc="http://schemas.openxmlformats.org/markup-compatibility/2006" xmlns:aink="http://schemas.microsoft.com/office/drawing/2016/ink" xmlns:am3d="http://schemas.microsoft.com/office/drawing/2017/model3d" xmlns:o="urn:schemas-microsoft-com:office:office" xmlns:oel="http://schemas.microsoft.com/office/2019/extlst" xmlns:r="http://schemas.openxmlformats.org/officeDocument/2006/relationships" xmlns:m="http://schemas.openxmlformats.org/officeDocument/2006/math" xmlns:v="urn:schemas-microsoft-com:vml" xmlns:wp14="http://schemas.microsoft.com/office/word/2010/wordprocessingDrawing" xmlns:wp="http://schemas.openxmlformats.org/drawingml/2006/wordprocessingDrawing" xmlns:w10="urn:schemas-microsoft-com:office:word" xmlns:w="http://schemas.openxmlformats.org/wordprocessingml/2006/main" xmlns:w14="http://schemas.microsoft.com/office/word/2010/wordml" xmlns:w15="http://schemas.microsoft.com/office/word/2012/wordml" xmlns:w16cex="http://schemas.microsoft.com/office/word/2018/wordml/cex" xmlns:w16cid="http://schemas.microsoft.com/office/word/2016/wordml/cid" xmlns:w16="http://schemas.microsoft.com/office/word/2018/wordml" xmlns:w16du="http://schemas.microsoft.com/office/word/2023/wordml/word16du" xmlns:w16sdtdh="http://schemas.microsoft.com/office/word/2020/wordml/sdtdatahash" xmlns:w16se="http://schemas.microsoft.com/office/word/2015/wordml/symex" xmlns:wpg="http://schemas.microsoft.com/office/word/2010/wordprocessingGroup" xmlns:wpi="http://schemas.microsoft.com/office/word/2010/wordprocessingInk" xmlns:wne="http://schemas.microsoft.com/office/word/2006/wordml" xmlns:wps="http://schemas.microsoft.com/office/word/2010/wordprocessingShape" mc:Ignorable="w14 w15 w16se w16cid w16 w16cex w16sdtdh w16du wp14">
+<w:document xmlns:wpc="http://schemas.microsoft.com/office/word/2010/wordprocessingCanvas" xmlns:cx="http://schemas.microsoft.com/office/drawing/2014/chartex" xmlns:cx1="http://schemas.microsoft.com/office/drawing/2015/9/8/chartex" xmlns:cx2="http://schemas.microsoft.com/office/drawing/2015/10/21/chartex" xmlns:cx3="http://schemas.microsoft.com/office/drawing/2016/5/9/chartex" xmlns:cx4="http://schemas.microsoft.com/office/drawing/2016/5/10/chartex" xmlns:cx5="http://schemas.microsoft.com/office/drawing/2016/5/11/chartex" xmlns:cx6="http://schemas.microsoft.com/office/drawing/2016/5/12/chartex" xmlns:cx7="http://schemas.microsoft.com/office/drawing/2016/5/13/chartex" xmlns:cx8="http://schemas.microsoft.com/office/drawing/2016/5/14/chartex" xmlns:mc="http://schemas.openxmlformats.org/markup-compatibility/2006" xmlns:aink="http://schemas.microsoft.com/office/drawing/2016/ink" xmlns:am3d="http://schemas.microsoft.com/office/drawing/2017/model3d" xmlns:o="urn:schemas-microsoft-com:office:office" xmlns:r="http://schemas.openxmlformats.org/officeDocument/2006/relationships" xmlns:m="http://schemas.openxmlformats.org/officeDocument/2006/math" xmlns:v="urn:schemas-microsoft-com:vml" xmlns:wp14="http://schemas.microsoft.com/office/word/2010/wordprocessingDrawing" xmlns:wp="http://schemas.openxmlformats.org/drawingml/2006/wordprocessingDrawing" xmlns:w10="urn:schemas-microsoft-com:office:word" xmlns:w="http://schemas.openxmlformats.org/wordprocessingml/2006/main" xmlns:w14="http://schemas.microsoft.com/office/word/2010/wordml" xmlns:w15="http://schemas.microsoft.com/office/word/2012/wordml" xmlns:w16cex="http://schemas.microsoft.com/office/word/2018/wordml/cex" xmlns:w16cid="http://schemas.microsoft.com/office/word/2016/wordml/cid" xmlns:w16="http://schemas.microsoft.com/office/word/2018/wordml" xmlns:w16sdtdh="http://schemas.microsoft.com/office/word/2020/wordml/sdtdatahash" xmlns:w16se="http://schemas.microsoft.com/office/word/2015/wordml/symex" xmlns:wpg="http://schemas.microsoft.com/office/word/2010/wordprocessingGroup" xmlns:wpi="http://schemas.microsoft.com/office/word/2010/wordprocessingInk" xmlns:wne="http://schemas.microsoft.com/office/word/2006/wordml" xmlns:wps="http://schemas.microsoft.com/office/word/2010/wordprocessingShape" mc:Ignorable="w14 w15 w16se w16cid w16 w16cex w16sdtdh wp14">
   <w:body>
     <w:p>
       <w:pPr>
@@ -9,8 +9,14 @@
         <w:autoSpaceDN w:val="0"/>
         <w:adjustRightInd w:val="0"/>
         <w:jc w:val="center"/>
+        <w:rPr>
+          <w:lang w:val="ru-RU"/>
+        </w:rPr>
       </w:pPr>
       <w:r>
+        <w:rPr>
+          <w:lang w:val="ru-RU"/>
+        </w:rPr>
         <w:t>ГУАП</w:t>
       </w:r>
     </w:p>
@@ -22,14 +28,20 @@
         <w:adjustRightInd w:val="0"/>
         <w:spacing w:before="480"/>
         <w:jc w:val="center"/>
+        <w:rPr>
+          <w:lang w:val="ru-RU"/>
+        </w:rPr>
       </w:pPr>
       <w:r>
-        <w:t>КАФЕДРА №</w:t>
+        <w:rPr>
+          <w:lang w:val="ru-RU"/>
+        </w:rPr>
+        <w:t xml:space="preserve">КАФЕДРА № </w:t>
       </w:r>
       <w:r>
-        <w:t xml:space="preserve"> </w:t>
-      </w:r>
-      <w:r>
+        <w:rPr>
+          <w:lang w:val="ru-RU"/>
+        </w:rPr>
         <w:t>42</w:t>
       </w:r>
     </w:p>
@@ -40,11 +52,20 @@
         <w:autoSpaceDN w:val="0"/>
         <w:adjustRightInd w:val="0"/>
         <w:spacing w:before="1200"/>
+        <w:rPr>
+          <w:lang w:val="ru-RU"/>
+        </w:rPr>
       </w:pPr>
       <w:r>
+        <w:rPr>
+          <w:lang w:val="ru-RU"/>
+        </w:rPr>
         <w:t xml:space="preserve">ОТЧЕТ </w:t>
       </w:r>
       <w:r>
+        <w:rPr>
+          <w:lang w:val="ru-RU"/>
+        </w:rPr>
         <w:br/>
         <w:t>ЗАЩИЩЕН С ОЦЕНКОЙ</w:t>
       </w:r>
@@ -100,7 +121,27 @@
               <w:autoSpaceDN w:val="0"/>
               <w:adjustRightInd w:val="0"/>
               <w:jc w:val="center"/>
+              <w:rPr>
+                <w:lang w:val="ru-RU"/>
+              </w:rPr>
             </w:pPr>
+            <w:r>
+              <w:rPr>
+                <w:lang w:val="ru-RU"/>
+              </w:rPr>
+              <w:t>д</w:t>
+            </w:r>
+            <w:proofErr w:type="spellStart"/>
+            <w:r>
+              <w:t>оцент</w:t>
+            </w:r>
+            <w:proofErr w:type="spellEnd"/>
+            <w:r>
+              <w:rPr>
+                <w:lang w:val="ru-RU"/>
+              </w:rPr>
+              <w:t xml:space="preserve">, </w:t>
+            </w:r>
             <w:proofErr w:type="spellStart"/>
             <w:r>
               <w:t>канд</w:t>
@@ -120,14 +161,6 @@
             <w:proofErr w:type="spellStart"/>
             <w:r>
               <w:t>наук</w:t>
-            </w:r>
-            <w:proofErr w:type="spellEnd"/>
-            <w:r>
-              <w:t xml:space="preserve">, </w:t>
-            </w:r>
-            <w:proofErr w:type="spellStart"/>
-            <w:r>
-              <w:t>доцент</w:t>
             </w:r>
             <w:proofErr w:type="spellEnd"/>
           </w:p>
@@ -385,7 +418,7 @@
     </w:tbl>
     <w:p>
       <w:pPr>
-        <w:pStyle w:val="BodyText"/>
+        <w:pStyle w:val="a5"/>
         <w:spacing w:before="0"/>
       </w:pPr>
     </w:p>
@@ -411,7 +444,7 @@
           </w:tcPr>
           <w:p>
             <w:pPr>
-              <w:pStyle w:val="BodyText"/>
+              <w:pStyle w:val="a5"/>
               <w:spacing w:before="960"/>
             </w:pPr>
             <w:r>
@@ -442,7 +475,7 @@
           </w:tcPr>
           <w:p>
             <w:pPr>
-              <w:pStyle w:val="Heading1"/>
+              <w:pStyle w:val="1"/>
               <w:keepNext w:val="0"/>
               <w:spacing w:before="720" w:after="720"/>
               <w:rPr>
@@ -473,7 +506,7 @@
           </w:tcPr>
           <w:p>
             <w:pPr>
-              <w:pStyle w:val="Heading3"/>
+              <w:pStyle w:val="3"/>
               <w:keepNext w:val="0"/>
               <w:spacing w:before="120"/>
               <w:rPr>
@@ -505,7 +538,7 @@
           </w:tcPr>
           <w:p>
             <w:pPr>
-              <w:pStyle w:val="Heading3"/>
+              <w:pStyle w:val="3"/>
               <w:keepNext w:val="0"/>
               <w:spacing w:before="240"/>
               <w:rPr>
@@ -1008,27 +1041,14 @@
       <w:r>
         <w:t xml:space="preserve">Таблица </w:t>
       </w:r>
-      <w:r>
-        <w:fldChar w:fldCharType="begin"/>
-      </w:r>
-      <w:r>
-        <w:instrText xml:space="preserve"> SEQ Таблица \* ARABIC </w:instrText>
-      </w:r>
-      <w:r>
-        <w:fldChar w:fldCharType="separate"/>
-      </w:r>
-      <w:r>
-        <w:rPr>
-          <w:noProof/>
-        </w:rPr>
-        <w:t>1</w:t>
-      </w:r>
-      <w:r>
-        <w:rPr>
-          <w:noProof/>
-        </w:rPr>
-        <w:fldChar w:fldCharType="end"/>
-      </w:r>
+      <w:fldSimple w:instr=" SEQ Таблица \* ARABIC ">
+        <w:r>
+          <w:rPr>
+            <w:noProof/>
+          </w:rPr>
+          <w:t>1</w:t>
+        </w:r>
+      </w:fldSimple>
       <w:r>
         <w:t xml:space="preserve"> </w:t>
       </w:r>
@@ -1044,7 +1064,7 @@
     </w:p>
     <w:tbl>
       <w:tblPr>
-        <w:tblStyle w:val="TableGrid"/>
+        <w:tblStyle w:val="af"/>
         <w:tblW w:w="5000" w:type="pct"/>
         <w:jc w:val="center"/>
         <w:tblLook w:val="04A0" w:firstRow="1" w:lastRow="0" w:firstColumn="1" w:lastColumn="0" w:noHBand="0" w:noVBand="1"/>
@@ -1161,7 +1181,7 @@
           </w:tcPr>
           <w:p>
             <w:pPr>
-              <w:pStyle w:val="ListParagraph"/>
+              <w:pStyle w:val="ab"/>
               <w:ind w:left="0"/>
               <w:rPr>
                 <w:sz w:val="28"/>
@@ -1189,20 +1209,13 @@
                 <w:szCs w:val="28"/>
               </w:rPr>
             </w:pPr>
+            <w:proofErr w:type="spellStart"/>
             <w:r>
               <w:rPr>
                 <w:sz w:val="28"/>
                 <w:szCs w:val="28"/>
               </w:rPr>
-              <w:t>Шеннона-</w:t>
-            </w:r>
-            <w:proofErr w:type="spellStart"/>
-            <w:r>
-              <w:rPr>
-                <w:sz w:val="28"/>
-                <w:szCs w:val="28"/>
-              </w:rPr>
-              <w:t>Фано</w:t>
+              <w:t>Шеннона-Фано</w:t>
             </w:r>
             <w:proofErr w:type="spellEnd"/>
           </w:p>
@@ -1317,6 +1330,9 @@
         </w:numPr>
         <w:spacing w:line="160" w:lineRule="exact"/>
         <w:ind w:left="335"/>
+        <w:rPr>
+          <w:lang w:val="en-US"/>
+        </w:rPr>
       </w:pPr>
     </w:p>
     <w:p>
@@ -1358,27 +1374,14 @@
       <w:r>
         <w:t xml:space="preserve">Таблица </w:t>
       </w:r>
-      <w:r>
-        <w:fldChar w:fldCharType="begin"/>
-      </w:r>
-      <w:r>
-        <w:instrText xml:space="preserve"> SEQ Таблица \* ARABIC </w:instrText>
-      </w:r>
-      <w:r>
-        <w:fldChar w:fldCharType="separate"/>
-      </w:r>
-      <w:r>
-        <w:rPr>
-          <w:noProof/>
-        </w:rPr>
-        <w:t>2</w:t>
-      </w:r>
-      <w:r>
-        <w:rPr>
-          <w:noProof/>
-        </w:rPr>
-        <w:fldChar w:fldCharType="end"/>
-      </w:r>
+      <w:fldSimple w:instr=" SEQ Таблица \* ARABIC ">
+        <w:r>
+          <w:rPr>
+            <w:noProof/>
+          </w:rPr>
+          <w:t>2</w:t>
+        </w:r>
+      </w:fldSimple>
       <w:r>
         <w:t xml:space="preserve"> </w:t>
       </w:r>
@@ -1394,7 +1397,7 @@
     </w:p>
     <w:tbl>
       <w:tblPr>
-        <w:tblStyle w:val="TableGrid"/>
+        <w:tblStyle w:val="af"/>
         <w:tblW w:w="5000" w:type="pct"/>
         <w:tblLook w:val="04A0" w:firstRow="1" w:lastRow="0" w:firstColumn="1" w:lastColumn="0" w:noHBand="0" w:noVBand="1"/>
       </w:tblPr>
@@ -2694,7 +2697,17 @@
                           <w:rFonts w:ascii="Cambria Math" w:hAnsi="Cambria Math"/>
                           <w:lang w:val="en-US"/>
                         </w:rPr>
-                        <m:t>-4</m:t>
+                        <m:t>-</m:t>
+                      </m:r>
+                      <m:r>
+                        <m:rPr>
+                          <m:sty m:val="p"/>
+                        </m:rPr>
+                        <w:rPr>
+                          <w:rFonts w:ascii="Cambria Math" w:hAnsi="Cambria Math"/>
+                          <w:lang w:val="en-US"/>
+                        </w:rPr>
+                        <m:t>4</m:t>
                       </m:r>
                       <m:r>
                         <w:rPr>
@@ -2771,27 +2784,14 @@
       <w:r>
         <w:t xml:space="preserve">Таблица </w:t>
       </w:r>
-      <w:r>
-        <w:fldChar w:fldCharType="begin"/>
-      </w:r>
-      <w:r>
-        <w:instrText xml:space="preserve"> SEQ Таблица \* ARABIC </w:instrText>
-      </w:r>
-      <w:r>
-        <w:fldChar w:fldCharType="separate"/>
-      </w:r>
-      <w:r>
-        <w:rPr>
-          <w:noProof/>
-        </w:rPr>
-        <w:t>3</w:t>
-      </w:r>
-      <w:r>
-        <w:rPr>
-          <w:noProof/>
-        </w:rPr>
-        <w:fldChar w:fldCharType="end"/>
-      </w:r>
+      <w:fldSimple w:instr=" SEQ Таблица \* ARABIC ">
+        <w:r>
+          <w:rPr>
+            <w:noProof/>
+          </w:rPr>
+          <w:t>3</w:t>
+        </w:r>
+      </w:fldSimple>
       <w:r>
         <w:t xml:space="preserve"> </w:t>
       </w:r>
@@ -2804,7 +2804,7 @@
     </w:p>
     <w:tbl>
       <w:tblPr>
-        <w:tblStyle w:val="TableGrid"/>
+        <w:tblStyle w:val="af"/>
         <w:tblW w:w="5000" w:type="pct"/>
         <w:jc w:val="center"/>
         <w:tblLook w:val="04A0" w:firstRow="1" w:lastRow="0" w:firstColumn="1" w:lastColumn="0" w:noHBand="0" w:noVBand="1"/>
@@ -3031,7 +3031,7 @@
       </w:pPr>
       <w:r>
         <w:drawing>
-          <wp:inline distT="0" distB="0" distL="0" distR="0" wp14:anchorId="7980BB31" wp14:editId="5A9A516B">
+          <wp:inline distT="0" distB="0" distL="0" distR="0" wp14:anchorId="7CEAB9D9" wp14:editId="53E8C7BF">
             <wp:extent cx="2362200" cy="723900"/>
             <wp:effectExtent l="0" t="0" r="0" b="0"/>
             <wp:docPr id="1" name="Graphic 1"/>
@@ -3080,27 +3080,14 @@
       <w:r>
         <w:t xml:space="preserve">Рисунок </w:t>
       </w:r>
-      <w:r>
-        <w:fldChar w:fldCharType="begin"/>
-      </w:r>
-      <w:r>
-        <w:instrText xml:space="preserve"> SEQ Рисунок \* ARABIC </w:instrText>
-      </w:r>
-      <w:r>
-        <w:fldChar w:fldCharType="separate"/>
-      </w:r>
-      <w:r>
-        <w:rPr>
-          <w:noProof/>
-        </w:rPr>
-        <w:t>1</w:t>
-      </w:r>
-      <w:r>
-        <w:rPr>
-          <w:noProof/>
-        </w:rPr>
-        <w:fldChar w:fldCharType="end"/>
-      </w:r>
+      <w:fldSimple w:instr=" SEQ Рисунок \* ARABIC ">
+        <w:r>
+          <w:rPr>
+            <w:noProof/>
+          </w:rPr>
+          <w:t>1</w:t>
+        </w:r>
+      </w:fldSimple>
       <w:r>
         <w:t xml:space="preserve"> </w:t>
       </w:r>
@@ -3213,9 +3200,13 @@
         <w:rPr>
           <w:sz w:val="28"/>
           <w:szCs w:val="28"/>
+          <w:lang w:val="ru-RU"/>
         </w:rPr>
       </w:pPr>
       <w:r>
+        <w:rPr>
+          <w:lang w:val="ru-RU"/>
+        </w:rPr>
         <w:br w:type="page"/>
       </w:r>
     </w:p>
@@ -3245,7 +3236,6 @@
       <w:r>
         <w:t>.</w:t>
       </w:r>
-      <w:proofErr w:type="gramStart"/>
       <w:r>
         <w:t>text</w:t>
       </w:r>
@@ -3256,7 +3246,6 @@
         <w:t>DecimalFormat</w:t>
       </w:r>
       <w:proofErr w:type="spellEnd"/>
-      <w:proofErr w:type="gramEnd"/>
       <w:r>
         <w:t>;</w:t>
       </w:r>
@@ -3269,13 +3258,8 @@
         <w:t xml:space="preserve">import </w:t>
       </w:r>
       <w:proofErr w:type="spellStart"/>
-      <w:proofErr w:type="gramStart"/>
       <w:r>
-        <w:t>java.util</w:t>
-      </w:r>
-      <w:proofErr w:type="gramEnd"/>
-      <w:r>
-        <w:t>.Scanner</w:t>
+        <w:t>java.util.Scanner</w:t>
       </w:r>
       <w:proofErr w:type="spellEnd"/>
       <w:r>
@@ -3290,13 +3274,8 @@
         <w:t xml:space="preserve">import </w:t>
       </w:r>
       <w:proofErr w:type="spellStart"/>
-      <w:proofErr w:type="gramStart"/>
       <w:r>
-        <w:t>java.util</w:t>
-      </w:r>
-      <w:proofErr w:type="gramEnd"/>
-      <w:r>
-        <w:t>.function.DoubleUnaryOperator</w:t>
+        <w:t>java.util.function.DoubleUnaryOperator</w:t>
       </w:r>
       <w:proofErr w:type="spellEnd"/>
       <w:r>
@@ -3315,7 +3294,7 @@
 </file>
 
 <file path=word/endnotes.xml><?xml version="1.0" encoding="utf-8"?>
-<w:endnotes xmlns:wpc="http://schemas.microsoft.com/office/word/2010/wordprocessingCanvas" xmlns:cx="http://schemas.microsoft.com/office/drawing/2014/chartex" xmlns:cx1="http://schemas.microsoft.com/office/drawing/2015/9/8/chartex" xmlns:cx2="http://schemas.microsoft.com/office/drawing/2015/10/21/chartex" xmlns:cx3="http://schemas.microsoft.com/office/drawing/2016/5/9/chartex" xmlns:cx4="http://schemas.microsoft.com/office/drawing/2016/5/10/chartex" xmlns:cx5="http://schemas.microsoft.com/office/drawing/2016/5/11/chartex" xmlns:cx6="http://schemas.microsoft.com/office/drawing/2016/5/12/chartex" xmlns:cx7="http://schemas.microsoft.com/office/drawing/2016/5/13/chartex" xmlns:cx8="http://schemas.microsoft.com/office/drawing/2016/5/14/chartex" xmlns:mc="http://schemas.openxmlformats.org/markup-compatibility/2006" xmlns:aink="http://schemas.microsoft.com/office/drawing/2016/ink" xmlns:am3d="http://schemas.microsoft.com/office/drawing/2017/model3d" xmlns:o="urn:schemas-microsoft-com:office:office" xmlns:oel="http://schemas.microsoft.com/office/2019/extlst" xmlns:r="http://schemas.openxmlformats.org/officeDocument/2006/relationships" xmlns:m="http://schemas.openxmlformats.org/officeDocument/2006/math" xmlns:v="urn:schemas-microsoft-com:vml" xmlns:wp14="http://schemas.microsoft.com/office/word/2010/wordprocessingDrawing" xmlns:wp="http://schemas.openxmlformats.org/drawingml/2006/wordprocessingDrawing" xmlns:w10="urn:schemas-microsoft-com:office:word" xmlns:w="http://schemas.openxmlformats.org/wordprocessingml/2006/main" xmlns:w14="http://schemas.microsoft.com/office/word/2010/wordml" xmlns:w15="http://schemas.microsoft.com/office/word/2012/wordml" xmlns:w16cex="http://schemas.microsoft.com/office/word/2018/wordml/cex" xmlns:w16cid="http://schemas.microsoft.com/office/word/2016/wordml/cid" xmlns:w16="http://schemas.microsoft.com/office/word/2018/wordml" xmlns:w16du="http://schemas.microsoft.com/office/word/2023/wordml/word16du" xmlns:w16sdtdh="http://schemas.microsoft.com/office/word/2020/wordml/sdtdatahash" xmlns:w16se="http://schemas.microsoft.com/office/word/2015/wordml/symex" xmlns:wpg="http://schemas.microsoft.com/office/word/2010/wordprocessingGroup" xmlns:wpi="http://schemas.microsoft.com/office/word/2010/wordprocessingInk" xmlns:wne="http://schemas.microsoft.com/office/word/2006/wordml" xmlns:wps="http://schemas.microsoft.com/office/word/2010/wordprocessingShape" mc:Ignorable="w14 w15 w16se w16cid w16 w16cex w16sdtdh w16du wp14">
+<w:endnotes xmlns:wpc="http://schemas.microsoft.com/office/word/2010/wordprocessingCanvas" xmlns:cx="http://schemas.microsoft.com/office/drawing/2014/chartex" xmlns:cx1="http://schemas.microsoft.com/office/drawing/2015/9/8/chartex" xmlns:cx2="http://schemas.microsoft.com/office/drawing/2015/10/21/chartex" xmlns:cx3="http://schemas.microsoft.com/office/drawing/2016/5/9/chartex" xmlns:cx4="http://schemas.microsoft.com/office/drawing/2016/5/10/chartex" xmlns:cx5="http://schemas.microsoft.com/office/drawing/2016/5/11/chartex" xmlns:cx6="http://schemas.microsoft.com/office/drawing/2016/5/12/chartex" xmlns:cx7="http://schemas.microsoft.com/office/drawing/2016/5/13/chartex" xmlns:cx8="http://schemas.microsoft.com/office/drawing/2016/5/14/chartex" xmlns:mc="http://schemas.openxmlformats.org/markup-compatibility/2006" xmlns:aink="http://schemas.microsoft.com/office/drawing/2016/ink" xmlns:am3d="http://schemas.microsoft.com/office/drawing/2017/model3d" xmlns:o="urn:schemas-microsoft-com:office:office" xmlns:r="http://schemas.openxmlformats.org/officeDocument/2006/relationships" xmlns:m="http://schemas.openxmlformats.org/officeDocument/2006/math" xmlns:v="urn:schemas-microsoft-com:vml" xmlns:wp14="http://schemas.microsoft.com/office/word/2010/wordprocessingDrawing" xmlns:wp="http://schemas.openxmlformats.org/drawingml/2006/wordprocessingDrawing" xmlns:w10="urn:schemas-microsoft-com:office:word" xmlns:w="http://schemas.openxmlformats.org/wordprocessingml/2006/main" xmlns:w14="http://schemas.microsoft.com/office/word/2010/wordml" xmlns:w15="http://schemas.microsoft.com/office/word/2012/wordml" xmlns:w16cex="http://schemas.microsoft.com/office/word/2018/wordml/cex" xmlns:w16cid="http://schemas.microsoft.com/office/word/2016/wordml/cid" xmlns:w16="http://schemas.microsoft.com/office/word/2018/wordml" xmlns:w16sdtdh="http://schemas.microsoft.com/office/word/2020/wordml/sdtdatahash" xmlns:w16se="http://schemas.microsoft.com/office/word/2015/wordml/symex" xmlns:wpg="http://schemas.microsoft.com/office/word/2010/wordprocessingGroup" xmlns:wpi="http://schemas.microsoft.com/office/word/2010/wordprocessingInk" xmlns:wne="http://schemas.microsoft.com/office/word/2006/wordml" xmlns:wps="http://schemas.microsoft.com/office/word/2010/wordprocessingShape" mc:Ignorable="w14 w15 w16se w16cid w16 w16cex w16sdtdh wp14">
   <w:endnote w:type="separator" w:id="-1">
     <w:p>
       <w:r>
@@ -3334,7 +3313,7 @@
 </file>
 
 <file path=word/footer1.xml><?xml version="1.0" encoding="utf-8"?>
-<w:ftr xmlns:wpc="http://schemas.microsoft.com/office/word/2010/wordprocessingCanvas" xmlns:cx="http://schemas.microsoft.com/office/drawing/2014/chartex" xmlns:cx1="http://schemas.microsoft.com/office/drawing/2015/9/8/chartex" xmlns:cx2="http://schemas.microsoft.com/office/drawing/2015/10/21/chartex" xmlns:cx3="http://schemas.microsoft.com/office/drawing/2016/5/9/chartex" xmlns:cx4="http://schemas.microsoft.com/office/drawing/2016/5/10/chartex" xmlns:cx5="http://schemas.microsoft.com/office/drawing/2016/5/11/chartex" xmlns:cx6="http://schemas.microsoft.com/office/drawing/2016/5/12/chartex" xmlns:cx7="http://schemas.microsoft.com/office/drawing/2016/5/13/chartex" xmlns:cx8="http://schemas.microsoft.com/office/drawing/2016/5/14/chartex" xmlns:mc="http://schemas.openxmlformats.org/markup-compatibility/2006" xmlns:aink="http://schemas.microsoft.com/office/drawing/2016/ink" xmlns:am3d="http://schemas.microsoft.com/office/drawing/2017/model3d" xmlns:o="urn:schemas-microsoft-com:office:office" xmlns:oel="http://schemas.microsoft.com/office/2019/extlst" xmlns:r="http://schemas.openxmlformats.org/officeDocument/2006/relationships" xmlns:m="http://schemas.openxmlformats.org/officeDocument/2006/math" xmlns:v="urn:schemas-microsoft-com:vml" xmlns:wp14="http://schemas.microsoft.com/office/word/2010/wordprocessingDrawing" xmlns:wp="http://schemas.openxmlformats.org/drawingml/2006/wordprocessingDrawing" xmlns:w10="urn:schemas-microsoft-com:office:word" xmlns:w="http://schemas.openxmlformats.org/wordprocessingml/2006/main" xmlns:w14="http://schemas.microsoft.com/office/word/2010/wordml" xmlns:w15="http://schemas.microsoft.com/office/word/2012/wordml" xmlns:w16cex="http://schemas.microsoft.com/office/word/2018/wordml/cex" xmlns:w16cid="http://schemas.microsoft.com/office/word/2016/wordml/cid" xmlns:w16="http://schemas.microsoft.com/office/word/2018/wordml" xmlns:w16du="http://schemas.microsoft.com/office/word/2023/wordml/word16du" xmlns:w16sdtdh="http://schemas.microsoft.com/office/word/2020/wordml/sdtdatahash" xmlns:w16se="http://schemas.microsoft.com/office/word/2015/wordml/symex" xmlns:wpg="http://schemas.microsoft.com/office/word/2010/wordprocessingGroup" xmlns:wpi="http://schemas.microsoft.com/office/word/2010/wordprocessingInk" xmlns:wne="http://schemas.microsoft.com/office/word/2006/wordml" xmlns:wps="http://schemas.microsoft.com/office/word/2010/wordprocessingShape" mc:Ignorable="w14 w15 w16se w16cid w16 w16cex w16sdtdh w16du wp14">
+<w:ftr xmlns:wpc="http://schemas.microsoft.com/office/word/2010/wordprocessingCanvas" xmlns:cx="http://schemas.microsoft.com/office/drawing/2014/chartex" xmlns:cx1="http://schemas.microsoft.com/office/drawing/2015/9/8/chartex" xmlns:cx2="http://schemas.microsoft.com/office/drawing/2015/10/21/chartex" xmlns:cx3="http://schemas.microsoft.com/office/drawing/2016/5/9/chartex" xmlns:cx4="http://schemas.microsoft.com/office/drawing/2016/5/10/chartex" xmlns:cx5="http://schemas.microsoft.com/office/drawing/2016/5/11/chartex" xmlns:cx6="http://schemas.microsoft.com/office/drawing/2016/5/12/chartex" xmlns:cx7="http://schemas.microsoft.com/office/drawing/2016/5/13/chartex" xmlns:cx8="http://schemas.microsoft.com/office/drawing/2016/5/14/chartex" xmlns:mc="http://schemas.openxmlformats.org/markup-compatibility/2006" xmlns:aink="http://schemas.microsoft.com/office/drawing/2016/ink" xmlns:am3d="http://schemas.microsoft.com/office/drawing/2017/model3d" xmlns:o="urn:schemas-microsoft-com:office:office" xmlns:r="http://schemas.openxmlformats.org/officeDocument/2006/relationships" xmlns:m="http://schemas.openxmlformats.org/officeDocument/2006/math" xmlns:v="urn:schemas-microsoft-com:vml" xmlns:wp14="http://schemas.microsoft.com/office/word/2010/wordprocessingDrawing" xmlns:wp="http://schemas.openxmlformats.org/drawingml/2006/wordprocessingDrawing" xmlns:w10="urn:schemas-microsoft-com:office:word" xmlns:w="http://schemas.openxmlformats.org/wordprocessingml/2006/main" xmlns:w14="http://schemas.microsoft.com/office/word/2010/wordml" xmlns:w15="http://schemas.microsoft.com/office/word/2012/wordml" xmlns:w16cex="http://schemas.microsoft.com/office/word/2018/wordml/cex" xmlns:w16cid="http://schemas.microsoft.com/office/word/2016/wordml/cid" xmlns:w16="http://schemas.microsoft.com/office/word/2018/wordml" xmlns:w16sdtdh="http://schemas.microsoft.com/office/word/2020/wordml/sdtdatahash" xmlns:w16se="http://schemas.microsoft.com/office/word/2015/wordml/symex" xmlns:wpg="http://schemas.microsoft.com/office/word/2010/wordprocessingGroup" xmlns:wpi="http://schemas.microsoft.com/office/word/2010/wordprocessingInk" xmlns:wne="http://schemas.microsoft.com/office/word/2006/wordml" xmlns:wps="http://schemas.microsoft.com/office/word/2010/wordprocessingShape" mc:Ignorable="w14 w15 w16se w16cid w16 w16cex w16sdtdh wp14">
   <w:sdt>
     <w:sdtPr>
       <w:id w:val="-1419641891"/>
@@ -3352,7 +3331,7 @@
     <w:sdtContent>
       <w:p>
         <w:pPr>
-          <w:pStyle w:val="Footer"/>
+          <w:pStyle w:val="a9"/>
           <w:widowControl w:val="0"/>
           <w:jc w:val="center"/>
           <w:rPr>
@@ -3402,7 +3381,7 @@
 </file>
 
 <file path=word/footnotes.xml><?xml version="1.0" encoding="utf-8"?>
-<w:footnotes xmlns:wpc="http://schemas.microsoft.com/office/word/2010/wordprocessingCanvas" xmlns:cx="http://schemas.microsoft.com/office/drawing/2014/chartex" xmlns:cx1="http://schemas.microsoft.com/office/drawing/2015/9/8/chartex" xmlns:cx2="http://schemas.microsoft.com/office/drawing/2015/10/21/chartex" xmlns:cx3="http://schemas.microsoft.com/office/drawing/2016/5/9/chartex" xmlns:cx4="http://schemas.microsoft.com/office/drawing/2016/5/10/chartex" xmlns:cx5="http://schemas.microsoft.com/office/drawing/2016/5/11/chartex" xmlns:cx6="http://schemas.microsoft.com/office/drawing/2016/5/12/chartex" xmlns:cx7="http://schemas.microsoft.com/office/drawing/2016/5/13/chartex" xmlns:cx8="http://schemas.microsoft.com/office/drawing/2016/5/14/chartex" xmlns:mc="http://schemas.openxmlformats.org/markup-compatibility/2006" xmlns:aink="http://schemas.microsoft.com/office/drawing/2016/ink" xmlns:am3d="http://schemas.microsoft.com/office/drawing/2017/model3d" xmlns:o="urn:schemas-microsoft-com:office:office" xmlns:oel="http://schemas.microsoft.com/office/2019/extlst" xmlns:r="http://schemas.openxmlformats.org/officeDocument/2006/relationships" xmlns:m="http://schemas.openxmlformats.org/officeDocument/2006/math" xmlns:v="urn:schemas-microsoft-com:vml" xmlns:wp14="http://schemas.microsoft.com/office/word/2010/wordprocessingDrawing" xmlns:wp="http://schemas.openxmlformats.org/drawingml/2006/wordprocessingDrawing" xmlns:w10="urn:schemas-microsoft-com:office:word" xmlns:w="http://schemas.openxmlformats.org/wordprocessingml/2006/main" xmlns:w14="http://schemas.microsoft.com/office/word/2010/wordml" xmlns:w15="http://schemas.microsoft.com/office/word/2012/wordml" xmlns:w16cex="http://schemas.microsoft.com/office/word/2018/wordml/cex" xmlns:w16cid="http://schemas.microsoft.com/office/word/2016/wordml/cid" xmlns:w16="http://schemas.microsoft.com/office/word/2018/wordml" xmlns:w16du="http://schemas.microsoft.com/office/word/2023/wordml/word16du" xmlns:w16sdtdh="http://schemas.microsoft.com/office/word/2020/wordml/sdtdatahash" xmlns:w16se="http://schemas.microsoft.com/office/word/2015/wordml/symex" xmlns:wpg="http://schemas.microsoft.com/office/word/2010/wordprocessingGroup" xmlns:wpi="http://schemas.microsoft.com/office/word/2010/wordprocessingInk" xmlns:wne="http://schemas.microsoft.com/office/word/2006/wordml" xmlns:wps="http://schemas.microsoft.com/office/word/2010/wordprocessingShape" mc:Ignorable="w14 w15 w16se w16cid w16 w16cex w16sdtdh w16du wp14">
+<w:footnotes xmlns:wpc="http://schemas.microsoft.com/office/word/2010/wordprocessingCanvas" xmlns:cx="http://schemas.microsoft.com/office/drawing/2014/chartex" xmlns:cx1="http://schemas.microsoft.com/office/drawing/2015/9/8/chartex" xmlns:cx2="http://schemas.microsoft.com/office/drawing/2015/10/21/chartex" xmlns:cx3="http://schemas.microsoft.com/office/drawing/2016/5/9/chartex" xmlns:cx4="http://schemas.microsoft.com/office/drawing/2016/5/10/chartex" xmlns:cx5="http://schemas.microsoft.com/office/drawing/2016/5/11/chartex" xmlns:cx6="http://schemas.microsoft.com/office/drawing/2016/5/12/chartex" xmlns:cx7="http://schemas.microsoft.com/office/drawing/2016/5/13/chartex" xmlns:cx8="http://schemas.microsoft.com/office/drawing/2016/5/14/chartex" xmlns:mc="http://schemas.openxmlformats.org/markup-compatibility/2006" xmlns:aink="http://schemas.microsoft.com/office/drawing/2016/ink" xmlns:am3d="http://schemas.microsoft.com/office/drawing/2017/model3d" xmlns:o="urn:schemas-microsoft-com:office:office" xmlns:r="http://schemas.openxmlformats.org/officeDocument/2006/relationships" xmlns:m="http://schemas.openxmlformats.org/officeDocument/2006/math" xmlns:v="urn:schemas-microsoft-com:vml" xmlns:wp14="http://schemas.microsoft.com/office/word/2010/wordprocessingDrawing" xmlns:wp="http://schemas.openxmlformats.org/drawingml/2006/wordprocessingDrawing" xmlns:w10="urn:schemas-microsoft-com:office:word" xmlns:w="http://schemas.openxmlformats.org/wordprocessingml/2006/main" xmlns:w14="http://schemas.microsoft.com/office/word/2010/wordml" xmlns:w15="http://schemas.microsoft.com/office/word/2012/wordml" xmlns:w16cex="http://schemas.microsoft.com/office/word/2018/wordml/cex" xmlns:w16cid="http://schemas.microsoft.com/office/word/2016/wordml/cid" xmlns:w16="http://schemas.microsoft.com/office/word/2018/wordml" xmlns:w16sdtdh="http://schemas.microsoft.com/office/word/2020/wordml/sdtdatahash" xmlns:w16se="http://schemas.microsoft.com/office/word/2015/wordml/symex" xmlns:wpg="http://schemas.microsoft.com/office/word/2010/wordprocessingGroup" xmlns:wpi="http://schemas.microsoft.com/office/word/2010/wordprocessingInk" xmlns:wne="http://schemas.microsoft.com/office/word/2006/wordml" xmlns:wps="http://schemas.microsoft.com/office/word/2010/wordprocessingShape" mc:Ignorable="w14 w15 w16se w16cid w16 w16cex w16sdtdh wp14">
   <w:footnote w:type="separator" w:id="-1">
     <w:p>
       <w:r>
@@ -3421,7 +3400,7 @@
 </file>
 
 <file path=word/numbering.xml><?xml version="1.0" encoding="utf-8"?>
-<w:numbering xmlns:wpc="http://schemas.microsoft.com/office/word/2010/wordprocessingCanvas" xmlns:cx="http://schemas.microsoft.com/office/drawing/2014/chartex" xmlns:cx1="http://schemas.microsoft.com/office/drawing/2015/9/8/chartex" xmlns:cx2="http://schemas.microsoft.com/office/drawing/2015/10/21/chartex" xmlns:cx3="http://schemas.microsoft.com/office/drawing/2016/5/9/chartex" xmlns:cx4="http://schemas.microsoft.com/office/drawing/2016/5/10/chartex" xmlns:cx5="http://schemas.microsoft.com/office/drawing/2016/5/11/chartex" xmlns:cx6="http://schemas.microsoft.com/office/drawing/2016/5/12/chartex" xmlns:cx7="http://schemas.microsoft.com/office/drawing/2016/5/13/chartex" xmlns:cx8="http://schemas.microsoft.com/office/drawing/2016/5/14/chartex" xmlns:mc="http://schemas.openxmlformats.org/markup-compatibility/2006" xmlns:aink="http://schemas.microsoft.com/office/drawing/2016/ink" xmlns:am3d="http://schemas.microsoft.com/office/drawing/2017/model3d" xmlns:o="urn:schemas-microsoft-com:office:office" xmlns:oel="http://schemas.microsoft.com/office/2019/extlst" xmlns:r="http://schemas.openxmlformats.org/officeDocument/2006/relationships" xmlns:m="http://schemas.openxmlformats.org/officeDocument/2006/math" xmlns:v="urn:schemas-microsoft-com:vml" xmlns:wp14="http://schemas.microsoft.com/office/word/2010/wordprocessingDrawing" xmlns:wp="http://schemas.openxmlformats.org/drawingml/2006/wordprocessingDrawing" xmlns:w10="urn:schemas-microsoft-com:office:word" xmlns:w="http://schemas.openxmlformats.org/wordprocessingml/2006/main" xmlns:w14="http://schemas.microsoft.com/office/word/2010/wordml" xmlns:w15="http://schemas.microsoft.com/office/word/2012/wordml" xmlns:w16cex="http://schemas.microsoft.com/office/word/2018/wordml/cex" xmlns:w16cid="http://schemas.microsoft.com/office/word/2016/wordml/cid" xmlns:w16="http://schemas.microsoft.com/office/word/2018/wordml" xmlns:w16du="http://schemas.microsoft.com/office/word/2023/wordml/word16du" xmlns:w16sdtdh="http://schemas.microsoft.com/office/word/2020/wordml/sdtdatahash" xmlns:w16se="http://schemas.microsoft.com/office/word/2015/wordml/symex" xmlns:wpg="http://schemas.microsoft.com/office/word/2010/wordprocessingGroup" xmlns:wpi="http://schemas.microsoft.com/office/word/2010/wordprocessingInk" xmlns:wne="http://schemas.microsoft.com/office/word/2006/wordml" xmlns:wps="http://schemas.microsoft.com/office/word/2010/wordprocessingShape" mc:Ignorable="w14 w15 w16se w16cid w16 w16cex w16sdtdh w16du wp14">
+<w:numbering xmlns:wpc="http://schemas.microsoft.com/office/word/2010/wordprocessingCanvas" xmlns:cx="http://schemas.microsoft.com/office/drawing/2014/chartex" xmlns:cx1="http://schemas.microsoft.com/office/drawing/2015/9/8/chartex" xmlns:cx2="http://schemas.microsoft.com/office/drawing/2015/10/21/chartex" xmlns:cx3="http://schemas.microsoft.com/office/drawing/2016/5/9/chartex" xmlns:cx4="http://schemas.microsoft.com/office/drawing/2016/5/10/chartex" xmlns:cx5="http://schemas.microsoft.com/office/drawing/2016/5/11/chartex" xmlns:cx6="http://schemas.microsoft.com/office/drawing/2016/5/12/chartex" xmlns:cx7="http://schemas.microsoft.com/office/drawing/2016/5/13/chartex" xmlns:cx8="http://schemas.microsoft.com/office/drawing/2016/5/14/chartex" xmlns:mc="http://schemas.openxmlformats.org/markup-compatibility/2006" xmlns:aink="http://schemas.microsoft.com/office/drawing/2016/ink" xmlns:am3d="http://schemas.microsoft.com/office/drawing/2017/model3d" xmlns:o="urn:schemas-microsoft-com:office:office" xmlns:r="http://schemas.openxmlformats.org/officeDocument/2006/relationships" xmlns:m="http://schemas.openxmlformats.org/officeDocument/2006/math" xmlns:v="urn:schemas-microsoft-com:vml" xmlns:wp14="http://schemas.microsoft.com/office/word/2010/wordprocessingDrawing" xmlns:wp="http://schemas.openxmlformats.org/drawingml/2006/wordprocessingDrawing" xmlns:w10="urn:schemas-microsoft-com:office:word" xmlns:w="http://schemas.openxmlformats.org/wordprocessingml/2006/main" xmlns:w14="http://schemas.microsoft.com/office/word/2010/wordml" xmlns:w15="http://schemas.microsoft.com/office/word/2012/wordml" xmlns:w16cex="http://schemas.microsoft.com/office/word/2018/wordml/cex" xmlns:w16cid="http://schemas.microsoft.com/office/word/2016/wordml/cid" xmlns:w16="http://schemas.microsoft.com/office/word/2018/wordml" xmlns:w16sdtdh="http://schemas.microsoft.com/office/word/2020/wordml/sdtdatahash" xmlns:w16se="http://schemas.microsoft.com/office/word/2015/wordml/symex" xmlns:wpg="http://schemas.microsoft.com/office/word/2010/wordprocessingGroup" xmlns:wpi="http://schemas.microsoft.com/office/word/2010/wordprocessingInk" xmlns:wne="http://schemas.microsoft.com/office/word/2006/wordml" xmlns:wps="http://schemas.microsoft.com/office/word/2010/wordprocessingShape" mc:Ignorable="w14 w15 w16se w16cid w16 w16cex w16sdtdh wp14">
   <w:abstractNum w:abstractNumId="0" w15:restartNumberingAfterBreak="0">
     <w:nsid w:val="0421186D"/>
     <w:multiLevelType w:val="multilevel"/>
@@ -9039,158 +9018,158 @@
       </w:rPr>
     </w:lvl>
   </w:abstractNum>
-  <w:num w:numId="1" w16cid:durableId="414128123">
+  <w:num w:numId="1">
     <w:abstractNumId w:val="28"/>
   </w:num>
-  <w:num w:numId="2" w16cid:durableId="51000295">
+  <w:num w:numId="2">
     <w:abstractNumId w:val="10"/>
   </w:num>
-  <w:num w:numId="3" w16cid:durableId="7803424">
+  <w:num w:numId="3">
     <w:abstractNumId w:val="3"/>
   </w:num>
-  <w:num w:numId="4" w16cid:durableId="1588266987">
+  <w:num w:numId="4">
     <w:abstractNumId w:val="21"/>
   </w:num>
-  <w:num w:numId="5" w16cid:durableId="1694988039">
+  <w:num w:numId="5">
     <w:abstractNumId w:val="19"/>
   </w:num>
-  <w:num w:numId="6" w16cid:durableId="905725245">
+  <w:num w:numId="6">
     <w:abstractNumId w:val="46"/>
   </w:num>
-  <w:num w:numId="7" w16cid:durableId="2087654054">
+  <w:num w:numId="7">
     <w:abstractNumId w:val="18"/>
   </w:num>
-  <w:num w:numId="8" w16cid:durableId="99379667">
+  <w:num w:numId="8">
     <w:abstractNumId w:val="5"/>
   </w:num>
-  <w:num w:numId="9" w16cid:durableId="286661867">
+  <w:num w:numId="9">
     <w:abstractNumId w:val="23"/>
   </w:num>
-  <w:num w:numId="10" w16cid:durableId="1807970584">
+  <w:num w:numId="10">
     <w:abstractNumId w:val="27"/>
   </w:num>
-  <w:num w:numId="11" w16cid:durableId="1580169564">
+  <w:num w:numId="11">
     <w:abstractNumId w:val="37"/>
   </w:num>
-  <w:num w:numId="12" w16cid:durableId="1337418905">
+  <w:num w:numId="12">
     <w:abstractNumId w:val="8"/>
   </w:num>
-  <w:num w:numId="13" w16cid:durableId="1602107157">
+  <w:num w:numId="13">
     <w:abstractNumId w:val="35"/>
   </w:num>
-  <w:num w:numId="14" w16cid:durableId="878014083">
+  <w:num w:numId="14">
     <w:abstractNumId w:val="14"/>
   </w:num>
-  <w:num w:numId="15" w16cid:durableId="1567036711">
+  <w:num w:numId="15">
     <w:abstractNumId w:val="11"/>
   </w:num>
-  <w:num w:numId="16" w16cid:durableId="806313730">
+  <w:num w:numId="16">
     <w:abstractNumId w:val="13"/>
   </w:num>
-  <w:num w:numId="17" w16cid:durableId="1398626414">
+  <w:num w:numId="17">
     <w:abstractNumId w:val="4"/>
   </w:num>
-  <w:num w:numId="18" w16cid:durableId="1875539266">
+  <w:num w:numId="18">
     <w:abstractNumId w:val="47"/>
   </w:num>
-  <w:num w:numId="19" w16cid:durableId="949632104">
+  <w:num w:numId="19">
     <w:abstractNumId w:val="20"/>
   </w:num>
-  <w:num w:numId="20" w16cid:durableId="339623686">
+  <w:num w:numId="20">
     <w:abstractNumId w:val="6"/>
   </w:num>
-  <w:num w:numId="21" w16cid:durableId="2036956411">
+  <w:num w:numId="21">
     <w:abstractNumId w:val="17"/>
   </w:num>
-  <w:num w:numId="22" w16cid:durableId="1264530015">
+  <w:num w:numId="22">
     <w:abstractNumId w:val="33"/>
   </w:num>
-  <w:num w:numId="23" w16cid:durableId="640966182">
+  <w:num w:numId="23">
     <w:abstractNumId w:val="26"/>
   </w:num>
-  <w:num w:numId="24" w16cid:durableId="568002818">
+  <w:num w:numId="24">
     <w:abstractNumId w:val="22"/>
   </w:num>
-  <w:num w:numId="25" w16cid:durableId="669990759">
+  <w:num w:numId="25">
     <w:abstractNumId w:val="40"/>
   </w:num>
-  <w:num w:numId="26" w16cid:durableId="1588153943">
+  <w:num w:numId="26">
     <w:abstractNumId w:val="42"/>
   </w:num>
-  <w:num w:numId="27" w16cid:durableId="1588611934">
+  <w:num w:numId="27">
     <w:abstractNumId w:val="12"/>
   </w:num>
-  <w:num w:numId="28" w16cid:durableId="188178172">
+  <w:num w:numId="28">
     <w:abstractNumId w:val="38"/>
   </w:num>
-  <w:num w:numId="29" w16cid:durableId="837769139">
+  <w:num w:numId="29">
     <w:abstractNumId w:val="32"/>
   </w:num>
-  <w:num w:numId="30" w16cid:durableId="896745036">
+  <w:num w:numId="30">
     <w:abstractNumId w:val="0"/>
   </w:num>
-  <w:num w:numId="31" w16cid:durableId="2041591886">
+  <w:num w:numId="31">
     <w:abstractNumId w:val="24"/>
   </w:num>
-  <w:num w:numId="32" w16cid:durableId="1834759801">
+  <w:num w:numId="32">
     <w:abstractNumId w:val="29"/>
   </w:num>
-  <w:num w:numId="33" w16cid:durableId="158811944">
+  <w:num w:numId="33">
     <w:abstractNumId w:val="31"/>
   </w:num>
-  <w:num w:numId="34" w16cid:durableId="635914590">
+  <w:num w:numId="34">
     <w:abstractNumId w:val="30"/>
   </w:num>
-  <w:num w:numId="35" w16cid:durableId="1211922188">
+  <w:num w:numId="35">
     <w:abstractNumId w:val="44"/>
   </w:num>
-  <w:num w:numId="36" w16cid:durableId="623854524">
+  <w:num w:numId="36">
     <w:abstractNumId w:val="9"/>
   </w:num>
-  <w:num w:numId="37" w16cid:durableId="456459562">
+  <w:num w:numId="37">
     <w:abstractNumId w:val="16"/>
   </w:num>
-  <w:num w:numId="38" w16cid:durableId="474029193">
+  <w:num w:numId="38">
     <w:abstractNumId w:val="7"/>
   </w:num>
-  <w:num w:numId="39" w16cid:durableId="133719902">
+  <w:num w:numId="39">
     <w:abstractNumId w:val="36"/>
   </w:num>
-  <w:num w:numId="40" w16cid:durableId="670302458">
+  <w:num w:numId="40">
     <w:abstractNumId w:val="48"/>
   </w:num>
-  <w:num w:numId="41" w16cid:durableId="1295334840">
+  <w:num w:numId="41">
     <w:abstractNumId w:val="45"/>
   </w:num>
-  <w:num w:numId="42" w16cid:durableId="1760104189">
+  <w:num w:numId="42">
     <w:abstractNumId w:val="2"/>
   </w:num>
-  <w:num w:numId="43" w16cid:durableId="507210303">
+  <w:num w:numId="43">
     <w:abstractNumId w:val="43"/>
   </w:num>
-  <w:num w:numId="44" w16cid:durableId="163861233">
+  <w:num w:numId="44">
     <w:abstractNumId w:val="1"/>
   </w:num>
-  <w:num w:numId="45" w16cid:durableId="1184436289">
+  <w:num w:numId="45">
     <w:abstractNumId w:val="39"/>
   </w:num>
-  <w:num w:numId="46" w16cid:durableId="2061517125">
+  <w:num w:numId="46">
     <w:abstractNumId w:val="34"/>
   </w:num>
-  <w:num w:numId="47" w16cid:durableId="1036538417">
+  <w:num w:numId="47">
     <w:abstractNumId w:val="41"/>
   </w:num>
-  <w:num w:numId="48" w16cid:durableId="1769040316">
+  <w:num w:numId="48">
     <w:abstractNumId w:val="25"/>
   </w:num>
-  <w:num w:numId="49" w16cid:durableId="1224756229">
+  <w:num w:numId="49">
     <w:abstractNumId w:val="15"/>
   </w:num>
 </w:numbering>
 </file>
 
 <file path=word/styles.xml><?xml version="1.0" encoding="utf-8"?>
-<w:styles xmlns:mc="http://schemas.openxmlformats.org/markup-compatibility/2006" xmlns:r="http://schemas.openxmlformats.org/officeDocument/2006/relationships" xmlns:w="http://schemas.openxmlformats.org/wordprocessingml/2006/main" xmlns:w14="http://schemas.microsoft.com/office/word/2010/wordml" xmlns:w15="http://schemas.microsoft.com/office/word/2012/wordml" xmlns:w16cex="http://schemas.microsoft.com/office/word/2018/wordml/cex" xmlns:w16cid="http://schemas.microsoft.com/office/word/2016/wordml/cid" xmlns:w16="http://schemas.microsoft.com/office/word/2018/wordml" xmlns:w16du="http://schemas.microsoft.com/office/word/2023/wordml/word16du" xmlns:w16sdtdh="http://schemas.microsoft.com/office/word/2020/wordml/sdtdatahash" xmlns:w16se="http://schemas.microsoft.com/office/word/2015/wordml/symex" mc:Ignorable="w14 w15 w16se w16cid w16 w16cex w16sdtdh w16du">
+<w:styles xmlns:mc="http://schemas.openxmlformats.org/markup-compatibility/2006" xmlns:r="http://schemas.openxmlformats.org/officeDocument/2006/relationships" xmlns:w="http://schemas.openxmlformats.org/wordprocessingml/2006/main" xmlns:w14="http://schemas.microsoft.com/office/word/2010/wordml" xmlns:w15="http://schemas.microsoft.com/office/word/2012/wordml" xmlns:w16cex="http://schemas.microsoft.com/office/word/2018/wordml/cex" xmlns:w16cid="http://schemas.microsoft.com/office/word/2016/wordml/cid" xmlns:w16="http://schemas.microsoft.com/office/word/2018/wordml" xmlns:w16sdtdh="http://schemas.microsoft.com/office/word/2020/wordml/sdtdatahash" xmlns:w16se="http://schemas.microsoft.com/office/word/2015/wordml/symex" mc:Ignorable="w14 w15 w16se w16cid w16 w16cex w16sdtdh">
   <w:docDefaults>
     <w:rPrDefault>
       <w:rPr>
@@ -9584,7 +9563,7 @@
     <w:lsdException w:name="Unresolved Mention" w:semiHidden="1" w:unhideWhenUsed="1"/>
     <w:lsdException w:name="Smart Link" w:semiHidden="1" w:unhideWhenUsed="1"/>
   </w:latentStyles>
-  <w:style w:type="paragraph" w:default="1" w:styleId="Normal">
+  <w:style w:type="paragraph" w:default="1" w:styleId="a">
     <w:name w:val="Normal"/>
     <w:qFormat/>
     <w:rsid w:val="004D1A92"/>
@@ -9597,11 +9576,11 @@
       <w:lang w:val="en-US" w:eastAsia="en-US"/>
     </w:rPr>
   </w:style>
-  <w:style w:type="paragraph" w:styleId="Heading1">
+  <w:style w:type="paragraph" w:styleId="1">
     <w:name w:val="heading 1"/>
-    <w:basedOn w:val="Normal"/>
-    <w:next w:val="Normal"/>
-    <w:link w:val="Heading1Char"/>
+    <w:basedOn w:val="a"/>
+    <w:next w:val="a"/>
+    <w:link w:val="10"/>
     <w:uiPriority w:val="99"/>
     <w:qFormat/>
     <w:rsid w:val="005A2A15"/>
@@ -9622,11 +9601,11 @@
       <w:lang w:val="ru-RU" w:eastAsia="ru-RU"/>
     </w:rPr>
   </w:style>
-  <w:style w:type="paragraph" w:styleId="Heading2">
+  <w:style w:type="paragraph" w:styleId="2">
     <w:name w:val="heading 2"/>
-    <w:basedOn w:val="Normal"/>
-    <w:next w:val="Normal"/>
-    <w:link w:val="Heading2Char"/>
+    <w:basedOn w:val="a"/>
+    <w:next w:val="a"/>
+    <w:link w:val="20"/>
     <w:uiPriority w:val="99"/>
     <w:qFormat/>
     <w:rsid w:val="005A2A15"/>
@@ -9647,11 +9626,11 @@
       <w:lang w:val="ru-RU" w:eastAsia="ru-RU"/>
     </w:rPr>
   </w:style>
-  <w:style w:type="paragraph" w:styleId="Heading3">
+  <w:style w:type="paragraph" w:styleId="3">
     <w:name w:val="heading 3"/>
-    <w:basedOn w:val="Normal"/>
-    <w:next w:val="Normal"/>
-    <w:link w:val="Heading3Char"/>
+    <w:basedOn w:val="a"/>
+    <w:next w:val="a"/>
+    <w:link w:val="30"/>
     <w:uiPriority w:val="99"/>
     <w:qFormat/>
     <w:rsid w:val="005A2A15"/>
@@ -9671,11 +9650,11 @@
       <w:lang w:eastAsia="ru-RU"/>
     </w:rPr>
   </w:style>
-  <w:style w:type="paragraph" w:styleId="Heading4">
+  <w:style w:type="paragraph" w:styleId="4">
     <w:name w:val="heading 4"/>
-    <w:basedOn w:val="Normal"/>
-    <w:next w:val="Normal"/>
-    <w:link w:val="Heading4Char"/>
+    <w:basedOn w:val="a"/>
+    <w:next w:val="a"/>
+    <w:link w:val="40"/>
     <w:uiPriority w:val="99"/>
     <w:qFormat/>
     <w:rsid w:val="005A2A15"/>
@@ -9696,12 +9675,13 @@
       <w:lang w:val="ru-RU" w:eastAsia="ru-RU"/>
     </w:rPr>
   </w:style>
-  <w:style w:type="character" w:default="1" w:styleId="DefaultParagraphFont">
+  <w:style w:type="character" w:default="1" w:styleId="a0">
     <w:name w:val="Default Paragraph Font"/>
     <w:uiPriority w:val="1"/>
+    <w:semiHidden/>
     <w:unhideWhenUsed/>
   </w:style>
-  <w:style w:type="table" w:default="1" w:styleId="TableNormal">
+  <w:style w:type="table" w:default="1" w:styleId="a1">
     <w:name w:val="Normal Table"/>
     <w:uiPriority w:val="99"/>
     <w:semiHidden/>
@@ -9716,16 +9696,16 @@
       </w:tblCellMar>
     </w:tblPr>
   </w:style>
-  <w:style w:type="numbering" w:default="1" w:styleId="NoList">
+  <w:style w:type="numbering" w:default="1" w:styleId="a2">
     <w:name w:val="No List"/>
     <w:uiPriority w:val="99"/>
     <w:semiHidden/>
     <w:unhideWhenUsed/>
   </w:style>
-  <w:style w:type="character" w:customStyle="1" w:styleId="Heading1Char">
-    <w:name w:val="Heading 1 Char"/>
-    <w:basedOn w:val="DefaultParagraphFont"/>
-    <w:link w:val="Heading1"/>
+  <w:style w:type="character" w:customStyle="1" w:styleId="10">
+    <w:name w:val="Заголовок 1 Знак"/>
+    <w:basedOn w:val="a0"/>
+    <w:link w:val="1"/>
     <w:uiPriority w:val="99"/>
     <w:locked/>
     <w:rsid w:val="005A2A15"/>
@@ -9738,10 +9718,10 @@
       <w:szCs w:val="32"/>
     </w:rPr>
   </w:style>
-  <w:style w:type="character" w:customStyle="1" w:styleId="Heading2Char">
-    <w:name w:val="Heading 2 Char"/>
-    <w:basedOn w:val="DefaultParagraphFont"/>
-    <w:link w:val="Heading2"/>
+  <w:style w:type="character" w:customStyle="1" w:styleId="20">
+    <w:name w:val="Заголовок 2 Знак"/>
+    <w:basedOn w:val="a0"/>
+    <w:link w:val="2"/>
     <w:uiPriority w:val="99"/>
     <w:semiHidden/>
     <w:locked/>
@@ -9756,10 +9736,10 @@
       <w:szCs w:val="28"/>
     </w:rPr>
   </w:style>
-  <w:style w:type="character" w:customStyle="1" w:styleId="Heading3Char">
-    <w:name w:val="Heading 3 Char"/>
-    <w:basedOn w:val="DefaultParagraphFont"/>
-    <w:link w:val="Heading3"/>
+  <w:style w:type="character" w:customStyle="1" w:styleId="30">
+    <w:name w:val="Заголовок 3 Знак"/>
+    <w:basedOn w:val="a0"/>
+    <w:link w:val="3"/>
     <w:uiPriority w:val="99"/>
     <w:semiHidden/>
     <w:locked/>
@@ -9772,10 +9752,10 @@
       <w:szCs w:val="26"/>
     </w:rPr>
   </w:style>
-  <w:style w:type="character" w:customStyle="1" w:styleId="Heading4Char">
-    <w:name w:val="Heading 4 Char"/>
-    <w:basedOn w:val="DefaultParagraphFont"/>
-    <w:link w:val="Heading4"/>
+  <w:style w:type="character" w:customStyle="1" w:styleId="40">
+    <w:name w:val="Заголовок 4 Знак"/>
+    <w:basedOn w:val="a0"/>
+    <w:link w:val="4"/>
     <w:uiPriority w:val="99"/>
     <w:semiHidden/>
     <w:locked/>
@@ -9788,10 +9768,10 @@
       <w:szCs w:val="28"/>
     </w:rPr>
   </w:style>
-  <w:style w:type="paragraph" w:styleId="Title">
+  <w:style w:type="paragraph" w:styleId="a3">
     <w:name w:val="Title"/>
-    <w:basedOn w:val="Normal"/>
-    <w:link w:val="TitleChar"/>
+    <w:basedOn w:val="a"/>
+    <w:link w:val="a4"/>
     <w:uiPriority w:val="99"/>
     <w:qFormat/>
     <w:rsid w:val="005A2A15"/>
@@ -9810,10 +9790,10 @@
       <w:lang w:val="ru-RU" w:eastAsia="ru-RU"/>
     </w:rPr>
   </w:style>
-  <w:style w:type="character" w:customStyle="1" w:styleId="TitleChar">
-    <w:name w:val="Title Char"/>
-    <w:basedOn w:val="DefaultParagraphFont"/>
-    <w:link w:val="Title"/>
+  <w:style w:type="character" w:customStyle="1" w:styleId="a4">
+    <w:name w:val="Заголовок Знак"/>
+    <w:basedOn w:val="a0"/>
+    <w:link w:val="a3"/>
     <w:uiPriority w:val="99"/>
     <w:locked/>
     <w:rsid w:val="005A2A15"/>
@@ -9826,10 +9806,10 @@
       <w:szCs w:val="32"/>
     </w:rPr>
   </w:style>
-  <w:style w:type="paragraph" w:styleId="BodyText">
+  <w:style w:type="paragraph" w:styleId="a5">
     <w:name w:val="Body Text"/>
-    <w:basedOn w:val="Normal"/>
-    <w:link w:val="BodyTextChar"/>
+    <w:basedOn w:val="a"/>
+    <w:link w:val="a6"/>
     <w:uiPriority w:val="99"/>
     <w:rsid w:val="005A2A15"/>
     <w:pPr>
@@ -9846,10 +9826,10 @@
       <w:lang w:val="ru-RU" w:eastAsia="ru-RU"/>
     </w:rPr>
   </w:style>
-  <w:style w:type="character" w:customStyle="1" w:styleId="BodyTextChar">
-    <w:name w:val="Body Text Char"/>
-    <w:basedOn w:val="DefaultParagraphFont"/>
-    <w:link w:val="BodyText"/>
+  <w:style w:type="character" w:customStyle="1" w:styleId="a6">
+    <w:name w:val="Основной текст Знак"/>
+    <w:basedOn w:val="a0"/>
+    <w:link w:val="a5"/>
     <w:uiPriority w:val="99"/>
     <w:semiHidden/>
     <w:locked/>
@@ -9862,7 +9842,7 @@
   </w:style>
   <w:style w:type="paragraph" w:customStyle="1" w:styleId="H1">
     <w:name w:val="H1"/>
-    <w:basedOn w:val="Normal"/>
+    <w:basedOn w:val="a"/>
     <w:next w:val="MAINTEXT1"/>
     <w:link w:val="H10"/>
     <w:qFormat/>
@@ -9902,7 +9882,7 @@
   </w:style>
   <w:style w:type="character" w:customStyle="1" w:styleId="H10">
     <w:name w:val="H1 Знак"/>
-    <w:basedOn w:val="DefaultParagraphFont"/>
+    <w:basedOn w:val="a0"/>
     <w:link w:val="H1"/>
     <w:rsid w:val="00F26346"/>
     <w:rPr>
@@ -9924,10 +9904,10 @@
       <w:szCs w:val="28"/>
     </w:rPr>
   </w:style>
-  <w:style w:type="paragraph" w:styleId="Header">
+  <w:style w:type="paragraph" w:styleId="a7">
     <w:name w:val="header"/>
-    <w:basedOn w:val="Normal"/>
-    <w:link w:val="HeaderChar"/>
+    <w:basedOn w:val="a"/>
+    <w:link w:val="a8"/>
     <w:uiPriority w:val="99"/>
     <w:unhideWhenUsed/>
     <w:rsid w:val="0002180F"/>
@@ -9941,10 +9921,10 @@
       <w:lang w:val="ru-RU" w:eastAsia="ru-RU"/>
     </w:rPr>
   </w:style>
-  <w:style w:type="character" w:customStyle="1" w:styleId="HeaderChar">
-    <w:name w:val="Header Char"/>
-    <w:basedOn w:val="DefaultParagraphFont"/>
-    <w:link w:val="Header"/>
+  <w:style w:type="character" w:customStyle="1" w:styleId="a8">
+    <w:name w:val="Верхний колонтитул Знак"/>
+    <w:basedOn w:val="a0"/>
+    <w:link w:val="a7"/>
     <w:uiPriority w:val="99"/>
     <w:rsid w:val="0002180F"/>
     <w:rPr>
@@ -9952,10 +9932,10 @@
       <w:szCs w:val="24"/>
     </w:rPr>
   </w:style>
-  <w:style w:type="paragraph" w:styleId="Footer">
+  <w:style w:type="paragraph" w:styleId="a9">
     <w:name w:val="footer"/>
-    <w:basedOn w:val="Normal"/>
-    <w:link w:val="FooterChar"/>
+    <w:basedOn w:val="a"/>
+    <w:link w:val="aa"/>
     <w:uiPriority w:val="99"/>
     <w:unhideWhenUsed/>
     <w:rsid w:val="0002180F"/>
@@ -9969,10 +9949,10 @@
       <w:lang w:val="ru-RU" w:eastAsia="ru-RU"/>
     </w:rPr>
   </w:style>
-  <w:style w:type="character" w:customStyle="1" w:styleId="FooterChar">
-    <w:name w:val="Footer Char"/>
-    <w:basedOn w:val="DefaultParagraphFont"/>
-    <w:link w:val="Footer"/>
+  <w:style w:type="character" w:customStyle="1" w:styleId="aa">
+    <w:name w:val="Нижний колонтитул Знак"/>
+    <w:basedOn w:val="a0"/>
+    <w:link w:val="a9"/>
     <w:uiPriority w:val="99"/>
     <w:rsid w:val="0002180F"/>
     <w:rPr>
@@ -9982,7 +9962,7 @@
   </w:style>
   <w:style w:type="paragraph" w:customStyle="1" w:styleId="DIV1">
     <w:name w:val="DIV1"/>
-    <w:basedOn w:val="ListParagraph"/>
+    <w:basedOn w:val="ab"/>
     <w:next w:val="MAINTEXT1"/>
     <w:qFormat/>
     <w:rsid w:val="00C72183"/>
@@ -10000,9 +9980,9 @@
       <w:sz w:val="28"/>
     </w:rPr>
   </w:style>
-  <w:style w:type="paragraph" w:styleId="ListParagraph">
+  <w:style w:type="paragraph" w:styleId="ab">
     <w:name w:val="List Paragraph"/>
-    <w:basedOn w:val="Normal"/>
+    <w:basedOn w:val="a"/>
     <w:uiPriority w:val="34"/>
     <w:qFormat/>
     <w:rsid w:val="008331DB"/>
@@ -10014,10 +9994,10 @@
       <w:lang w:val="ru-RU" w:eastAsia="ru-RU"/>
     </w:rPr>
   </w:style>
-  <w:style w:type="paragraph" w:styleId="Bibliography">
+  <w:style w:type="paragraph" w:styleId="ac">
     <w:name w:val="Bibliography"/>
-    <w:basedOn w:val="Normal"/>
-    <w:next w:val="Normal"/>
+    <w:basedOn w:val="a"/>
+    <w:next w:val="a"/>
     <w:uiPriority w:val="37"/>
     <w:unhideWhenUsed/>
     <w:rsid w:val="00EE1F7E"/>
@@ -10027,7 +10007,7 @@
   </w:style>
   <w:style w:type="paragraph" w:customStyle="1" w:styleId="DIV2">
     <w:name w:val="DIV2"/>
-    <w:basedOn w:val="ListParagraph"/>
+    <w:basedOn w:val="ab"/>
     <w:next w:val="MAINTEXT2"/>
     <w:qFormat/>
     <w:rsid w:val="00C72183"/>
@@ -10046,10 +10026,10 @@
       <w:sz w:val="28"/>
     </w:rPr>
   </w:style>
-  <w:style w:type="paragraph" w:styleId="TOC3">
+  <w:style w:type="paragraph" w:styleId="31">
     <w:name w:val="toc 3"/>
-    <w:basedOn w:val="Normal"/>
-    <w:next w:val="Normal"/>
+    <w:basedOn w:val="a"/>
+    <w:next w:val="a"/>
     <w:autoRedefine/>
     <w:uiPriority w:val="39"/>
     <w:locked/>
@@ -10063,10 +10043,10 @@
       <w:lang w:val="ru-RU" w:eastAsia="ru-RU"/>
     </w:rPr>
   </w:style>
-  <w:style w:type="paragraph" w:styleId="TOC1">
+  <w:style w:type="paragraph" w:styleId="11">
     <w:name w:val="toc 1"/>
-    <w:basedOn w:val="Normal"/>
-    <w:next w:val="Normal"/>
+    <w:basedOn w:val="a"/>
+    <w:next w:val="a"/>
     <w:autoRedefine/>
     <w:uiPriority w:val="39"/>
     <w:locked/>
@@ -10083,10 +10063,10 @@
       <w:lang w:val="ru-RU" w:eastAsia="ru-RU"/>
     </w:rPr>
   </w:style>
-  <w:style w:type="paragraph" w:styleId="TOC2">
+  <w:style w:type="paragraph" w:styleId="21">
     <w:name w:val="toc 2"/>
-    <w:basedOn w:val="Normal"/>
-    <w:next w:val="Normal"/>
+    <w:basedOn w:val="a"/>
+    <w:next w:val="a"/>
     <w:autoRedefine/>
     <w:uiPriority w:val="39"/>
     <w:locked/>
@@ -10106,9 +10086,9 @@
       <w:lang w:val="ru-RU" w:eastAsia="ru-RU"/>
     </w:rPr>
   </w:style>
-  <w:style w:type="character" w:styleId="Hyperlink">
+  <w:style w:type="character" w:styleId="ad">
     <w:name w:val="Hyperlink"/>
-    <w:basedOn w:val="DefaultParagraphFont"/>
+    <w:basedOn w:val="a0"/>
     <w:uiPriority w:val="99"/>
     <w:unhideWhenUsed/>
     <w:rsid w:val="00C03BE7"/>
@@ -10127,9 +10107,9 @@
       <w:outlineLvl w:val="9"/>
     </w:pPr>
   </w:style>
-  <w:style w:type="character" w:styleId="PlaceholderText">
+  <w:style w:type="character" w:styleId="ae">
     <w:name w:val="Placeholder Text"/>
-    <w:basedOn w:val="DefaultParagraphFont"/>
+    <w:basedOn w:val="a0"/>
     <w:uiPriority w:val="99"/>
     <w:semiHidden/>
     <w:rsid w:val="00ED438A"/>
@@ -10137,9 +10117,9 @@
       <w:color w:val="808080"/>
     </w:rPr>
   </w:style>
-  <w:style w:type="table" w:styleId="TableGrid">
+  <w:style w:type="table" w:styleId="af">
     <w:name w:val="Table Grid"/>
-    <w:basedOn w:val="TableNormal"/>
+    <w:basedOn w:val="a1"/>
     <w:uiPriority w:val="39"/>
     <w:locked/>
     <w:rsid w:val="007151DF"/>
@@ -10157,10 +10137,10 @@
       </w:tblBorders>
     </w:tblPr>
   </w:style>
-  <w:style w:type="paragraph" w:styleId="Caption">
+  <w:style w:type="paragraph" w:styleId="af0">
     <w:name w:val="caption"/>
-    <w:basedOn w:val="Normal"/>
-    <w:next w:val="Normal"/>
+    <w:basedOn w:val="a"/>
+    <w:next w:val="a"/>
     <w:unhideWhenUsed/>
     <w:locked/>
     <w:rsid w:val="000214A2"/>
@@ -10177,10 +10157,10 @@
       <w:lang w:val="ru-RU" w:eastAsia="ru-RU"/>
     </w:rPr>
   </w:style>
-  <w:style w:type="paragraph" w:styleId="TOC4">
+  <w:style w:type="paragraph" w:styleId="41">
     <w:name w:val="toc 4"/>
-    <w:basedOn w:val="Normal"/>
-    <w:next w:val="Normal"/>
+    <w:basedOn w:val="a"/>
+    <w:next w:val="a"/>
     <w:autoRedefine/>
     <w:locked/>
     <w:rsid w:val="00CA1852"/>
@@ -10254,7 +10234,7 @@
   </w:style>
   <w:style w:type="paragraph" w:customStyle="1" w:styleId="TABLECAPTION">
     <w:name w:val="TABLE CAPTION"/>
-    <w:basedOn w:val="Caption"/>
+    <w:basedOn w:val="af0"/>
     <w:qFormat/>
     <w:rsid w:val="00C72183"/>
     <w:pPr>
@@ -10296,7 +10276,7 @@
   </w:style>
   <w:style w:type="paragraph" w:customStyle="1" w:styleId="PICTURECAPTION">
     <w:name w:val="PICTURE CAPTION"/>
-    <w:basedOn w:val="Caption"/>
+    <w:basedOn w:val="af0"/>
     <w:qFormat/>
     <w:rsid w:val="00C72183"/>
     <w:pPr>

--- a/data-theory/lab02/lab02.docx
+++ b/data-theory/lab02/lab02.docx
@@ -1,6 +1,6 @@
 
 <file path=word/document.xml><?xml version="1.0" encoding="utf-8"?>
-<w:document xmlns:wpc="http://schemas.microsoft.com/office/word/2010/wordprocessingCanvas" xmlns:cx="http://schemas.microsoft.com/office/drawing/2014/chartex" xmlns:cx1="http://schemas.microsoft.com/office/drawing/2015/9/8/chartex" xmlns:cx2="http://schemas.microsoft.com/office/drawing/2015/10/21/chartex" xmlns:cx3="http://schemas.microsoft.com/office/drawing/2016/5/9/chartex" xmlns:cx4="http://schemas.microsoft.com/office/drawing/2016/5/10/chartex" xmlns:cx5="http://schemas.microsoft.com/office/drawing/2016/5/11/chartex" xmlns:cx6="http://schemas.microsoft.com/office/drawing/2016/5/12/chartex" xmlns:cx7="http://schemas.microsoft.com/office/drawing/2016/5/13/chartex" xmlns:cx8="http://schemas.microsoft.com/office/drawing/2016/5/14/chartex" xmlns:mc="http://schemas.openxmlformats.org/markup-compatibility/2006" xmlns:aink="http://schemas.microsoft.com/office/drawing/2016/ink" xmlns:am3d="http://schemas.microsoft.com/office/drawing/2017/model3d" xmlns:o="urn:schemas-microsoft-com:office:office" xmlns:r="http://schemas.openxmlformats.org/officeDocument/2006/relationships" xmlns:m="http://schemas.openxmlformats.org/officeDocument/2006/math" xmlns:v="urn:schemas-microsoft-com:vml" xmlns:wp14="http://schemas.microsoft.com/office/word/2010/wordprocessingDrawing" xmlns:wp="http://schemas.openxmlformats.org/drawingml/2006/wordprocessingDrawing" xmlns:w10="urn:schemas-microsoft-com:office:word" xmlns:w="http://schemas.openxmlformats.org/wordprocessingml/2006/main" xmlns:w14="http://schemas.microsoft.com/office/word/2010/wordml" xmlns:w15="http://schemas.microsoft.com/office/word/2012/wordml" xmlns:w16cex="http://schemas.microsoft.com/office/word/2018/wordml/cex" xmlns:w16cid="http://schemas.microsoft.com/office/word/2016/wordml/cid" xmlns:w16="http://schemas.microsoft.com/office/word/2018/wordml" xmlns:w16sdtdh="http://schemas.microsoft.com/office/word/2020/wordml/sdtdatahash" xmlns:w16se="http://schemas.microsoft.com/office/word/2015/wordml/symex" xmlns:wpg="http://schemas.microsoft.com/office/word/2010/wordprocessingGroup" xmlns:wpi="http://schemas.microsoft.com/office/word/2010/wordprocessingInk" xmlns:wne="http://schemas.microsoft.com/office/word/2006/wordml" xmlns:wps="http://schemas.microsoft.com/office/word/2010/wordprocessingShape" mc:Ignorable="w14 w15 w16se w16cid w16 w16cex w16sdtdh wp14">
+<w:document xmlns:wpc="http://schemas.microsoft.com/office/word/2010/wordprocessingCanvas" xmlns:cx="http://schemas.microsoft.com/office/drawing/2014/chartex" xmlns:cx1="http://schemas.microsoft.com/office/drawing/2015/9/8/chartex" xmlns:cx2="http://schemas.microsoft.com/office/drawing/2015/10/21/chartex" xmlns:cx3="http://schemas.microsoft.com/office/drawing/2016/5/9/chartex" xmlns:cx4="http://schemas.microsoft.com/office/drawing/2016/5/10/chartex" xmlns:cx5="http://schemas.microsoft.com/office/drawing/2016/5/11/chartex" xmlns:cx6="http://schemas.microsoft.com/office/drawing/2016/5/12/chartex" xmlns:cx7="http://schemas.microsoft.com/office/drawing/2016/5/13/chartex" xmlns:cx8="http://schemas.microsoft.com/office/drawing/2016/5/14/chartex" xmlns:mc="http://schemas.openxmlformats.org/markup-compatibility/2006" xmlns:aink="http://schemas.microsoft.com/office/drawing/2016/ink" xmlns:am3d="http://schemas.microsoft.com/office/drawing/2017/model3d" xmlns:o="urn:schemas-microsoft-com:office:office" xmlns:oel="http://schemas.microsoft.com/office/2019/extlst" xmlns:r="http://schemas.openxmlformats.org/officeDocument/2006/relationships" xmlns:m="http://schemas.openxmlformats.org/officeDocument/2006/math" xmlns:v="urn:schemas-microsoft-com:vml" xmlns:wp14="http://schemas.microsoft.com/office/word/2010/wordprocessingDrawing" xmlns:wp="http://schemas.openxmlformats.org/drawingml/2006/wordprocessingDrawing" xmlns:w10="urn:schemas-microsoft-com:office:word" xmlns:w="http://schemas.openxmlformats.org/wordprocessingml/2006/main" xmlns:w14="http://schemas.microsoft.com/office/word/2010/wordml" xmlns:w15="http://schemas.microsoft.com/office/word/2012/wordml" xmlns:w16cex="http://schemas.microsoft.com/office/word/2018/wordml/cex" xmlns:w16cid="http://schemas.microsoft.com/office/word/2016/wordml/cid" xmlns:w16="http://schemas.microsoft.com/office/word/2018/wordml" xmlns:w16du="http://schemas.microsoft.com/office/word/2023/wordml/word16du" xmlns:w16sdtdh="http://schemas.microsoft.com/office/word/2020/wordml/sdtdatahash" xmlns:w16se="http://schemas.microsoft.com/office/word/2015/wordml/symex" xmlns:wpg="http://schemas.microsoft.com/office/word/2010/wordprocessingGroup" xmlns:wpi="http://schemas.microsoft.com/office/word/2010/wordprocessingInk" xmlns:wne="http://schemas.microsoft.com/office/word/2006/wordml" xmlns:wps="http://schemas.microsoft.com/office/word/2010/wordprocessingShape" mc:Ignorable="w14 w15 w16se w16cid w16 w16cex w16sdtdh w16du wp14">
   <w:body>
     <w:p>
       <w:pPr>
@@ -131,38 +131,18 @@
               </w:rPr>
               <w:t>д</w:t>
             </w:r>
-            <w:proofErr w:type="spellStart"/>
             <w:r>
               <w:t>оцент</w:t>
             </w:r>
-            <w:proofErr w:type="spellEnd"/>
             <w:r>
               <w:rPr>
                 <w:lang w:val="ru-RU"/>
               </w:rPr>
               <w:t xml:space="preserve">, </w:t>
             </w:r>
-            <w:proofErr w:type="spellStart"/>
             <w:r>
-              <w:t>канд</w:t>
+              <w:t>канд. техн. наук</w:t>
             </w:r>
-            <w:proofErr w:type="spellEnd"/>
-            <w:r>
-              <w:t>. те</w:t>
-            </w:r>
-            <w:proofErr w:type="spellStart"/>
-            <w:r>
-              <w:t>хн</w:t>
-            </w:r>
-            <w:proofErr w:type="spellEnd"/>
-            <w:r>
-              <w:t xml:space="preserve">. </w:t>
-            </w:r>
-            <w:proofErr w:type="spellStart"/>
-            <w:r>
-              <w:t>наук</w:t>
-            </w:r>
-            <w:proofErr w:type="spellEnd"/>
           </w:p>
         </w:tc>
         <w:tc>
@@ -251,13 +231,8 @@
               <w:jc w:val="center"/>
             </w:pPr>
             <w:r>
-              <w:t xml:space="preserve">В. А. </w:t>
+              <w:t>В. А. Миклуш</w:t>
             </w:r>
-            <w:proofErr w:type="spellStart"/>
-            <w:r>
-              <w:t>Миклуш</w:t>
-            </w:r>
-            <w:proofErr w:type="spellEnd"/>
           </w:p>
         </w:tc>
       </w:tr>
@@ -418,7 +393,7 @@
     </w:tbl>
     <w:p>
       <w:pPr>
-        <w:pStyle w:val="a5"/>
+        <w:pStyle w:val="BodyText"/>
         <w:spacing w:before="0"/>
       </w:pPr>
     </w:p>
@@ -444,7 +419,7 @@
           </w:tcPr>
           <w:p>
             <w:pPr>
-              <w:pStyle w:val="a5"/>
+              <w:pStyle w:val="BodyText"/>
               <w:spacing w:before="960"/>
             </w:pPr>
             <w:r>
@@ -475,7 +450,7 @@
           </w:tcPr>
           <w:p>
             <w:pPr>
-              <w:pStyle w:val="1"/>
+              <w:pStyle w:val="Heading1"/>
               <w:keepNext w:val="0"/>
               <w:spacing w:before="720" w:after="720"/>
               <w:rPr>
@@ -506,7 +481,7 @@
           </w:tcPr>
           <w:p>
             <w:pPr>
-              <w:pStyle w:val="3"/>
+              <w:pStyle w:val="Heading3"/>
               <w:keepNext w:val="0"/>
               <w:spacing w:before="120"/>
               <w:rPr>
@@ -538,7 +513,7 @@
           </w:tcPr>
           <w:p>
             <w:pPr>
-              <w:pStyle w:val="3"/>
+              <w:pStyle w:val="Heading3"/>
               <w:keepNext w:val="0"/>
               <w:spacing w:before="240"/>
               <w:rPr>
@@ -978,15 +953,7 @@
         <w:t xml:space="preserve">Цель работы: </w:t>
       </w:r>
       <w:r>
-        <w:t>изучение методов статистического кодирования, алгоритмов Шеннона-</w:t>
-      </w:r>
-      <w:proofErr w:type="spellStart"/>
-      <w:r>
-        <w:t>Фано</w:t>
-      </w:r>
-      <w:proofErr w:type="spellEnd"/>
-      <w:r>
-        <w:t>, Хаффмана.</w:t>
+        <w:t>изучение методов статистического кодирования, алгоритмов Шеннона-Фано, Хаффмана.</w:t>
       </w:r>
     </w:p>
     <w:p>
@@ -1002,7 +969,13 @@
         <w:pStyle w:val="MAINTEXT1"/>
       </w:pPr>
       <w:r>
-        <w:t xml:space="preserve">В соответствии с вариантом, таблица 5, построить дерево, представить алгоритм (блок-схему) и написать </w:t>
+        <w:t xml:space="preserve">В соответствии с вариантом, таблица </w:t>
+      </w:r>
+      <w:r>
+        <w:t>1</w:t>
+      </w:r>
+      <w:r>
+        <w:t xml:space="preserve">, построить дерево, представить алгоритм (блок-схему) и написать </w:t>
       </w:r>
       <w:r>
         <w:t>программу,</w:t>
@@ -1024,7 +997,7 @@
         <w:pStyle w:val="MAINTEXT1"/>
       </w:pPr>
       <w:r>
-        <w:t>В таблице 1 представлен вариант выполненного задания</w:t>
+        <w:t>В таблице 1 представлен вариант задания</w:t>
       </w:r>
       <w:r>
         <w:t>.</w:t>
@@ -1064,7 +1037,7 @@
     </w:p>
     <w:tbl>
       <w:tblPr>
-        <w:tblStyle w:val="af"/>
+        <w:tblStyle w:val="TableGrid"/>
         <w:tblW w:w="5000" w:type="pct"/>
         <w:jc w:val="center"/>
         <w:tblLook w:val="04A0" w:firstRow="1" w:lastRow="0" w:firstColumn="1" w:lastColumn="0" w:noHBand="0" w:noVBand="1"/>
@@ -1181,7 +1154,7 @@
           </w:tcPr>
           <w:p>
             <w:pPr>
-              <w:pStyle w:val="ab"/>
+              <w:pStyle w:val="ListParagraph"/>
               <w:ind w:left="0"/>
               <w:rPr>
                 <w:sz w:val="28"/>
@@ -1209,7 +1182,6 @@
                 <w:szCs w:val="28"/>
               </w:rPr>
             </w:pPr>
-            <w:proofErr w:type="spellStart"/>
             <w:r>
               <w:rPr>
                 <w:sz w:val="28"/>
@@ -1217,7 +1189,6 @@
               </w:rPr>
               <w:t>Шеннона-Фано</w:t>
             </w:r>
-            <w:proofErr w:type="spellEnd"/>
           </w:p>
         </w:tc>
         <w:tc>
@@ -1258,65 +1229,8 @@
                 <w:sz w:val="28"/>
                 <w:szCs w:val="28"/>
               </w:rPr>
-              <w:t xml:space="preserve">Si </w:t>
+              <w:t>Si mangia per vivere, non si vive per mangiare</w:t>
             </w:r>
-            <w:proofErr w:type="spellStart"/>
-            <w:r>
-              <w:rPr>
-                <w:sz w:val="28"/>
-                <w:szCs w:val="28"/>
-              </w:rPr>
-              <w:t>mangia</w:t>
-            </w:r>
-            <w:proofErr w:type="spellEnd"/>
-            <w:r>
-              <w:rPr>
-                <w:sz w:val="28"/>
-                <w:szCs w:val="28"/>
-              </w:rPr>
-              <w:t xml:space="preserve"> per vivere, non </w:t>
-            </w:r>
-            <w:proofErr w:type="spellStart"/>
-            <w:r>
-              <w:rPr>
-                <w:sz w:val="28"/>
-                <w:szCs w:val="28"/>
-              </w:rPr>
-              <w:t>si</w:t>
-            </w:r>
-            <w:proofErr w:type="spellEnd"/>
-            <w:r>
-              <w:rPr>
-                <w:sz w:val="28"/>
-                <w:szCs w:val="28"/>
-              </w:rPr>
-              <w:t xml:space="preserve"> </w:t>
-            </w:r>
-            <w:proofErr w:type="spellStart"/>
-            <w:r>
-              <w:rPr>
-                <w:sz w:val="28"/>
-                <w:szCs w:val="28"/>
-              </w:rPr>
-              <w:t>vive</w:t>
-            </w:r>
-            <w:proofErr w:type="spellEnd"/>
-            <w:r>
-              <w:rPr>
-                <w:sz w:val="28"/>
-                <w:szCs w:val="28"/>
-              </w:rPr>
-              <w:t xml:space="preserve"> per </w:t>
-            </w:r>
-            <w:proofErr w:type="spellStart"/>
-            <w:r>
-              <w:rPr>
-                <w:sz w:val="28"/>
-                <w:szCs w:val="28"/>
-              </w:rPr>
-              <w:t>mangiare</w:t>
-            </w:r>
-            <w:proofErr w:type="spellEnd"/>
           </w:p>
         </w:tc>
       </w:tr>
@@ -1397,7 +1311,7 @@
     </w:p>
     <w:tbl>
       <w:tblPr>
-        <w:tblStyle w:val="af"/>
+        <w:tblStyle w:val="TableGrid"/>
         <w:tblW w:w="5000" w:type="pct"/>
         <w:tblLook w:val="04A0" w:firstRow="1" w:lastRow="0" w:firstColumn="1" w:lastColumn="0" w:noHBand="0" w:noVBand="1"/>
       </w:tblPr>
@@ -1428,7 +1342,6 @@
                 <w:szCs w:val="28"/>
               </w:rPr>
             </w:pPr>
-            <w:proofErr w:type="spellStart"/>
             <w:r>
               <w:rPr>
                 <w:b/>
@@ -1439,7 +1352,6 @@
               </w:rPr>
               <w:t>Символ</w:t>
             </w:r>
-            <w:proofErr w:type="spellEnd"/>
           </w:p>
         </w:tc>
         <w:tc>
@@ -1460,7 +1372,6 @@
                 <w:szCs w:val="28"/>
               </w:rPr>
             </w:pPr>
-            <w:proofErr w:type="spellStart"/>
             <w:r>
               <w:rPr>
                 <w:b/>
@@ -1471,7 +1382,6 @@
               </w:rPr>
               <w:t>Частота</w:t>
             </w:r>
-            <w:proofErr w:type="spellEnd"/>
           </w:p>
         </w:tc>
         <w:tc>
@@ -1491,7 +1401,6 @@
                 <w:szCs w:val="28"/>
               </w:rPr>
             </w:pPr>
-            <w:proofErr w:type="spellStart"/>
             <w:r>
               <w:rPr>
                 <w:b/>
@@ -1501,7 +1410,6 @@
               </w:rPr>
               <w:t>Вероятность</w:t>
             </w:r>
-            <w:proofErr w:type="spellEnd"/>
           </w:p>
         </w:tc>
       </w:tr>
@@ -1525,7 +1433,6 @@
                 <w:szCs w:val="28"/>
               </w:rPr>
             </w:pPr>
-            <w:proofErr w:type="spellStart"/>
             <w:r>
               <w:rPr>
                 <w:color w:val="000000"/>
@@ -1534,7 +1441,6 @@
               </w:rPr>
               <w:t>пробел</w:t>
             </w:r>
-            <w:proofErr w:type="spellEnd"/>
           </w:p>
         </w:tc>
         <w:tc>
@@ -1683,7 +1589,6 @@
                 <w:szCs w:val="28"/>
               </w:rPr>
             </w:pPr>
-            <w:proofErr w:type="spellStart"/>
             <w:r>
               <w:rPr>
                 <w:color w:val="000000"/>
@@ -1692,7 +1597,6 @@
               </w:rPr>
               <w:t>i</w:t>
             </w:r>
-            <w:proofErr w:type="spellEnd"/>
           </w:p>
         </w:tc>
         <w:tc>
@@ -2537,249 +2441,63 @@
     </w:p>
     <w:p>
       <w:pPr>
-        <w:pStyle w:val="DIV2"/>
-      </w:pPr>
-      <w:r>
-        <w:t>Построение кодов</w:t>
+        <w:spacing w:after="200" w:line="276" w:lineRule="auto"/>
+        <w:rPr>
+          <w:b/>
+          <w:sz w:val="28"/>
+          <w:lang w:val="ru-RU" w:eastAsia="ru-RU"/>
+        </w:rPr>
+      </w:pPr>
+      <w:r>
+        <w:br w:type="page"/>
       </w:r>
     </w:p>
     <w:p>
       <w:pPr>
-        <w:pStyle w:val="MAINTEXT2"/>
-        <w:ind w:left="401"/>
-      </w:pPr>
-    </w:p>
-    <w:p>
-      <w:pPr>
         <w:pStyle w:val="DIV2"/>
-      </w:pPr>
-      <w:r>
-        <w:t>Ср</w:t>
-      </w:r>
-      <w:r>
-        <w:t>еднее число элементарных сигналов</w:t>
-      </w:r>
-    </w:p>
-    <w:p>
-      <w:pPr>
-        <w:pStyle w:val="MAINTEXT2"/>
-        <w:ind w:left="401"/>
-      </w:pPr>
-    </w:p>
-    <w:p>
-      <w:pPr>
-        <w:spacing w:after="200" w:line="276" w:lineRule="auto"/>
-        <w:rPr>
-          <w:sz w:val="28"/>
-          <w:szCs w:val="28"/>
-        </w:rPr>
-      </w:pPr>
-      <w:r>
-        <w:br w:type="page"/>
-      </w:r>
-    </w:p>
-    <w:p>
-      <w:pPr>
-        <w:pStyle w:val="MAINTEXT2"/>
-        <w:ind w:left="401"/>
         <w:rPr>
           <w:lang w:val="en-US"/>
         </w:rPr>
       </w:pPr>
-      <m:oMathPara>
-        <m:oMath>
-          <m:eqArr>
-            <m:eqArrPr>
-              <m:maxDist m:val="1"/>
-              <m:ctrlPr>
-                <w:rPr>
-                  <w:rFonts w:ascii="Cambria Math" w:hAnsi="Cambria Math"/>
-                </w:rPr>
-              </m:ctrlPr>
-            </m:eqArrPr>
-            <m:e>
-              <m:r>
-                <w:rPr>
-                  <w:rFonts w:ascii="Cambria Math" w:hAnsi="Cambria Math"/>
-                </w:rPr>
-                <m:t>x</m:t>
-              </m:r>
-              <m:r>
-                <m:rPr>
-                  <m:sty m:val="p"/>
-                </m:rPr>
-                <w:rPr>
-                  <w:rFonts w:ascii="Cambria Math" w:hAnsi="Cambria Math"/>
-                  <w:lang w:val="en-US"/>
-                </w:rPr>
-                <m:t>=</m:t>
-              </m:r>
-              <m:f>
-                <m:fPr>
-                  <m:ctrlPr>
-                    <w:rPr>
-                      <w:rFonts w:ascii="Cambria Math" w:hAnsi="Cambria Math"/>
-                    </w:rPr>
-                  </m:ctrlPr>
-                </m:fPr>
-                <m:num>
-                  <m:r>
-                    <m:rPr>
-                      <m:sty m:val="p"/>
-                    </m:rPr>
-                    <w:rPr>
-                      <w:rFonts w:ascii="Cambria Math" w:hAnsi="Cambria Math"/>
-                      <w:lang w:val="en-US"/>
-                    </w:rPr>
-                    <m:t>-</m:t>
-                  </m:r>
-                  <m:r>
-                    <w:rPr>
-                      <w:rFonts w:ascii="Cambria Math" w:hAnsi="Cambria Math"/>
-                    </w:rPr>
-                    <m:t>b</m:t>
-                  </m:r>
-                  <m:r>
-                    <m:rPr>
-                      <m:sty m:val="p"/>
-                    </m:rPr>
-                    <w:rPr>
-                      <w:rFonts w:ascii="Cambria Math" w:hAnsi="Cambria Math"/>
-                      <w:lang w:val="en-US"/>
-                    </w:rPr>
-                    <m:t>±</m:t>
-                  </m:r>
-                  <m:rad>
-                    <m:radPr>
-                      <m:degHide m:val="1"/>
-                      <m:ctrlPr>
-                        <w:rPr>
-                          <w:rFonts w:ascii="Cambria Math" w:hAnsi="Cambria Math"/>
-                        </w:rPr>
-                      </m:ctrlPr>
-                    </m:radPr>
-                    <m:deg/>
-                    <m:e>
-                      <m:sSup>
-                        <m:sSupPr>
-                          <m:ctrlPr>
-                            <w:rPr>
-                              <w:rFonts w:ascii="Cambria Math" w:hAnsi="Cambria Math"/>
-                            </w:rPr>
-                          </m:ctrlPr>
-                        </m:sSupPr>
-                        <m:e>
-                          <m:r>
-                            <w:rPr>
-                              <w:rFonts w:ascii="Cambria Math" w:hAnsi="Cambria Math"/>
-                            </w:rPr>
-                            <m:t>b</m:t>
-                          </m:r>
-                        </m:e>
-                        <m:sup>
-                          <m:r>
-                            <m:rPr>
-                              <m:sty m:val="p"/>
-                            </m:rPr>
-                            <w:rPr>
-                              <w:rFonts w:ascii="Cambria Math" w:hAnsi="Cambria Math"/>
-                              <w:lang w:val="en-US"/>
-                            </w:rPr>
-                            <m:t>2</m:t>
-                          </m:r>
-                        </m:sup>
-                      </m:sSup>
-                      <m:r>
-                        <m:rPr>
-                          <m:sty m:val="p"/>
-                        </m:rPr>
-                        <w:rPr>
-                          <w:rFonts w:ascii="Cambria Math" w:hAnsi="Cambria Math"/>
-                          <w:lang w:val="en-US"/>
-                        </w:rPr>
-                        <m:t>-</m:t>
-                      </m:r>
-                      <m:r>
-                        <m:rPr>
-                          <m:sty m:val="p"/>
-                        </m:rPr>
-                        <w:rPr>
-                          <w:rFonts w:ascii="Cambria Math" w:hAnsi="Cambria Math"/>
-                          <w:lang w:val="en-US"/>
-                        </w:rPr>
-                        <m:t>4</m:t>
-                      </m:r>
-                      <m:r>
-                        <w:rPr>
-                          <w:rFonts w:ascii="Cambria Math" w:hAnsi="Cambria Math"/>
-                        </w:rPr>
-                        <m:t>ac</m:t>
-                      </m:r>
-                    </m:e>
-                  </m:rad>
-                </m:num>
-                <m:den>
-                  <m:r>
-                    <m:rPr>
-                      <m:sty m:val="p"/>
-                    </m:rPr>
-                    <w:rPr>
-                      <w:rFonts w:ascii="Cambria Math" w:hAnsi="Cambria Math"/>
-                      <w:lang w:val="en-US"/>
-                    </w:rPr>
-                    <m:t>2</m:t>
-                  </m:r>
-                  <m:r>
-                    <w:rPr>
-                      <w:rFonts w:ascii="Cambria Math" w:hAnsi="Cambria Math"/>
-                    </w:rPr>
-                    <m:t>a</m:t>
-                  </m:r>
-                </m:den>
-              </m:f>
-              <m:r>
-                <m:rPr>
-                  <m:sty m:val="p"/>
-                </m:rPr>
-                <w:rPr>
-                  <w:rFonts w:ascii="Cambria Math" w:hAnsi="Cambria Math"/>
-                  <w:lang w:val="en-US"/>
-                </w:rPr>
-                <m:t>#</m:t>
-              </m:r>
-              <m:d>
-                <m:dPr>
-                  <m:ctrlPr>
-                    <w:rPr>
-                      <w:rFonts w:ascii="Cambria Math" w:hAnsi="Cambria Math"/>
-                    </w:rPr>
-                  </m:ctrlPr>
-                </m:dPr>
-                <m:e>
-                  <m:r>
-                    <m:rPr>
-                      <m:sty m:val="p"/>
-                    </m:rPr>
-                    <w:rPr>
-                      <w:rFonts w:ascii="Cambria Math" w:hAnsi="Cambria Math"/>
-                      <w:lang w:val="en-US"/>
-                    </w:rPr>
-                    <m:t>1</m:t>
-                  </m:r>
-                </m:e>
-              </m:d>
-            </m:e>
-          </m:eqArr>
-        </m:oMath>
-      </m:oMathPara>
+      <w:r>
+        <w:lastRenderedPageBreak/>
+        <w:t>Построение кодов</w:t>
+      </w:r>
     </w:p>
     <w:p>
       <w:pPr>
+        <w:pStyle w:val="MAINTEXT2"/>
+        <w:ind w:left="401"/>
+      </w:pPr>
+      <w:r>
+        <w:t>В</w:t>
+      </w:r>
+      <w:r>
+        <w:t xml:space="preserve"> таблице </w:t>
+      </w:r>
+      <w:r>
+        <w:t>3</w:t>
+      </w:r>
+      <w:r>
+        <w:t xml:space="preserve"> </w:t>
+      </w:r>
+      <w:r>
+        <w:t>отображена</w:t>
+      </w:r>
+      <w:r>
+        <w:t xml:space="preserve"> произведенная вручную трассировка алгоритма разбиения симв</w:t>
+      </w:r>
+      <w:r>
+        <w:t>о</w:t>
+      </w:r>
+      <w:r>
+        <w:t>лов на подгруппы и построения кодов.</w:t>
+      </w:r>
+    </w:p>
+    <w:p>
+      <w:pPr>
         <w:pStyle w:val="TABLECAPTION"/>
         <w:spacing w:after="40"/>
-        <w:rPr>
-          <w:lang w:val="en-US"/>
-        </w:rPr>
       </w:pPr>
       <w:r>
         <w:t xml:space="preserve">Таблица </w:t>
@@ -2799,216 +2517,3264 @@
         <w:t>—</w:t>
       </w:r>
       <w:r>
-        <w:t xml:space="preserve"> Таблица</w:t>
+        <w:t xml:space="preserve"> </w:t>
+      </w:r>
+      <w:r>
+        <w:t>Частоты символов</w:t>
       </w:r>
     </w:p>
     <w:tbl>
       <w:tblPr>
-        <w:tblStyle w:val="af"/>
         <w:tblW w:w="5000" w:type="pct"/>
-        <w:jc w:val="center"/>
         <w:tblLook w:val="04A0" w:firstRow="1" w:lastRow="0" w:firstColumn="1" w:lastColumn="0" w:noHBand="0" w:noVBand="1"/>
       </w:tblPr>
       <w:tblGrid>
-        <w:gridCol w:w="1213"/>
-        <w:gridCol w:w="2750"/>
-        <w:gridCol w:w="3030"/>
-        <w:gridCol w:w="2354"/>
+        <w:gridCol w:w="1238"/>
+        <w:gridCol w:w="1841"/>
+        <w:gridCol w:w="561"/>
+        <w:gridCol w:w="561"/>
+        <w:gridCol w:w="561"/>
+        <w:gridCol w:w="561"/>
+        <w:gridCol w:w="561"/>
+        <w:gridCol w:w="565"/>
+        <w:gridCol w:w="2898"/>
       </w:tblGrid>
       <w:tr>
         <w:trPr>
-          <w:tblHeader/>
-          <w:jc w:val="center"/>
+          <w:trHeight w:val="700"/>
         </w:trPr>
         <w:tc>
           <w:tcPr>
-            <w:tcW w:w="649" w:type="pct"/>
-            <w:vAlign w:val="center"/>
-          </w:tcPr>
-          <w:p>
-            <w:pPr>
-              <w:pStyle w:val="TEXTPLAIN"/>
+            <w:tcW w:w="663" w:type="pct"/>
+            <w:tcBorders>
+              <w:top w:val="single" w:sz="4" w:space="0" w:color="auto"/>
+              <w:left w:val="single" w:sz="4" w:space="0" w:color="auto"/>
+              <w:bottom w:val="single" w:sz="4" w:space="0" w:color="auto"/>
+              <w:right w:val="single" w:sz="4" w:space="0" w:color="auto"/>
+            </w:tcBorders>
+            <w:shd w:val="clear" w:color="auto" w:fill="auto"/>
+            <w:noWrap/>
+            <w:vAlign w:val="center"/>
+            <w:hideMark/>
+          </w:tcPr>
+          <w:p>
+            <w:pPr>
               <w:jc w:val="center"/>
+              <w:rPr>
+                <w:b/>
+                <w:bCs/>
+                <w:color w:val="000000"/>
+              </w:rPr>
             </w:pPr>
             <w:r>
-              <w:t>№ п/п</w:t>
+              <w:rPr>
+                <w:b/>
+                <w:bCs/>
+                <w:color w:val="000000"/>
+              </w:rPr>
+              <w:t>Символ</w:t>
             </w:r>
           </w:p>
         </w:tc>
         <w:tc>
           <w:tcPr>
-            <w:tcW w:w="1471" w:type="pct"/>
-            <w:vAlign w:val="center"/>
-          </w:tcPr>
-          <w:p>
-            <w:pPr>
-              <w:pStyle w:val="TEXTPLAIN"/>
+            <w:tcW w:w="985" w:type="pct"/>
+            <w:tcBorders>
+              <w:top w:val="single" w:sz="4" w:space="0" w:color="auto"/>
+              <w:left w:val="nil"/>
+              <w:bottom w:val="single" w:sz="4" w:space="0" w:color="auto"/>
+              <w:right w:val="single" w:sz="4" w:space="0" w:color="auto"/>
+            </w:tcBorders>
+            <w:shd w:val="clear" w:color="auto" w:fill="auto"/>
+            <w:noWrap/>
+            <w:vAlign w:val="center"/>
+            <w:hideMark/>
+          </w:tcPr>
+          <w:p>
+            <w:pPr>
               <w:jc w:val="center"/>
+              <w:rPr>
+                <w:b/>
+                <w:bCs/>
+                <w:color w:val="000000"/>
+              </w:rPr>
             </w:pPr>
             <w:r>
-              <w:t>Имя</w:t>
+              <w:rPr>
+                <w:b/>
+                <w:bCs/>
+                <w:color w:val="000000"/>
+              </w:rPr>
+              <w:t>Вероятность</w:t>
             </w:r>
           </w:p>
         </w:tc>
         <w:tc>
           <w:tcPr>
-            <w:tcW w:w="1621" w:type="pct"/>
-            <w:vAlign w:val="center"/>
-          </w:tcPr>
-          <w:p>
-            <w:pPr>
-              <w:pStyle w:val="TEXTPLAIN"/>
+            <w:tcW w:w="1802" w:type="pct"/>
+            <w:gridSpan w:val="6"/>
+            <w:tcBorders>
+              <w:top w:val="single" w:sz="4" w:space="0" w:color="auto"/>
+              <w:left w:val="nil"/>
+              <w:bottom w:val="single" w:sz="4" w:space="0" w:color="auto"/>
+              <w:right w:val="single" w:sz="4" w:space="0" w:color="auto"/>
+            </w:tcBorders>
+            <w:shd w:val="clear" w:color="auto" w:fill="auto"/>
+            <w:vAlign w:val="center"/>
+            <w:hideMark/>
+          </w:tcPr>
+          <w:p>
+            <w:pPr>
               <w:jc w:val="center"/>
+              <w:rPr>
+                <w:b/>
+                <w:bCs/>
+                <w:color w:val="000000"/>
+              </w:rPr>
             </w:pPr>
             <w:r>
-              <w:t>Город</w:t>
+              <w:rPr>
+                <w:b/>
+                <w:bCs/>
+                <w:color w:val="000000"/>
+              </w:rPr>
+              <w:t>Разбиение на подгруппы</w:t>
             </w:r>
           </w:p>
         </w:tc>
         <w:tc>
           <w:tcPr>
-            <w:tcW w:w="1259" w:type="pct"/>
-            <w:vAlign w:val="center"/>
-          </w:tcPr>
-          <w:p>
-            <w:pPr>
-              <w:pStyle w:val="TEXTPLAIN"/>
+            <w:tcW w:w="1550" w:type="pct"/>
+            <w:tcBorders>
+              <w:top w:val="single" w:sz="4" w:space="0" w:color="auto"/>
+              <w:left w:val="nil"/>
+              <w:bottom w:val="single" w:sz="4" w:space="0" w:color="auto"/>
+              <w:right w:val="single" w:sz="4" w:space="0" w:color="auto"/>
+            </w:tcBorders>
+            <w:shd w:val="clear" w:color="auto" w:fill="auto"/>
+            <w:vAlign w:val="center"/>
+            <w:hideMark/>
+          </w:tcPr>
+          <w:p>
+            <w:pPr>
               <w:jc w:val="center"/>
+              <w:rPr>
+                <w:b/>
+                <w:bCs/>
+                <w:color w:val="000000"/>
+              </w:rPr>
             </w:pPr>
             <w:r>
-              <w:t>Приоритет</w:t>
+              <w:rPr>
+                <w:b/>
+                <w:bCs/>
+                <w:color w:val="000000"/>
+              </w:rPr>
+              <w:t>Кодовое обозначение</w:t>
             </w:r>
           </w:p>
         </w:tc>
       </w:tr>
       <w:tr>
         <w:trPr>
-          <w:tblHeader/>
-          <w:jc w:val="center"/>
+          <w:trHeight w:val="380"/>
         </w:trPr>
         <w:tc>
           <w:tcPr>
-            <w:tcW w:w="649" w:type="pct"/>
-            <w:vAlign w:val="center"/>
-          </w:tcPr>
-          <w:p>
-            <w:pPr>
-              <w:pStyle w:val="TEXTPLAIN"/>
+            <w:tcW w:w="663" w:type="pct"/>
+            <w:tcBorders>
+              <w:top w:val="nil"/>
+              <w:left w:val="single" w:sz="4" w:space="0" w:color="auto"/>
+              <w:bottom w:val="single" w:sz="4" w:space="0" w:color="auto"/>
+              <w:right w:val="single" w:sz="4" w:space="0" w:color="auto"/>
+            </w:tcBorders>
+            <w:shd w:val="clear" w:color="auto" w:fill="auto"/>
+            <w:noWrap/>
+            <w:vAlign w:val="center"/>
+            <w:hideMark/>
+          </w:tcPr>
+          <w:p>
+            <w:pPr>
               <w:jc w:val="center"/>
+              <w:rPr>
+                <w:color w:val="000000"/>
+              </w:rPr>
             </w:pPr>
             <w:r>
-              <w:t>1</w:t>
+              <w:rPr>
+                <w:color w:val="000000"/>
+              </w:rPr>
+              <w:t>пробел</w:t>
             </w:r>
           </w:p>
         </w:tc>
         <w:tc>
           <w:tcPr>
-            <w:tcW w:w="1471" w:type="pct"/>
-            <w:vAlign w:val="center"/>
-          </w:tcPr>
-          <w:p>
-            <w:pPr>
-              <w:pStyle w:val="TEXTPLAIN"/>
+            <w:tcW w:w="985" w:type="pct"/>
+            <w:tcBorders>
+              <w:top w:val="nil"/>
+              <w:left w:val="nil"/>
+              <w:bottom w:val="single" w:sz="4" w:space="0" w:color="auto"/>
+              <w:right w:val="single" w:sz="4" w:space="0" w:color="auto"/>
+            </w:tcBorders>
+            <w:shd w:val="clear" w:color="auto" w:fill="auto"/>
+            <w:noWrap/>
+            <w:vAlign w:val="center"/>
+            <w:hideMark/>
+          </w:tcPr>
+          <w:p>
+            <w:pPr>
               <w:jc w:val="center"/>
+              <w:rPr>
+                <w:color w:val="000000"/>
+              </w:rPr>
             </w:pPr>
             <w:r>
-              <w:t>Борис</w:t>
+              <w:rPr>
+                <w:color w:val="000000"/>
+              </w:rPr>
+              <w:t>0.1739</w:t>
             </w:r>
           </w:p>
         </w:tc>
         <w:tc>
           <w:tcPr>
-            <w:tcW w:w="1621" w:type="pct"/>
-            <w:vAlign w:val="center"/>
-          </w:tcPr>
-          <w:p>
-            <w:pPr>
-              <w:pStyle w:val="TEXTPLAIN"/>
+            <w:tcW w:w="300" w:type="pct"/>
+            <w:vMerge w:val="restart"/>
+            <w:tcBorders>
+              <w:top w:val="nil"/>
+              <w:left w:val="single" w:sz="4" w:space="0" w:color="auto"/>
+              <w:bottom w:val="single" w:sz="4" w:space="0" w:color="auto"/>
+              <w:right w:val="single" w:sz="4" w:space="0" w:color="auto"/>
+            </w:tcBorders>
+            <w:shd w:val="clear" w:color="auto" w:fill="auto"/>
+            <w:noWrap/>
+            <w:vAlign w:val="center"/>
+            <w:hideMark/>
+          </w:tcPr>
+          <w:p>
+            <w:pPr>
               <w:jc w:val="center"/>
+              <w:rPr>
+                <w:color w:val="000000"/>
+              </w:rPr>
             </w:pPr>
             <w:r>
-              <w:t>Ленинград</w:t>
+              <w:rPr>
+                <w:color w:val="000000"/>
+              </w:rPr>
+              <w:t>I</w:t>
             </w:r>
           </w:p>
         </w:tc>
         <w:tc>
           <w:tcPr>
-            <w:tcW w:w="1259" w:type="pct"/>
-            <w:vAlign w:val="center"/>
-          </w:tcPr>
-          <w:p>
-            <w:pPr>
-              <w:pStyle w:val="TEXTPLAIN"/>
+            <w:tcW w:w="300" w:type="pct"/>
+            <w:vMerge w:val="restart"/>
+            <w:tcBorders>
+              <w:top w:val="nil"/>
+              <w:left w:val="single" w:sz="4" w:space="0" w:color="auto"/>
+              <w:bottom w:val="single" w:sz="4" w:space="0" w:color="auto"/>
+              <w:right w:val="single" w:sz="4" w:space="0" w:color="auto"/>
+            </w:tcBorders>
+            <w:shd w:val="clear" w:color="auto" w:fill="auto"/>
+            <w:noWrap/>
+            <w:vAlign w:val="center"/>
+            <w:hideMark/>
+          </w:tcPr>
+          <w:p>
+            <w:pPr>
               <w:jc w:val="center"/>
+              <w:rPr>
+                <w:color w:val="000000"/>
+              </w:rPr>
             </w:pPr>
             <w:r>
-              <w:t>1</w:t>
+              <w:rPr>
+                <w:color w:val="000000"/>
+              </w:rPr>
+              <w:t>I</w:t>
+            </w:r>
+          </w:p>
+        </w:tc>
+        <w:tc>
+          <w:tcPr>
+            <w:tcW w:w="300" w:type="pct"/>
+            <w:tcBorders>
+              <w:top w:val="nil"/>
+              <w:left w:val="nil"/>
+              <w:bottom w:val="single" w:sz="4" w:space="0" w:color="auto"/>
+              <w:right w:val="single" w:sz="4" w:space="0" w:color="auto"/>
+            </w:tcBorders>
+            <w:shd w:val="clear" w:color="auto" w:fill="auto"/>
+            <w:noWrap/>
+            <w:vAlign w:val="center"/>
+            <w:hideMark/>
+          </w:tcPr>
+          <w:p>
+            <w:pPr>
+              <w:jc w:val="center"/>
+              <w:rPr>
+                <w:color w:val="000000"/>
+              </w:rPr>
+            </w:pPr>
+            <w:r>
+              <w:rPr>
+                <w:color w:val="000000"/>
+              </w:rPr>
+              <w:t>I</w:t>
+            </w:r>
+          </w:p>
+        </w:tc>
+        <w:tc>
+          <w:tcPr>
+            <w:tcW w:w="300" w:type="pct"/>
+            <w:tcBorders>
+              <w:top w:val="nil"/>
+              <w:left w:val="nil"/>
+              <w:bottom w:val="nil"/>
+              <w:right w:val="nil"/>
+            </w:tcBorders>
+            <w:shd w:val="clear" w:color="auto" w:fill="auto"/>
+            <w:noWrap/>
+            <w:vAlign w:val="center"/>
+            <w:hideMark/>
+          </w:tcPr>
+          <w:p>
+            <w:pPr>
+              <w:jc w:val="center"/>
+              <w:rPr>
+                <w:color w:val="000000"/>
+              </w:rPr>
+            </w:pPr>
+          </w:p>
+        </w:tc>
+        <w:tc>
+          <w:tcPr>
+            <w:tcW w:w="300" w:type="pct"/>
+            <w:tcBorders>
+              <w:top w:val="nil"/>
+              <w:left w:val="nil"/>
+              <w:bottom w:val="nil"/>
+              <w:right w:val="nil"/>
+            </w:tcBorders>
+            <w:shd w:val="clear" w:color="auto" w:fill="auto"/>
+            <w:noWrap/>
+            <w:vAlign w:val="center"/>
+            <w:hideMark/>
+          </w:tcPr>
+          <w:p>
+            <w:pPr>
+              <w:jc w:val="center"/>
+              <w:rPr>
+                <w:sz w:val="20"/>
+                <w:szCs w:val="20"/>
+              </w:rPr>
+            </w:pPr>
+          </w:p>
+        </w:tc>
+        <w:tc>
+          <w:tcPr>
+            <w:tcW w:w="301" w:type="pct"/>
+            <w:tcBorders>
+              <w:top w:val="nil"/>
+              <w:left w:val="nil"/>
+              <w:bottom w:val="nil"/>
+              <w:right w:val="nil"/>
+            </w:tcBorders>
+            <w:shd w:val="clear" w:color="auto" w:fill="auto"/>
+            <w:noWrap/>
+            <w:vAlign w:val="center"/>
+            <w:hideMark/>
+          </w:tcPr>
+          <w:p>
+            <w:pPr>
+              <w:jc w:val="center"/>
+              <w:rPr>
+                <w:sz w:val="20"/>
+                <w:szCs w:val="20"/>
+              </w:rPr>
+            </w:pPr>
+          </w:p>
+        </w:tc>
+        <w:tc>
+          <w:tcPr>
+            <w:tcW w:w="1550" w:type="pct"/>
+            <w:tcBorders>
+              <w:top w:val="nil"/>
+              <w:left w:val="single" w:sz="4" w:space="0" w:color="auto"/>
+              <w:bottom w:val="single" w:sz="4" w:space="0" w:color="auto"/>
+              <w:right w:val="single" w:sz="4" w:space="0" w:color="auto"/>
+            </w:tcBorders>
+            <w:shd w:val="clear" w:color="auto" w:fill="auto"/>
+            <w:noWrap/>
+            <w:vAlign w:val="center"/>
+            <w:hideMark/>
+          </w:tcPr>
+          <w:p>
+            <w:pPr>
+              <w:jc w:val="center"/>
+              <w:rPr>
+                <w:color w:val="000000"/>
+              </w:rPr>
+            </w:pPr>
+            <w:r>
+              <w:rPr>
+                <w:color w:val="000000"/>
+              </w:rPr>
+              <w:t>000</w:t>
             </w:r>
           </w:p>
         </w:tc>
       </w:tr>
       <w:tr>
         <w:trPr>
-          <w:tblHeader/>
-          <w:jc w:val="center"/>
+          <w:trHeight w:val="380"/>
         </w:trPr>
         <w:tc>
           <w:tcPr>
-            <w:tcW w:w="649" w:type="pct"/>
-            <w:vAlign w:val="center"/>
-          </w:tcPr>
-          <w:p>
-            <w:pPr>
-              <w:pStyle w:val="TEXTPLAIN"/>
+            <w:tcW w:w="663" w:type="pct"/>
+            <w:tcBorders>
+              <w:top w:val="nil"/>
+              <w:left w:val="single" w:sz="4" w:space="0" w:color="auto"/>
+              <w:bottom w:val="single" w:sz="4" w:space="0" w:color="auto"/>
+              <w:right w:val="single" w:sz="4" w:space="0" w:color="auto"/>
+            </w:tcBorders>
+            <w:shd w:val="clear" w:color="auto" w:fill="auto"/>
+            <w:noWrap/>
+            <w:vAlign w:val="center"/>
+            <w:hideMark/>
+          </w:tcPr>
+          <w:p>
+            <w:pPr>
               <w:jc w:val="center"/>
+              <w:rPr>
+                <w:color w:val="000000"/>
+              </w:rPr>
             </w:pPr>
             <w:r>
-              <w:t>2</w:t>
+              <w:rPr>
+                <w:color w:val="000000"/>
+              </w:rPr>
+              <w:t>e</w:t>
             </w:r>
           </w:p>
         </w:tc>
         <w:tc>
           <w:tcPr>
-            <w:tcW w:w="1471" w:type="pct"/>
-            <w:vAlign w:val="center"/>
-          </w:tcPr>
-          <w:p>
-            <w:pPr>
-              <w:pStyle w:val="TEXTPLAIN"/>
+            <w:tcW w:w="985" w:type="pct"/>
+            <w:tcBorders>
+              <w:top w:val="nil"/>
+              <w:left w:val="nil"/>
+              <w:bottom w:val="single" w:sz="4" w:space="0" w:color="auto"/>
+              <w:right w:val="single" w:sz="4" w:space="0" w:color="auto"/>
+            </w:tcBorders>
+            <w:shd w:val="clear" w:color="auto" w:fill="auto"/>
+            <w:noWrap/>
+            <w:vAlign w:val="center"/>
+            <w:hideMark/>
+          </w:tcPr>
+          <w:p>
+            <w:pPr>
               <w:jc w:val="center"/>
+              <w:rPr>
+                <w:color w:val="000000"/>
+              </w:rPr>
             </w:pPr>
             <w:r>
-              <w:t>Олег</w:t>
+              <w:rPr>
+                <w:color w:val="000000"/>
+              </w:rPr>
+              <w:t>0.1304</w:t>
             </w:r>
           </w:p>
         </w:tc>
         <w:tc>
           <w:tcPr>
-            <w:tcW w:w="1621" w:type="pct"/>
-            <w:vAlign w:val="center"/>
-          </w:tcPr>
-          <w:p>
-            <w:pPr>
-              <w:pStyle w:val="TEXTPLAIN"/>
+            <w:tcW w:w="300" w:type="pct"/>
+            <w:vMerge/>
+            <w:tcBorders>
+              <w:top w:val="nil"/>
+              <w:left w:val="single" w:sz="4" w:space="0" w:color="auto"/>
+              <w:bottom w:val="single" w:sz="4" w:space="0" w:color="auto"/>
+              <w:right w:val="single" w:sz="4" w:space="0" w:color="auto"/>
+            </w:tcBorders>
+            <w:vAlign w:val="center"/>
+            <w:hideMark/>
+          </w:tcPr>
+          <w:p>
+            <w:pPr>
+              <w:rPr>
+                <w:color w:val="000000"/>
+              </w:rPr>
+            </w:pPr>
+          </w:p>
+        </w:tc>
+        <w:tc>
+          <w:tcPr>
+            <w:tcW w:w="300" w:type="pct"/>
+            <w:vMerge/>
+            <w:tcBorders>
+              <w:top w:val="nil"/>
+              <w:left w:val="single" w:sz="4" w:space="0" w:color="auto"/>
+              <w:bottom w:val="single" w:sz="4" w:space="0" w:color="auto"/>
+              <w:right w:val="single" w:sz="4" w:space="0" w:color="auto"/>
+            </w:tcBorders>
+            <w:vAlign w:val="center"/>
+            <w:hideMark/>
+          </w:tcPr>
+          <w:p>
+            <w:pPr>
+              <w:rPr>
+                <w:color w:val="000000"/>
+              </w:rPr>
+            </w:pPr>
+          </w:p>
+        </w:tc>
+        <w:tc>
+          <w:tcPr>
+            <w:tcW w:w="300" w:type="pct"/>
+            <w:tcBorders>
+              <w:top w:val="nil"/>
+              <w:left w:val="nil"/>
+              <w:bottom w:val="single" w:sz="4" w:space="0" w:color="auto"/>
+              <w:right w:val="single" w:sz="4" w:space="0" w:color="auto"/>
+            </w:tcBorders>
+            <w:shd w:val="clear" w:color="auto" w:fill="auto"/>
+            <w:noWrap/>
+            <w:vAlign w:val="center"/>
+            <w:hideMark/>
+          </w:tcPr>
+          <w:p>
+            <w:pPr>
               <w:jc w:val="center"/>
+              <w:rPr>
+                <w:color w:val="000000"/>
+              </w:rPr>
             </w:pPr>
             <w:r>
-              <w:t>Санкт-Петербург</w:t>
+              <w:rPr>
+                <w:color w:val="000000"/>
+              </w:rPr>
+              <w:t>II</w:t>
             </w:r>
           </w:p>
         </w:tc>
         <w:tc>
           <w:tcPr>
-            <w:tcW w:w="1259" w:type="pct"/>
-            <w:vAlign w:val="center"/>
-          </w:tcPr>
-          <w:p>
-            <w:pPr>
-              <w:pStyle w:val="TEXTPLAIN"/>
+            <w:tcW w:w="300" w:type="pct"/>
+            <w:tcBorders>
+              <w:top w:val="nil"/>
+              <w:left w:val="nil"/>
+              <w:bottom w:val="nil"/>
+              <w:right w:val="nil"/>
+            </w:tcBorders>
+            <w:shd w:val="clear" w:color="auto" w:fill="auto"/>
+            <w:noWrap/>
+            <w:vAlign w:val="center"/>
+            <w:hideMark/>
+          </w:tcPr>
+          <w:p>
+            <w:pPr>
               <w:jc w:val="center"/>
+              <w:rPr>
+                <w:color w:val="000000"/>
+              </w:rPr>
+            </w:pPr>
+          </w:p>
+        </w:tc>
+        <w:tc>
+          <w:tcPr>
+            <w:tcW w:w="300" w:type="pct"/>
+            <w:tcBorders>
+              <w:top w:val="nil"/>
+              <w:left w:val="nil"/>
+              <w:bottom w:val="nil"/>
+              <w:right w:val="nil"/>
+            </w:tcBorders>
+            <w:shd w:val="clear" w:color="auto" w:fill="auto"/>
+            <w:noWrap/>
+            <w:vAlign w:val="center"/>
+            <w:hideMark/>
+          </w:tcPr>
+          <w:p>
+            <w:pPr>
+              <w:jc w:val="center"/>
+              <w:rPr>
+                <w:sz w:val="20"/>
+                <w:szCs w:val="20"/>
+              </w:rPr>
+            </w:pPr>
+          </w:p>
+        </w:tc>
+        <w:tc>
+          <w:tcPr>
+            <w:tcW w:w="301" w:type="pct"/>
+            <w:tcBorders>
+              <w:top w:val="nil"/>
+              <w:left w:val="nil"/>
+              <w:bottom w:val="nil"/>
+              <w:right w:val="nil"/>
+            </w:tcBorders>
+            <w:shd w:val="clear" w:color="auto" w:fill="auto"/>
+            <w:noWrap/>
+            <w:vAlign w:val="center"/>
+            <w:hideMark/>
+          </w:tcPr>
+          <w:p>
+            <w:pPr>
+              <w:jc w:val="center"/>
+              <w:rPr>
+                <w:sz w:val="20"/>
+                <w:szCs w:val="20"/>
+              </w:rPr>
+            </w:pPr>
+          </w:p>
+        </w:tc>
+        <w:tc>
+          <w:tcPr>
+            <w:tcW w:w="1550" w:type="pct"/>
+            <w:tcBorders>
+              <w:top w:val="nil"/>
+              <w:left w:val="single" w:sz="4" w:space="0" w:color="auto"/>
+              <w:bottom w:val="single" w:sz="4" w:space="0" w:color="auto"/>
+              <w:right w:val="single" w:sz="4" w:space="0" w:color="auto"/>
+            </w:tcBorders>
+            <w:shd w:val="clear" w:color="auto" w:fill="auto"/>
+            <w:noWrap/>
+            <w:vAlign w:val="center"/>
+            <w:hideMark/>
+          </w:tcPr>
+          <w:p>
+            <w:pPr>
+              <w:jc w:val="center"/>
+              <w:rPr>
+                <w:color w:val="000000"/>
+              </w:rPr>
             </w:pPr>
             <w:r>
-              <w:t>99</w:t>
+              <w:rPr>
+                <w:color w:val="000000"/>
+              </w:rPr>
+              <w:t>001</w:t>
+            </w:r>
+          </w:p>
+        </w:tc>
+      </w:tr>
+      <w:tr>
+        <w:trPr>
+          <w:trHeight w:val="380"/>
+        </w:trPr>
+        <w:tc>
+          <w:tcPr>
+            <w:tcW w:w="663" w:type="pct"/>
+            <w:tcBorders>
+              <w:top w:val="nil"/>
+              <w:left w:val="single" w:sz="4" w:space="0" w:color="auto"/>
+              <w:bottom w:val="single" w:sz="4" w:space="0" w:color="auto"/>
+              <w:right w:val="single" w:sz="4" w:space="0" w:color="auto"/>
+            </w:tcBorders>
+            <w:shd w:val="clear" w:color="auto" w:fill="auto"/>
+            <w:noWrap/>
+            <w:vAlign w:val="center"/>
+            <w:hideMark/>
+          </w:tcPr>
+          <w:p>
+            <w:pPr>
+              <w:jc w:val="center"/>
+              <w:rPr>
+                <w:color w:val="000000"/>
+              </w:rPr>
+            </w:pPr>
+            <w:r>
+              <w:rPr>
+                <w:color w:val="000000"/>
+              </w:rPr>
+              <w:t>i</w:t>
+            </w:r>
+          </w:p>
+        </w:tc>
+        <w:tc>
+          <w:tcPr>
+            <w:tcW w:w="985" w:type="pct"/>
+            <w:tcBorders>
+              <w:top w:val="nil"/>
+              <w:left w:val="nil"/>
+              <w:bottom w:val="single" w:sz="4" w:space="0" w:color="auto"/>
+              <w:right w:val="single" w:sz="4" w:space="0" w:color="auto"/>
+            </w:tcBorders>
+            <w:shd w:val="clear" w:color="auto" w:fill="auto"/>
+            <w:noWrap/>
+            <w:vAlign w:val="center"/>
+            <w:hideMark/>
+          </w:tcPr>
+          <w:p>
+            <w:pPr>
+              <w:jc w:val="center"/>
+              <w:rPr>
+                <w:color w:val="000000"/>
+              </w:rPr>
+            </w:pPr>
+            <w:r>
+              <w:rPr>
+                <w:color w:val="000000"/>
+              </w:rPr>
+              <w:t>0.1304</w:t>
+            </w:r>
+          </w:p>
+        </w:tc>
+        <w:tc>
+          <w:tcPr>
+            <w:tcW w:w="300" w:type="pct"/>
+            <w:vMerge/>
+            <w:tcBorders>
+              <w:top w:val="nil"/>
+              <w:left w:val="single" w:sz="4" w:space="0" w:color="auto"/>
+              <w:bottom w:val="single" w:sz="4" w:space="0" w:color="auto"/>
+              <w:right w:val="single" w:sz="4" w:space="0" w:color="auto"/>
+            </w:tcBorders>
+            <w:vAlign w:val="center"/>
+            <w:hideMark/>
+          </w:tcPr>
+          <w:p>
+            <w:pPr>
+              <w:rPr>
+                <w:color w:val="000000"/>
+              </w:rPr>
+            </w:pPr>
+          </w:p>
+        </w:tc>
+        <w:tc>
+          <w:tcPr>
+            <w:tcW w:w="300" w:type="pct"/>
+            <w:vMerge w:val="restart"/>
+            <w:tcBorders>
+              <w:top w:val="nil"/>
+              <w:left w:val="single" w:sz="4" w:space="0" w:color="auto"/>
+              <w:bottom w:val="single" w:sz="4" w:space="0" w:color="auto"/>
+              <w:right w:val="single" w:sz="4" w:space="0" w:color="auto"/>
+            </w:tcBorders>
+            <w:shd w:val="clear" w:color="auto" w:fill="auto"/>
+            <w:noWrap/>
+            <w:vAlign w:val="center"/>
+            <w:hideMark/>
+          </w:tcPr>
+          <w:p>
+            <w:pPr>
+              <w:jc w:val="center"/>
+              <w:rPr>
+                <w:color w:val="000000"/>
+              </w:rPr>
+            </w:pPr>
+            <w:r>
+              <w:rPr>
+                <w:color w:val="000000"/>
+              </w:rPr>
+              <w:t>II</w:t>
+            </w:r>
+          </w:p>
+        </w:tc>
+        <w:tc>
+          <w:tcPr>
+            <w:tcW w:w="300" w:type="pct"/>
+            <w:tcBorders>
+              <w:top w:val="nil"/>
+              <w:left w:val="nil"/>
+              <w:bottom w:val="single" w:sz="4" w:space="0" w:color="auto"/>
+              <w:right w:val="single" w:sz="4" w:space="0" w:color="auto"/>
+            </w:tcBorders>
+            <w:shd w:val="clear" w:color="auto" w:fill="auto"/>
+            <w:noWrap/>
+            <w:vAlign w:val="center"/>
+            <w:hideMark/>
+          </w:tcPr>
+          <w:p>
+            <w:pPr>
+              <w:jc w:val="center"/>
+              <w:rPr>
+                <w:color w:val="000000"/>
+              </w:rPr>
+            </w:pPr>
+            <w:r>
+              <w:rPr>
+                <w:color w:val="000000"/>
+              </w:rPr>
+              <w:t>I</w:t>
+            </w:r>
+          </w:p>
+        </w:tc>
+        <w:tc>
+          <w:tcPr>
+            <w:tcW w:w="300" w:type="pct"/>
+            <w:tcBorders>
+              <w:top w:val="nil"/>
+              <w:left w:val="nil"/>
+              <w:bottom w:val="nil"/>
+              <w:right w:val="nil"/>
+            </w:tcBorders>
+            <w:shd w:val="clear" w:color="auto" w:fill="auto"/>
+            <w:noWrap/>
+            <w:vAlign w:val="center"/>
+            <w:hideMark/>
+          </w:tcPr>
+          <w:p>
+            <w:pPr>
+              <w:jc w:val="center"/>
+              <w:rPr>
+                <w:color w:val="000000"/>
+              </w:rPr>
+            </w:pPr>
+          </w:p>
+        </w:tc>
+        <w:tc>
+          <w:tcPr>
+            <w:tcW w:w="300" w:type="pct"/>
+            <w:tcBorders>
+              <w:top w:val="nil"/>
+              <w:left w:val="nil"/>
+              <w:bottom w:val="nil"/>
+              <w:right w:val="nil"/>
+            </w:tcBorders>
+            <w:shd w:val="clear" w:color="auto" w:fill="auto"/>
+            <w:noWrap/>
+            <w:vAlign w:val="center"/>
+            <w:hideMark/>
+          </w:tcPr>
+          <w:p>
+            <w:pPr>
+              <w:jc w:val="center"/>
+              <w:rPr>
+                <w:sz w:val="20"/>
+                <w:szCs w:val="20"/>
+              </w:rPr>
+            </w:pPr>
+          </w:p>
+        </w:tc>
+        <w:tc>
+          <w:tcPr>
+            <w:tcW w:w="301" w:type="pct"/>
+            <w:tcBorders>
+              <w:top w:val="nil"/>
+              <w:left w:val="nil"/>
+              <w:bottom w:val="nil"/>
+              <w:right w:val="nil"/>
+            </w:tcBorders>
+            <w:shd w:val="clear" w:color="auto" w:fill="auto"/>
+            <w:noWrap/>
+            <w:vAlign w:val="center"/>
+            <w:hideMark/>
+          </w:tcPr>
+          <w:p>
+            <w:pPr>
+              <w:jc w:val="center"/>
+              <w:rPr>
+                <w:sz w:val="20"/>
+                <w:szCs w:val="20"/>
+              </w:rPr>
+            </w:pPr>
+          </w:p>
+        </w:tc>
+        <w:tc>
+          <w:tcPr>
+            <w:tcW w:w="1550" w:type="pct"/>
+            <w:tcBorders>
+              <w:top w:val="nil"/>
+              <w:left w:val="single" w:sz="4" w:space="0" w:color="auto"/>
+              <w:bottom w:val="single" w:sz="4" w:space="0" w:color="auto"/>
+              <w:right w:val="single" w:sz="4" w:space="0" w:color="auto"/>
+            </w:tcBorders>
+            <w:shd w:val="clear" w:color="auto" w:fill="auto"/>
+            <w:noWrap/>
+            <w:vAlign w:val="center"/>
+            <w:hideMark/>
+          </w:tcPr>
+          <w:p>
+            <w:pPr>
+              <w:jc w:val="center"/>
+              <w:rPr>
+                <w:color w:val="000000"/>
+              </w:rPr>
+            </w:pPr>
+            <w:r>
+              <w:rPr>
+                <w:color w:val="000000"/>
+              </w:rPr>
+              <w:t>010</w:t>
+            </w:r>
+          </w:p>
+        </w:tc>
+      </w:tr>
+      <w:tr>
+        <w:trPr>
+          <w:trHeight w:val="380"/>
+        </w:trPr>
+        <w:tc>
+          <w:tcPr>
+            <w:tcW w:w="663" w:type="pct"/>
+            <w:tcBorders>
+              <w:top w:val="nil"/>
+              <w:left w:val="single" w:sz="4" w:space="0" w:color="auto"/>
+              <w:bottom w:val="single" w:sz="4" w:space="0" w:color="auto"/>
+              <w:right w:val="single" w:sz="4" w:space="0" w:color="auto"/>
+            </w:tcBorders>
+            <w:shd w:val="clear" w:color="auto" w:fill="auto"/>
+            <w:noWrap/>
+            <w:vAlign w:val="center"/>
+            <w:hideMark/>
+          </w:tcPr>
+          <w:p>
+            <w:pPr>
+              <w:jc w:val="center"/>
+              <w:rPr>
+                <w:color w:val="000000"/>
+              </w:rPr>
+            </w:pPr>
+            <w:r>
+              <w:rPr>
+                <w:color w:val="000000"/>
+              </w:rPr>
+              <w:t>a</w:t>
+            </w:r>
+          </w:p>
+        </w:tc>
+        <w:tc>
+          <w:tcPr>
+            <w:tcW w:w="985" w:type="pct"/>
+            <w:tcBorders>
+              <w:top w:val="nil"/>
+              <w:left w:val="nil"/>
+              <w:bottom w:val="single" w:sz="4" w:space="0" w:color="auto"/>
+              <w:right w:val="single" w:sz="4" w:space="0" w:color="auto"/>
+            </w:tcBorders>
+            <w:shd w:val="clear" w:color="auto" w:fill="auto"/>
+            <w:noWrap/>
+            <w:vAlign w:val="center"/>
+            <w:hideMark/>
+          </w:tcPr>
+          <w:p>
+            <w:pPr>
+              <w:jc w:val="center"/>
+              <w:rPr>
+                <w:color w:val="000000"/>
+              </w:rPr>
+            </w:pPr>
+            <w:r>
+              <w:rPr>
+                <w:color w:val="000000"/>
+              </w:rPr>
+              <w:t>0.0870</w:t>
+            </w:r>
+          </w:p>
+        </w:tc>
+        <w:tc>
+          <w:tcPr>
+            <w:tcW w:w="300" w:type="pct"/>
+            <w:vMerge/>
+            <w:tcBorders>
+              <w:top w:val="nil"/>
+              <w:left w:val="single" w:sz="4" w:space="0" w:color="auto"/>
+              <w:bottom w:val="single" w:sz="4" w:space="0" w:color="auto"/>
+              <w:right w:val="single" w:sz="4" w:space="0" w:color="auto"/>
+            </w:tcBorders>
+            <w:vAlign w:val="center"/>
+            <w:hideMark/>
+          </w:tcPr>
+          <w:p>
+            <w:pPr>
+              <w:rPr>
+                <w:color w:val="000000"/>
+              </w:rPr>
+            </w:pPr>
+          </w:p>
+        </w:tc>
+        <w:tc>
+          <w:tcPr>
+            <w:tcW w:w="300" w:type="pct"/>
+            <w:vMerge/>
+            <w:tcBorders>
+              <w:top w:val="nil"/>
+              <w:left w:val="single" w:sz="4" w:space="0" w:color="auto"/>
+              <w:bottom w:val="single" w:sz="4" w:space="0" w:color="auto"/>
+              <w:right w:val="single" w:sz="4" w:space="0" w:color="auto"/>
+            </w:tcBorders>
+            <w:vAlign w:val="center"/>
+            <w:hideMark/>
+          </w:tcPr>
+          <w:p>
+            <w:pPr>
+              <w:rPr>
+                <w:color w:val="000000"/>
+              </w:rPr>
+            </w:pPr>
+          </w:p>
+        </w:tc>
+        <w:tc>
+          <w:tcPr>
+            <w:tcW w:w="300" w:type="pct"/>
+            <w:tcBorders>
+              <w:top w:val="nil"/>
+              <w:left w:val="nil"/>
+              <w:bottom w:val="single" w:sz="4" w:space="0" w:color="auto"/>
+              <w:right w:val="single" w:sz="4" w:space="0" w:color="auto"/>
+            </w:tcBorders>
+            <w:shd w:val="clear" w:color="auto" w:fill="auto"/>
+            <w:noWrap/>
+            <w:vAlign w:val="center"/>
+            <w:hideMark/>
+          </w:tcPr>
+          <w:p>
+            <w:pPr>
+              <w:jc w:val="center"/>
+              <w:rPr>
+                <w:color w:val="000000"/>
+              </w:rPr>
+            </w:pPr>
+            <w:r>
+              <w:rPr>
+                <w:color w:val="000000"/>
+              </w:rPr>
+              <w:t>II</w:t>
+            </w:r>
+          </w:p>
+        </w:tc>
+        <w:tc>
+          <w:tcPr>
+            <w:tcW w:w="300" w:type="pct"/>
+            <w:tcBorders>
+              <w:top w:val="nil"/>
+              <w:left w:val="nil"/>
+              <w:bottom w:val="nil"/>
+              <w:right w:val="nil"/>
+            </w:tcBorders>
+            <w:shd w:val="clear" w:color="auto" w:fill="auto"/>
+            <w:noWrap/>
+            <w:vAlign w:val="center"/>
+            <w:hideMark/>
+          </w:tcPr>
+          <w:p>
+            <w:pPr>
+              <w:jc w:val="center"/>
+              <w:rPr>
+                <w:color w:val="000000"/>
+              </w:rPr>
+            </w:pPr>
+          </w:p>
+        </w:tc>
+        <w:tc>
+          <w:tcPr>
+            <w:tcW w:w="300" w:type="pct"/>
+            <w:tcBorders>
+              <w:top w:val="nil"/>
+              <w:left w:val="nil"/>
+              <w:bottom w:val="nil"/>
+              <w:right w:val="nil"/>
+            </w:tcBorders>
+            <w:shd w:val="clear" w:color="auto" w:fill="auto"/>
+            <w:noWrap/>
+            <w:vAlign w:val="center"/>
+            <w:hideMark/>
+          </w:tcPr>
+          <w:p>
+            <w:pPr>
+              <w:jc w:val="center"/>
+              <w:rPr>
+                <w:sz w:val="20"/>
+                <w:szCs w:val="20"/>
+              </w:rPr>
+            </w:pPr>
+          </w:p>
+        </w:tc>
+        <w:tc>
+          <w:tcPr>
+            <w:tcW w:w="301" w:type="pct"/>
+            <w:tcBorders>
+              <w:top w:val="nil"/>
+              <w:left w:val="nil"/>
+              <w:bottom w:val="nil"/>
+              <w:right w:val="nil"/>
+            </w:tcBorders>
+            <w:shd w:val="clear" w:color="auto" w:fill="auto"/>
+            <w:noWrap/>
+            <w:vAlign w:val="center"/>
+            <w:hideMark/>
+          </w:tcPr>
+          <w:p>
+            <w:pPr>
+              <w:jc w:val="center"/>
+              <w:rPr>
+                <w:sz w:val="20"/>
+                <w:szCs w:val="20"/>
+              </w:rPr>
+            </w:pPr>
+          </w:p>
+        </w:tc>
+        <w:tc>
+          <w:tcPr>
+            <w:tcW w:w="1550" w:type="pct"/>
+            <w:tcBorders>
+              <w:top w:val="nil"/>
+              <w:left w:val="single" w:sz="4" w:space="0" w:color="auto"/>
+              <w:bottom w:val="single" w:sz="4" w:space="0" w:color="auto"/>
+              <w:right w:val="single" w:sz="4" w:space="0" w:color="auto"/>
+            </w:tcBorders>
+            <w:shd w:val="clear" w:color="auto" w:fill="auto"/>
+            <w:noWrap/>
+            <w:vAlign w:val="center"/>
+            <w:hideMark/>
+          </w:tcPr>
+          <w:p>
+            <w:pPr>
+              <w:jc w:val="center"/>
+              <w:rPr>
+                <w:color w:val="000000"/>
+              </w:rPr>
+            </w:pPr>
+            <w:r>
+              <w:rPr>
+                <w:color w:val="000000"/>
+              </w:rPr>
+              <w:t>011</w:t>
+            </w:r>
+          </w:p>
+        </w:tc>
+      </w:tr>
+      <w:tr>
+        <w:trPr>
+          <w:trHeight w:val="380"/>
+        </w:trPr>
+        <w:tc>
+          <w:tcPr>
+            <w:tcW w:w="663" w:type="pct"/>
+            <w:tcBorders>
+              <w:top w:val="nil"/>
+              <w:left w:val="single" w:sz="4" w:space="0" w:color="auto"/>
+              <w:bottom w:val="single" w:sz="4" w:space="0" w:color="auto"/>
+              <w:right w:val="single" w:sz="4" w:space="0" w:color="auto"/>
+            </w:tcBorders>
+            <w:shd w:val="clear" w:color="auto" w:fill="auto"/>
+            <w:noWrap/>
+            <w:vAlign w:val="center"/>
+            <w:hideMark/>
+          </w:tcPr>
+          <w:p>
+            <w:pPr>
+              <w:jc w:val="center"/>
+              <w:rPr>
+                <w:color w:val="000000"/>
+              </w:rPr>
+            </w:pPr>
+            <w:r>
+              <w:rPr>
+                <w:color w:val="000000"/>
+              </w:rPr>
+              <w:t>n</w:t>
+            </w:r>
+          </w:p>
+        </w:tc>
+        <w:tc>
+          <w:tcPr>
+            <w:tcW w:w="985" w:type="pct"/>
+            <w:tcBorders>
+              <w:top w:val="nil"/>
+              <w:left w:val="nil"/>
+              <w:bottom w:val="single" w:sz="4" w:space="0" w:color="auto"/>
+              <w:right w:val="single" w:sz="4" w:space="0" w:color="auto"/>
+            </w:tcBorders>
+            <w:shd w:val="clear" w:color="auto" w:fill="auto"/>
+            <w:noWrap/>
+            <w:vAlign w:val="center"/>
+            <w:hideMark/>
+          </w:tcPr>
+          <w:p>
+            <w:pPr>
+              <w:jc w:val="center"/>
+              <w:rPr>
+                <w:color w:val="000000"/>
+              </w:rPr>
+            </w:pPr>
+            <w:r>
+              <w:rPr>
+                <w:color w:val="000000"/>
+              </w:rPr>
+              <w:t>0.0870</w:t>
+            </w:r>
+          </w:p>
+        </w:tc>
+        <w:tc>
+          <w:tcPr>
+            <w:tcW w:w="300" w:type="pct"/>
+            <w:vMerge w:val="restart"/>
+            <w:tcBorders>
+              <w:top w:val="nil"/>
+              <w:left w:val="single" w:sz="4" w:space="0" w:color="auto"/>
+              <w:bottom w:val="single" w:sz="4" w:space="0" w:color="auto"/>
+              <w:right w:val="single" w:sz="4" w:space="0" w:color="auto"/>
+            </w:tcBorders>
+            <w:shd w:val="clear" w:color="auto" w:fill="auto"/>
+            <w:noWrap/>
+            <w:vAlign w:val="center"/>
+            <w:hideMark/>
+          </w:tcPr>
+          <w:p>
+            <w:pPr>
+              <w:jc w:val="center"/>
+              <w:rPr>
+                <w:color w:val="000000"/>
+              </w:rPr>
+            </w:pPr>
+            <w:r>
+              <w:rPr>
+                <w:color w:val="000000"/>
+              </w:rPr>
+              <w:t>II</w:t>
+            </w:r>
+          </w:p>
+        </w:tc>
+        <w:tc>
+          <w:tcPr>
+            <w:tcW w:w="300" w:type="pct"/>
+            <w:vMerge w:val="restart"/>
+            <w:tcBorders>
+              <w:top w:val="nil"/>
+              <w:left w:val="single" w:sz="4" w:space="0" w:color="auto"/>
+              <w:bottom w:val="single" w:sz="4" w:space="0" w:color="auto"/>
+              <w:right w:val="single" w:sz="4" w:space="0" w:color="auto"/>
+            </w:tcBorders>
+            <w:shd w:val="clear" w:color="auto" w:fill="auto"/>
+            <w:noWrap/>
+            <w:vAlign w:val="center"/>
+            <w:hideMark/>
+          </w:tcPr>
+          <w:p>
+            <w:pPr>
+              <w:jc w:val="center"/>
+              <w:rPr>
+                <w:color w:val="000000"/>
+              </w:rPr>
+            </w:pPr>
+            <w:r>
+              <w:rPr>
+                <w:color w:val="000000"/>
+              </w:rPr>
+              <w:t>I</w:t>
+            </w:r>
+          </w:p>
+        </w:tc>
+        <w:tc>
+          <w:tcPr>
+            <w:tcW w:w="300" w:type="pct"/>
+            <w:tcBorders>
+              <w:top w:val="nil"/>
+              <w:left w:val="nil"/>
+              <w:bottom w:val="single" w:sz="4" w:space="0" w:color="auto"/>
+              <w:right w:val="single" w:sz="4" w:space="0" w:color="auto"/>
+            </w:tcBorders>
+            <w:shd w:val="clear" w:color="auto" w:fill="auto"/>
+            <w:noWrap/>
+            <w:vAlign w:val="center"/>
+            <w:hideMark/>
+          </w:tcPr>
+          <w:p>
+            <w:pPr>
+              <w:jc w:val="center"/>
+              <w:rPr>
+                <w:color w:val="000000"/>
+              </w:rPr>
+            </w:pPr>
+            <w:r>
+              <w:rPr>
+                <w:color w:val="000000"/>
+              </w:rPr>
+              <w:t>I</w:t>
+            </w:r>
+          </w:p>
+        </w:tc>
+        <w:tc>
+          <w:tcPr>
+            <w:tcW w:w="300" w:type="pct"/>
+            <w:tcBorders>
+              <w:top w:val="nil"/>
+              <w:left w:val="nil"/>
+              <w:bottom w:val="nil"/>
+              <w:right w:val="nil"/>
+            </w:tcBorders>
+            <w:shd w:val="clear" w:color="auto" w:fill="auto"/>
+            <w:noWrap/>
+            <w:vAlign w:val="center"/>
+            <w:hideMark/>
+          </w:tcPr>
+          <w:p>
+            <w:pPr>
+              <w:jc w:val="center"/>
+              <w:rPr>
+                <w:color w:val="000000"/>
+              </w:rPr>
+            </w:pPr>
+          </w:p>
+        </w:tc>
+        <w:tc>
+          <w:tcPr>
+            <w:tcW w:w="300" w:type="pct"/>
+            <w:tcBorders>
+              <w:top w:val="nil"/>
+              <w:left w:val="nil"/>
+              <w:bottom w:val="nil"/>
+              <w:right w:val="nil"/>
+            </w:tcBorders>
+            <w:shd w:val="clear" w:color="auto" w:fill="auto"/>
+            <w:noWrap/>
+            <w:vAlign w:val="center"/>
+            <w:hideMark/>
+          </w:tcPr>
+          <w:p>
+            <w:pPr>
+              <w:jc w:val="center"/>
+              <w:rPr>
+                <w:sz w:val="20"/>
+                <w:szCs w:val="20"/>
+              </w:rPr>
+            </w:pPr>
+          </w:p>
+        </w:tc>
+        <w:tc>
+          <w:tcPr>
+            <w:tcW w:w="301" w:type="pct"/>
+            <w:tcBorders>
+              <w:top w:val="nil"/>
+              <w:left w:val="nil"/>
+              <w:bottom w:val="nil"/>
+              <w:right w:val="nil"/>
+            </w:tcBorders>
+            <w:shd w:val="clear" w:color="auto" w:fill="auto"/>
+            <w:noWrap/>
+            <w:vAlign w:val="center"/>
+            <w:hideMark/>
+          </w:tcPr>
+          <w:p>
+            <w:pPr>
+              <w:jc w:val="center"/>
+              <w:rPr>
+                <w:sz w:val="20"/>
+                <w:szCs w:val="20"/>
+              </w:rPr>
+            </w:pPr>
+          </w:p>
+        </w:tc>
+        <w:tc>
+          <w:tcPr>
+            <w:tcW w:w="1550" w:type="pct"/>
+            <w:tcBorders>
+              <w:top w:val="nil"/>
+              <w:left w:val="single" w:sz="4" w:space="0" w:color="auto"/>
+              <w:bottom w:val="single" w:sz="4" w:space="0" w:color="auto"/>
+              <w:right w:val="single" w:sz="4" w:space="0" w:color="auto"/>
+            </w:tcBorders>
+            <w:shd w:val="clear" w:color="auto" w:fill="auto"/>
+            <w:noWrap/>
+            <w:vAlign w:val="center"/>
+            <w:hideMark/>
+          </w:tcPr>
+          <w:p>
+            <w:pPr>
+              <w:jc w:val="center"/>
+              <w:rPr>
+                <w:color w:val="000000"/>
+              </w:rPr>
+            </w:pPr>
+            <w:r>
+              <w:rPr>
+                <w:color w:val="000000"/>
+              </w:rPr>
+              <w:t>100</w:t>
+            </w:r>
+          </w:p>
+        </w:tc>
+      </w:tr>
+      <w:tr>
+        <w:trPr>
+          <w:trHeight w:val="380"/>
+        </w:trPr>
+        <w:tc>
+          <w:tcPr>
+            <w:tcW w:w="663" w:type="pct"/>
+            <w:tcBorders>
+              <w:top w:val="nil"/>
+              <w:left w:val="single" w:sz="4" w:space="0" w:color="auto"/>
+              <w:bottom w:val="single" w:sz="4" w:space="0" w:color="auto"/>
+              <w:right w:val="single" w:sz="4" w:space="0" w:color="auto"/>
+            </w:tcBorders>
+            <w:shd w:val="clear" w:color="auto" w:fill="auto"/>
+            <w:noWrap/>
+            <w:vAlign w:val="center"/>
+            <w:hideMark/>
+          </w:tcPr>
+          <w:p>
+            <w:pPr>
+              <w:jc w:val="center"/>
+              <w:rPr>
+                <w:color w:val="000000"/>
+              </w:rPr>
+            </w:pPr>
+            <w:r>
+              <w:rPr>
+                <w:color w:val="000000"/>
+              </w:rPr>
+              <w:t>r</w:t>
+            </w:r>
+          </w:p>
+        </w:tc>
+        <w:tc>
+          <w:tcPr>
+            <w:tcW w:w="985" w:type="pct"/>
+            <w:tcBorders>
+              <w:top w:val="nil"/>
+              <w:left w:val="nil"/>
+              <w:bottom w:val="single" w:sz="4" w:space="0" w:color="auto"/>
+              <w:right w:val="single" w:sz="4" w:space="0" w:color="auto"/>
+            </w:tcBorders>
+            <w:shd w:val="clear" w:color="auto" w:fill="auto"/>
+            <w:noWrap/>
+            <w:vAlign w:val="center"/>
+            <w:hideMark/>
+          </w:tcPr>
+          <w:p>
+            <w:pPr>
+              <w:jc w:val="center"/>
+              <w:rPr>
+                <w:color w:val="000000"/>
+              </w:rPr>
+            </w:pPr>
+            <w:r>
+              <w:rPr>
+                <w:color w:val="000000"/>
+              </w:rPr>
+              <w:t>0.0870</w:t>
+            </w:r>
+          </w:p>
+        </w:tc>
+        <w:tc>
+          <w:tcPr>
+            <w:tcW w:w="300" w:type="pct"/>
+            <w:vMerge/>
+            <w:tcBorders>
+              <w:top w:val="nil"/>
+              <w:left w:val="single" w:sz="4" w:space="0" w:color="auto"/>
+              <w:bottom w:val="single" w:sz="4" w:space="0" w:color="auto"/>
+              <w:right w:val="single" w:sz="4" w:space="0" w:color="auto"/>
+            </w:tcBorders>
+            <w:vAlign w:val="center"/>
+            <w:hideMark/>
+          </w:tcPr>
+          <w:p>
+            <w:pPr>
+              <w:rPr>
+                <w:color w:val="000000"/>
+              </w:rPr>
+            </w:pPr>
+          </w:p>
+        </w:tc>
+        <w:tc>
+          <w:tcPr>
+            <w:tcW w:w="300" w:type="pct"/>
+            <w:vMerge/>
+            <w:tcBorders>
+              <w:top w:val="nil"/>
+              <w:left w:val="single" w:sz="4" w:space="0" w:color="auto"/>
+              <w:bottom w:val="single" w:sz="4" w:space="0" w:color="auto"/>
+              <w:right w:val="single" w:sz="4" w:space="0" w:color="auto"/>
+            </w:tcBorders>
+            <w:vAlign w:val="center"/>
+            <w:hideMark/>
+          </w:tcPr>
+          <w:p>
+            <w:pPr>
+              <w:rPr>
+                <w:color w:val="000000"/>
+              </w:rPr>
+            </w:pPr>
+          </w:p>
+        </w:tc>
+        <w:tc>
+          <w:tcPr>
+            <w:tcW w:w="300" w:type="pct"/>
+            <w:vMerge w:val="restart"/>
+            <w:tcBorders>
+              <w:top w:val="nil"/>
+              <w:left w:val="single" w:sz="4" w:space="0" w:color="auto"/>
+              <w:bottom w:val="single" w:sz="4" w:space="0" w:color="auto"/>
+              <w:right w:val="single" w:sz="4" w:space="0" w:color="auto"/>
+            </w:tcBorders>
+            <w:shd w:val="clear" w:color="auto" w:fill="auto"/>
+            <w:noWrap/>
+            <w:vAlign w:val="center"/>
+            <w:hideMark/>
+          </w:tcPr>
+          <w:p>
+            <w:pPr>
+              <w:jc w:val="center"/>
+              <w:rPr>
+                <w:color w:val="000000"/>
+              </w:rPr>
+            </w:pPr>
+            <w:r>
+              <w:rPr>
+                <w:color w:val="000000"/>
+              </w:rPr>
+              <w:t>II</w:t>
+            </w:r>
+          </w:p>
+        </w:tc>
+        <w:tc>
+          <w:tcPr>
+            <w:tcW w:w="300" w:type="pct"/>
+            <w:tcBorders>
+              <w:top w:val="single" w:sz="4" w:space="0" w:color="auto"/>
+              <w:left w:val="nil"/>
+              <w:bottom w:val="single" w:sz="4" w:space="0" w:color="auto"/>
+              <w:right w:val="single" w:sz="4" w:space="0" w:color="auto"/>
+            </w:tcBorders>
+            <w:shd w:val="clear" w:color="auto" w:fill="auto"/>
+            <w:noWrap/>
+            <w:vAlign w:val="center"/>
+            <w:hideMark/>
+          </w:tcPr>
+          <w:p>
+            <w:pPr>
+              <w:jc w:val="center"/>
+              <w:rPr>
+                <w:color w:val="000000"/>
+              </w:rPr>
+            </w:pPr>
+            <w:r>
+              <w:rPr>
+                <w:color w:val="000000"/>
+              </w:rPr>
+              <w:t>I</w:t>
+            </w:r>
+          </w:p>
+        </w:tc>
+        <w:tc>
+          <w:tcPr>
+            <w:tcW w:w="300" w:type="pct"/>
+            <w:tcBorders>
+              <w:top w:val="nil"/>
+              <w:left w:val="nil"/>
+              <w:bottom w:val="nil"/>
+              <w:right w:val="nil"/>
+            </w:tcBorders>
+            <w:shd w:val="clear" w:color="auto" w:fill="auto"/>
+            <w:noWrap/>
+            <w:vAlign w:val="center"/>
+            <w:hideMark/>
+          </w:tcPr>
+          <w:p>
+            <w:pPr>
+              <w:jc w:val="center"/>
+              <w:rPr>
+                <w:color w:val="000000"/>
+              </w:rPr>
+            </w:pPr>
+          </w:p>
+        </w:tc>
+        <w:tc>
+          <w:tcPr>
+            <w:tcW w:w="301" w:type="pct"/>
+            <w:tcBorders>
+              <w:top w:val="nil"/>
+              <w:left w:val="nil"/>
+              <w:bottom w:val="nil"/>
+              <w:right w:val="nil"/>
+            </w:tcBorders>
+            <w:shd w:val="clear" w:color="auto" w:fill="auto"/>
+            <w:noWrap/>
+            <w:vAlign w:val="center"/>
+            <w:hideMark/>
+          </w:tcPr>
+          <w:p>
+            <w:pPr>
+              <w:jc w:val="center"/>
+              <w:rPr>
+                <w:sz w:val="20"/>
+                <w:szCs w:val="20"/>
+              </w:rPr>
+            </w:pPr>
+          </w:p>
+        </w:tc>
+        <w:tc>
+          <w:tcPr>
+            <w:tcW w:w="1550" w:type="pct"/>
+            <w:tcBorders>
+              <w:top w:val="nil"/>
+              <w:left w:val="single" w:sz="4" w:space="0" w:color="auto"/>
+              <w:bottom w:val="single" w:sz="4" w:space="0" w:color="auto"/>
+              <w:right w:val="single" w:sz="4" w:space="0" w:color="auto"/>
+            </w:tcBorders>
+            <w:shd w:val="clear" w:color="auto" w:fill="auto"/>
+            <w:noWrap/>
+            <w:vAlign w:val="center"/>
+            <w:hideMark/>
+          </w:tcPr>
+          <w:p>
+            <w:pPr>
+              <w:jc w:val="center"/>
+              <w:rPr>
+                <w:color w:val="000000"/>
+              </w:rPr>
+            </w:pPr>
+            <w:r>
+              <w:rPr>
+                <w:color w:val="000000"/>
+              </w:rPr>
+              <w:t>1010</w:t>
+            </w:r>
+          </w:p>
+        </w:tc>
+      </w:tr>
+      <w:tr>
+        <w:trPr>
+          <w:trHeight w:val="380"/>
+        </w:trPr>
+        <w:tc>
+          <w:tcPr>
+            <w:tcW w:w="663" w:type="pct"/>
+            <w:tcBorders>
+              <w:top w:val="nil"/>
+              <w:left w:val="single" w:sz="4" w:space="0" w:color="auto"/>
+              <w:bottom w:val="single" w:sz="4" w:space="0" w:color="auto"/>
+              <w:right w:val="single" w:sz="4" w:space="0" w:color="auto"/>
+            </w:tcBorders>
+            <w:shd w:val="clear" w:color="auto" w:fill="auto"/>
+            <w:noWrap/>
+            <w:vAlign w:val="center"/>
+            <w:hideMark/>
+          </w:tcPr>
+          <w:p>
+            <w:pPr>
+              <w:jc w:val="center"/>
+              <w:rPr>
+                <w:color w:val="000000"/>
+              </w:rPr>
+            </w:pPr>
+            <w:r>
+              <w:rPr>
+                <w:color w:val="000000"/>
+              </w:rPr>
+              <w:t>v</w:t>
+            </w:r>
+          </w:p>
+        </w:tc>
+        <w:tc>
+          <w:tcPr>
+            <w:tcW w:w="985" w:type="pct"/>
+            <w:tcBorders>
+              <w:top w:val="nil"/>
+              <w:left w:val="nil"/>
+              <w:bottom w:val="single" w:sz="4" w:space="0" w:color="auto"/>
+              <w:right w:val="single" w:sz="4" w:space="0" w:color="auto"/>
+            </w:tcBorders>
+            <w:shd w:val="clear" w:color="auto" w:fill="auto"/>
+            <w:noWrap/>
+            <w:vAlign w:val="center"/>
+            <w:hideMark/>
+          </w:tcPr>
+          <w:p>
+            <w:pPr>
+              <w:jc w:val="center"/>
+              <w:rPr>
+                <w:color w:val="000000"/>
+              </w:rPr>
+            </w:pPr>
+            <w:r>
+              <w:rPr>
+                <w:color w:val="000000"/>
+              </w:rPr>
+              <w:t>0.0870</w:t>
+            </w:r>
+          </w:p>
+        </w:tc>
+        <w:tc>
+          <w:tcPr>
+            <w:tcW w:w="300" w:type="pct"/>
+            <w:vMerge/>
+            <w:tcBorders>
+              <w:top w:val="nil"/>
+              <w:left w:val="single" w:sz="4" w:space="0" w:color="auto"/>
+              <w:bottom w:val="single" w:sz="4" w:space="0" w:color="auto"/>
+              <w:right w:val="single" w:sz="4" w:space="0" w:color="auto"/>
+            </w:tcBorders>
+            <w:vAlign w:val="center"/>
+            <w:hideMark/>
+          </w:tcPr>
+          <w:p>
+            <w:pPr>
+              <w:rPr>
+                <w:color w:val="000000"/>
+              </w:rPr>
+            </w:pPr>
+          </w:p>
+        </w:tc>
+        <w:tc>
+          <w:tcPr>
+            <w:tcW w:w="300" w:type="pct"/>
+            <w:vMerge/>
+            <w:tcBorders>
+              <w:top w:val="nil"/>
+              <w:left w:val="single" w:sz="4" w:space="0" w:color="auto"/>
+              <w:bottom w:val="single" w:sz="4" w:space="0" w:color="auto"/>
+              <w:right w:val="single" w:sz="4" w:space="0" w:color="auto"/>
+            </w:tcBorders>
+            <w:vAlign w:val="center"/>
+            <w:hideMark/>
+          </w:tcPr>
+          <w:p>
+            <w:pPr>
+              <w:rPr>
+                <w:color w:val="000000"/>
+              </w:rPr>
+            </w:pPr>
+          </w:p>
+        </w:tc>
+        <w:tc>
+          <w:tcPr>
+            <w:tcW w:w="300" w:type="pct"/>
+            <w:vMerge/>
+            <w:tcBorders>
+              <w:top w:val="nil"/>
+              <w:left w:val="single" w:sz="4" w:space="0" w:color="auto"/>
+              <w:bottom w:val="single" w:sz="4" w:space="0" w:color="auto"/>
+              <w:right w:val="single" w:sz="4" w:space="0" w:color="auto"/>
+            </w:tcBorders>
+            <w:vAlign w:val="center"/>
+            <w:hideMark/>
+          </w:tcPr>
+          <w:p>
+            <w:pPr>
+              <w:rPr>
+                <w:color w:val="000000"/>
+              </w:rPr>
+            </w:pPr>
+          </w:p>
+        </w:tc>
+        <w:tc>
+          <w:tcPr>
+            <w:tcW w:w="300" w:type="pct"/>
+            <w:tcBorders>
+              <w:top w:val="nil"/>
+              <w:left w:val="nil"/>
+              <w:bottom w:val="single" w:sz="4" w:space="0" w:color="auto"/>
+              <w:right w:val="single" w:sz="4" w:space="0" w:color="auto"/>
+            </w:tcBorders>
+            <w:shd w:val="clear" w:color="auto" w:fill="auto"/>
+            <w:noWrap/>
+            <w:vAlign w:val="center"/>
+            <w:hideMark/>
+          </w:tcPr>
+          <w:p>
+            <w:pPr>
+              <w:jc w:val="center"/>
+              <w:rPr>
+                <w:color w:val="000000"/>
+              </w:rPr>
+            </w:pPr>
+            <w:r>
+              <w:rPr>
+                <w:color w:val="000000"/>
+              </w:rPr>
+              <w:t>II</w:t>
+            </w:r>
+          </w:p>
+        </w:tc>
+        <w:tc>
+          <w:tcPr>
+            <w:tcW w:w="300" w:type="pct"/>
+            <w:tcBorders>
+              <w:top w:val="nil"/>
+              <w:left w:val="nil"/>
+              <w:bottom w:val="nil"/>
+              <w:right w:val="nil"/>
+            </w:tcBorders>
+            <w:shd w:val="clear" w:color="auto" w:fill="auto"/>
+            <w:noWrap/>
+            <w:vAlign w:val="center"/>
+            <w:hideMark/>
+          </w:tcPr>
+          <w:p>
+            <w:pPr>
+              <w:jc w:val="center"/>
+              <w:rPr>
+                <w:color w:val="000000"/>
+              </w:rPr>
+            </w:pPr>
+          </w:p>
+        </w:tc>
+        <w:tc>
+          <w:tcPr>
+            <w:tcW w:w="301" w:type="pct"/>
+            <w:tcBorders>
+              <w:top w:val="nil"/>
+              <w:left w:val="nil"/>
+              <w:bottom w:val="nil"/>
+              <w:right w:val="nil"/>
+            </w:tcBorders>
+            <w:shd w:val="clear" w:color="auto" w:fill="auto"/>
+            <w:noWrap/>
+            <w:vAlign w:val="center"/>
+            <w:hideMark/>
+          </w:tcPr>
+          <w:p>
+            <w:pPr>
+              <w:jc w:val="center"/>
+              <w:rPr>
+                <w:sz w:val="20"/>
+                <w:szCs w:val="20"/>
+              </w:rPr>
+            </w:pPr>
+          </w:p>
+        </w:tc>
+        <w:tc>
+          <w:tcPr>
+            <w:tcW w:w="1550" w:type="pct"/>
+            <w:tcBorders>
+              <w:top w:val="nil"/>
+              <w:left w:val="single" w:sz="4" w:space="0" w:color="auto"/>
+              <w:bottom w:val="single" w:sz="4" w:space="0" w:color="auto"/>
+              <w:right w:val="single" w:sz="4" w:space="0" w:color="auto"/>
+            </w:tcBorders>
+            <w:shd w:val="clear" w:color="auto" w:fill="auto"/>
+            <w:noWrap/>
+            <w:vAlign w:val="center"/>
+            <w:hideMark/>
+          </w:tcPr>
+          <w:p>
+            <w:pPr>
+              <w:jc w:val="center"/>
+              <w:rPr>
+                <w:color w:val="000000"/>
+              </w:rPr>
+            </w:pPr>
+            <w:r>
+              <w:rPr>
+                <w:color w:val="000000"/>
+              </w:rPr>
+              <w:t>1011</w:t>
+            </w:r>
+          </w:p>
+        </w:tc>
+      </w:tr>
+      <w:tr>
+        <w:trPr>
+          <w:trHeight w:val="380"/>
+        </w:trPr>
+        <w:tc>
+          <w:tcPr>
+            <w:tcW w:w="663" w:type="pct"/>
+            <w:tcBorders>
+              <w:top w:val="nil"/>
+              <w:left w:val="single" w:sz="4" w:space="0" w:color="auto"/>
+              <w:bottom w:val="single" w:sz="4" w:space="0" w:color="auto"/>
+              <w:right w:val="single" w:sz="4" w:space="0" w:color="auto"/>
+            </w:tcBorders>
+            <w:shd w:val="clear" w:color="auto" w:fill="auto"/>
+            <w:noWrap/>
+            <w:vAlign w:val="center"/>
+            <w:hideMark/>
+          </w:tcPr>
+          <w:p>
+            <w:pPr>
+              <w:jc w:val="center"/>
+              <w:rPr>
+                <w:color w:val="000000"/>
+              </w:rPr>
+            </w:pPr>
+            <w:r>
+              <w:rPr>
+                <w:color w:val="000000"/>
+              </w:rPr>
+              <w:t>g</w:t>
+            </w:r>
+          </w:p>
+        </w:tc>
+        <w:tc>
+          <w:tcPr>
+            <w:tcW w:w="985" w:type="pct"/>
+            <w:tcBorders>
+              <w:top w:val="nil"/>
+              <w:left w:val="nil"/>
+              <w:bottom w:val="single" w:sz="4" w:space="0" w:color="auto"/>
+              <w:right w:val="single" w:sz="4" w:space="0" w:color="auto"/>
+            </w:tcBorders>
+            <w:shd w:val="clear" w:color="auto" w:fill="auto"/>
+            <w:noWrap/>
+            <w:vAlign w:val="center"/>
+            <w:hideMark/>
+          </w:tcPr>
+          <w:p>
+            <w:pPr>
+              <w:jc w:val="center"/>
+              <w:rPr>
+                <w:color w:val="000000"/>
+              </w:rPr>
+            </w:pPr>
+            <w:r>
+              <w:rPr>
+                <w:color w:val="000000"/>
+              </w:rPr>
+              <w:t>0.0435</w:t>
+            </w:r>
+          </w:p>
+        </w:tc>
+        <w:tc>
+          <w:tcPr>
+            <w:tcW w:w="300" w:type="pct"/>
+            <w:vMerge/>
+            <w:tcBorders>
+              <w:top w:val="nil"/>
+              <w:left w:val="single" w:sz="4" w:space="0" w:color="auto"/>
+              <w:bottom w:val="single" w:sz="4" w:space="0" w:color="auto"/>
+              <w:right w:val="single" w:sz="4" w:space="0" w:color="auto"/>
+            </w:tcBorders>
+            <w:vAlign w:val="center"/>
+            <w:hideMark/>
+          </w:tcPr>
+          <w:p>
+            <w:pPr>
+              <w:rPr>
+                <w:color w:val="000000"/>
+              </w:rPr>
+            </w:pPr>
+          </w:p>
+        </w:tc>
+        <w:tc>
+          <w:tcPr>
+            <w:tcW w:w="300" w:type="pct"/>
+            <w:vMerge w:val="restart"/>
+            <w:tcBorders>
+              <w:top w:val="nil"/>
+              <w:left w:val="single" w:sz="4" w:space="0" w:color="auto"/>
+              <w:bottom w:val="single" w:sz="4" w:space="0" w:color="auto"/>
+              <w:right w:val="single" w:sz="4" w:space="0" w:color="auto"/>
+            </w:tcBorders>
+            <w:shd w:val="clear" w:color="auto" w:fill="auto"/>
+            <w:noWrap/>
+            <w:vAlign w:val="center"/>
+            <w:hideMark/>
+          </w:tcPr>
+          <w:p>
+            <w:pPr>
+              <w:jc w:val="center"/>
+              <w:rPr>
+                <w:color w:val="000000"/>
+              </w:rPr>
+            </w:pPr>
+            <w:r>
+              <w:rPr>
+                <w:color w:val="000000"/>
+              </w:rPr>
+              <w:t>II</w:t>
+            </w:r>
+          </w:p>
+        </w:tc>
+        <w:tc>
+          <w:tcPr>
+            <w:tcW w:w="300" w:type="pct"/>
+            <w:vMerge w:val="restart"/>
+            <w:tcBorders>
+              <w:top w:val="nil"/>
+              <w:left w:val="single" w:sz="4" w:space="0" w:color="auto"/>
+              <w:bottom w:val="single" w:sz="4" w:space="0" w:color="auto"/>
+              <w:right w:val="single" w:sz="4" w:space="0" w:color="auto"/>
+            </w:tcBorders>
+            <w:shd w:val="clear" w:color="auto" w:fill="auto"/>
+            <w:noWrap/>
+            <w:vAlign w:val="center"/>
+            <w:hideMark/>
+          </w:tcPr>
+          <w:p>
+            <w:pPr>
+              <w:jc w:val="center"/>
+              <w:rPr>
+                <w:color w:val="000000"/>
+              </w:rPr>
+            </w:pPr>
+            <w:r>
+              <w:rPr>
+                <w:color w:val="000000"/>
+              </w:rPr>
+              <w:t>I</w:t>
+            </w:r>
+          </w:p>
+        </w:tc>
+        <w:tc>
+          <w:tcPr>
+            <w:tcW w:w="300" w:type="pct"/>
+            <w:tcBorders>
+              <w:top w:val="nil"/>
+              <w:left w:val="nil"/>
+              <w:bottom w:val="single" w:sz="4" w:space="0" w:color="auto"/>
+              <w:right w:val="single" w:sz="4" w:space="0" w:color="auto"/>
+            </w:tcBorders>
+            <w:shd w:val="clear" w:color="auto" w:fill="auto"/>
+            <w:noWrap/>
+            <w:vAlign w:val="center"/>
+            <w:hideMark/>
+          </w:tcPr>
+          <w:p>
+            <w:pPr>
+              <w:jc w:val="center"/>
+              <w:rPr>
+                <w:color w:val="000000"/>
+              </w:rPr>
+            </w:pPr>
+            <w:r>
+              <w:rPr>
+                <w:color w:val="000000"/>
+              </w:rPr>
+              <w:t>I</w:t>
+            </w:r>
+          </w:p>
+        </w:tc>
+        <w:tc>
+          <w:tcPr>
+            <w:tcW w:w="300" w:type="pct"/>
+            <w:tcBorders>
+              <w:top w:val="nil"/>
+              <w:left w:val="nil"/>
+              <w:bottom w:val="nil"/>
+              <w:right w:val="nil"/>
+            </w:tcBorders>
+            <w:shd w:val="clear" w:color="auto" w:fill="auto"/>
+            <w:noWrap/>
+            <w:vAlign w:val="center"/>
+            <w:hideMark/>
+          </w:tcPr>
+          <w:p>
+            <w:pPr>
+              <w:jc w:val="center"/>
+              <w:rPr>
+                <w:color w:val="000000"/>
+              </w:rPr>
+            </w:pPr>
+          </w:p>
+        </w:tc>
+        <w:tc>
+          <w:tcPr>
+            <w:tcW w:w="301" w:type="pct"/>
+            <w:tcBorders>
+              <w:top w:val="nil"/>
+              <w:left w:val="nil"/>
+              <w:bottom w:val="nil"/>
+              <w:right w:val="nil"/>
+            </w:tcBorders>
+            <w:shd w:val="clear" w:color="auto" w:fill="auto"/>
+            <w:noWrap/>
+            <w:vAlign w:val="center"/>
+            <w:hideMark/>
+          </w:tcPr>
+          <w:p>
+            <w:pPr>
+              <w:jc w:val="center"/>
+              <w:rPr>
+                <w:sz w:val="20"/>
+                <w:szCs w:val="20"/>
+              </w:rPr>
+            </w:pPr>
+          </w:p>
+        </w:tc>
+        <w:tc>
+          <w:tcPr>
+            <w:tcW w:w="1550" w:type="pct"/>
+            <w:tcBorders>
+              <w:top w:val="nil"/>
+              <w:left w:val="single" w:sz="4" w:space="0" w:color="auto"/>
+              <w:bottom w:val="single" w:sz="4" w:space="0" w:color="auto"/>
+              <w:right w:val="single" w:sz="4" w:space="0" w:color="auto"/>
+            </w:tcBorders>
+            <w:shd w:val="clear" w:color="auto" w:fill="auto"/>
+            <w:noWrap/>
+            <w:vAlign w:val="center"/>
+            <w:hideMark/>
+          </w:tcPr>
+          <w:p>
+            <w:pPr>
+              <w:jc w:val="center"/>
+              <w:rPr>
+                <w:color w:val="000000"/>
+              </w:rPr>
+            </w:pPr>
+            <w:r>
+              <w:rPr>
+                <w:color w:val="000000"/>
+              </w:rPr>
+              <w:t>1100</w:t>
+            </w:r>
+          </w:p>
+        </w:tc>
+      </w:tr>
+      <w:tr>
+        <w:trPr>
+          <w:trHeight w:val="380"/>
+        </w:trPr>
+        <w:tc>
+          <w:tcPr>
+            <w:tcW w:w="663" w:type="pct"/>
+            <w:tcBorders>
+              <w:top w:val="nil"/>
+              <w:left w:val="single" w:sz="4" w:space="0" w:color="auto"/>
+              <w:bottom w:val="single" w:sz="4" w:space="0" w:color="auto"/>
+              <w:right w:val="single" w:sz="4" w:space="0" w:color="auto"/>
+            </w:tcBorders>
+            <w:shd w:val="clear" w:color="auto" w:fill="auto"/>
+            <w:noWrap/>
+            <w:vAlign w:val="center"/>
+            <w:hideMark/>
+          </w:tcPr>
+          <w:p>
+            <w:pPr>
+              <w:jc w:val="center"/>
+              <w:rPr>
+                <w:color w:val="000000"/>
+              </w:rPr>
+            </w:pPr>
+            <w:r>
+              <w:rPr>
+                <w:color w:val="000000"/>
+              </w:rPr>
+              <w:t>m</w:t>
+            </w:r>
+          </w:p>
+        </w:tc>
+        <w:tc>
+          <w:tcPr>
+            <w:tcW w:w="985" w:type="pct"/>
+            <w:tcBorders>
+              <w:top w:val="nil"/>
+              <w:left w:val="nil"/>
+              <w:bottom w:val="single" w:sz="4" w:space="0" w:color="auto"/>
+              <w:right w:val="single" w:sz="4" w:space="0" w:color="auto"/>
+            </w:tcBorders>
+            <w:shd w:val="clear" w:color="auto" w:fill="auto"/>
+            <w:noWrap/>
+            <w:vAlign w:val="center"/>
+            <w:hideMark/>
+          </w:tcPr>
+          <w:p>
+            <w:pPr>
+              <w:jc w:val="center"/>
+              <w:rPr>
+                <w:color w:val="000000"/>
+              </w:rPr>
+            </w:pPr>
+            <w:r>
+              <w:rPr>
+                <w:color w:val="000000"/>
+              </w:rPr>
+              <w:t>0.0435</w:t>
+            </w:r>
+          </w:p>
+        </w:tc>
+        <w:tc>
+          <w:tcPr>
+            <w:tcW w:w="300" w:type="pct"/>
+            <w:vMerge/>
+            <w:tcBorders>
+              <w:top w:val="nil"/>
+              <w:left w:val="single" w:sz="4" w:space="0" w:color="auto"/>
+              <w:bottom w:val="single" w:sz="4" w:space="0" w:color="auto"/>
+              <w:right w:val="single" w:sz="4" w:space="0" w:color="auto"/>
+            </w:tcBorders>
+            <w:vAlign w:val="center"/>
+            <w:hideMark/>
+          </w:tcPr>
+          <w:p>
+            <w:pPr>
+              <w:rPr>
+                <w:color w:val="000000"/>
+              </w:rPr>
+            </w:pPr>
+          </w:p>
+        </w:tc>
+        <w:tc>
+          <w:tcPr>
+            <w:tcW w:w="300" w:type="pct"/>
+            <w:vMerge/>
+            <w:tcBorders>
+              <w:top w:val="nil"/>
+              <w:left w:val="single" w:sz="4" w:space="0" w:color="auto"/>
+              <w:bottom w:val="single" w:sz="4" w:space="0" w:color="auto"/>
+              <w:right w:val="single" w:sz="4" w:space="0" w:color="auto"/>
+            </w:tcBorders>
+            <w:vAlign w:val="center"/>
+            <w:hideMark/>
+          </w:tcPr>
+          <w:p>
+            <w:pPr>
+              <w:rPr>
+                <w:color w:val="000000"/>
+              </w:rPr>
+            </w:pPr>
+          </w:p>
+        </w:tc>
+        <w:tc>
+          <w:tcPr>
+            <w:tcW w:w="300" w:type="pct"/>
+            <w:vMerge/>
+            <w:tcBorders>
+              <w:top w:val="nil"/>
+              <w:left w:val="single" w:sz="4" w:space="0" w:color="auto"/>
+              <w:bottom w:val="single" w:sz="4" w:space="0" w:color="auto"/>
+              <w:right w:val="single" w:sz="4" w:space="0" w:color="auto"/>
+            </w:tcBorders>
+            <w:vAlign w:val="center"/>
+            <w:hideMark/>
+          </w:tcPr>
+          <w:p>
+            <w:pPr>
+              <w:rPr>
+                <w:color w:val="000000"/>
+              </w:rPr>
+            </w:pPr>
+          </w:p>
+        </w:tc>
+        <w:tc>
+          <w:tcPr>
+            <w:tcW w:w="300" w:type="pct"/>
+            <w:tcBorders>
+              <w:top w:val="nil"/>
+              <w:left w:val="nil"/>
+              <w:bottom w:val="single" w:sz="4" w:space="0" w:color="auto"/>
+              <w:right w:val="single" w:sz="4" w:space="0" w:color="auto"/>
+            </w:tcBorders>
+            <w:shd w:val="clear" w:color="auto" w:fill="auto"/>
+            <w:noWrap/>
+            <w:vAlign w:val="center"/>
+            <w:hideMark/>
+          </w:tcPr>
+          <w:p>
+            <w:pPr>
+              <w:jc w:val="center"/>
+              <w:rPr>
+                <w:color w:val="000000"/>
+              </w:rPr>
+            </w:pPr>
+            <w:r>
+              <w:rPr>
+                <w:color w:val="000000"/>
+              </w:rPr>
+              <w:t>II</w:t>
+            </w:r>
+          </w:p>
+        </w:tc>
+        <w:tc>
+          <w:tcPr>
+            <w:tcW w:w="300" w:type="pct"/>
+            <w:tcBorders>
+              <w:top w:val="nil"/>
+              <w:left w:val="nil"/>
+              <w:bottom w:val="nil"/>
+              <w:right w:val="nil"/>
+            </w:tcBorders>
+            <w:shd w:val="clear" w:color="auto" w:fill="auto"/>
+            <w:noWrap/>
+            <w:vAlign w:val="center"/>
+            <w:hideMark/>
+          </w:tcPr>
+          <w:p>
+            <w:pPr>
+              <w:jc w:val="center"/>
+              <w:rPr>
+                <w:color w:val="000000"/>
+              </w:rPr>
+            </w:pPr>
+          </w:p>
+        </w:tc>
+        <w:tc>
+          <w:tcPr>
+            <w:tcW w:w="301" w:type="pct"/>
+            <w:tcBorders>
+              <w:top w:val="nil"/>
+              <w:left w:val="nil"/>
+              <w:bottom w:val="nil"/>
+              <w:right w:val="nil"/>
+            </w:tcBorders>
+            <w:shd w:val="clear" w:color="auto" w:fill="auto"/>
+            <w:noWrap/>
+            <w:vAlign w:val="center"/>
+            <w:hideMark/>
+          </w:tcPr>
+          <w:p>
+            <w:pPr>
+              <w:jc w:val="center"/>
+              <w:rPr>
+                <w:sz w:val="20"/>
+                <w:szCs w:val="20"/>
+              </w:rPr>
+            </w:pPr>
+          </w:p>
+        </w:tc>
+        <w:tc>
+          <w:tcPr>
+            <w:tcW w:w="1550" w:type="pct"/>
+            <w:tcBorders>
+              <w:top w:val="nil"/>
+              <w:left w:val="single" w:sz="4" w:space="0" w:color="auto"/>
+              <w:bottom w:val="single" w:sz="4" w:space="0" w:color="auto"/>
+              <w:right w:val="single" w:sz="4" w:space="0" w:color="auto"/>
+            </w:tcBorders>
+            <w:shd w:val="clear" w:color="auto" w:fill="auto"/>
+            <w:noWrap/>
+            <w:vAlign w:val="center"/>
+            <w:hideMark/>
+          </w:tcPr>
+          <w:p>
+            <w:pPr>
+              <w:jc w:val="center"/>
+              <w:rPr>
+                <w:color w:val="000000"/>
+              </w:rPr>
+            </w:pPr>
+            <w:r>
+              <w:rPr>
+                <w:color w:val="000000"/>
+              </w:rPr>
+              <w:t>1101</w:t>
+            </w:r>
+          </w:p>
+        </w:tc>
+      </w:tr>
+      <w:tr>
+        <w:trPr>
+          <w:trHeight w:val="380"/>
+        </w:trPr>
+        <w:tc>
+          <w:tcPr>
+            <w:tcW w:w="663" w:type="pct"/>
+            <w:tcBorders>
+              <w:top w:val="nil"/>
+              <w:left w:val="single" w:sz="4" w:space="0" w:color="auto"/>
+              <w:bottom w:val="single" w:sz="4" w:space="0" w:color="auto"/>
+              <w:right w:val="single" w:sz="4" w:space="0" w:color="auto"/>
+            </w:tcBorders>
+            <w:shd w:val="clear" w:color="auto" w:fill="auto"/>
+            <w:noWrap/>
+            <w:vAlign w:val="center"/>
+            <w:hideMark/>
+          </w:tcPr>
+          <w:p>
+            <w:pPr>
+              <w:jc w:val="center"/>
+              <w:rPr>
+                <w:color w:val="000000"/>
+              </w:rPr>
+            </w:pPr>
+            <w:r>
+              <w:rPr>
+                <w:color w:val="000000"/>
+              </w:rPr>
+              <w:t>p</w:t>
+            </w:r>
+          </w:p>
+        </w:tc>
+        <w:tc>
+          <w:tcPr>
+            <w:tcW w:w="985" w:type="pct"/>
+            <w:tcBorders>
+              <w:top w:val="nil"/>
+              <w:left w:val="nil"/>
+              <w:bottom w:val="single" w:sz="4" w:space="0" w:color="auto"/>
+              <w:right w:val="single" w:sz="4" w:space="0" w:color="auto"/>
+            </w:tcBorders>
+            <w:shd w:val="clear" w:color="auto" w:fill="auto"/>
+            <w:noWrap/>
+            <w:vAlign w:val="center"/>
+            <w:hideMark/>
+          </w:tcPr>
+          <w:p>
+            <w:pPr>
+              <w:jc w:val="center"/>
+              <w:rPr>
+                <w:color w:val="000000"/>
+              </w:rPr>
+            </w:pPr>
+            <w:r>
+              <w:rPr>
+                <w:color w:val="000000"/>
+              </w:rPr>
+              <w:t>0.0435</w:t>
+            </w:r>
+          </w:p>
+        </w:tc>
+        <w:tc>
+          <w:tcPr>
+            <w:tcW w:w="300" w:type="pct"/>
+            <w:vMerge/>
+            <w:tcBorders>
+              <w:top w:val="nil"/>
+              <w:left w:val="single" w:sz="4" w:space="0" w:color="auto"/>
+              <w:bottom w:val="single" w:sz="4" w:space="0" w:color="auto"/>
+              <w:right w:val="single" w:sz="4" w:space="0" w:color="auto"/>
+            </w:tcBorders>
+            <w:vAlign w:val="center"/>
+            <w:hideMark/>
+          </w:tcPr>
+          <w:p>
+            <w:pPr>
+              <w:rPr>
+                <w:color w:val="000000"/>
+              </w:rPr>
+            </w:pPr>
+          </w:p>
+        </w:tc>
+        <w:tc>
+          <w:tcPr>
+            <w:tcW w:w="300" w:type="pct"/>
+            <w:vMerge/>
+            <w:tcBorders>
+              <w:top w:val="nil"/>
+              <w:left w:val="single" w:sz="4" w:space="0" w:color="auto"/>
+              <w:bottom w:val="single" w:sz="4" w:space="0" w:color="auto"/>
+              <w:right w:val="single" w:sz="4" w:space="0" w:color="auto"/>
+            </w:tcBorders>
+            <w:vAlign w:val="center"/>
+            <w:hideMark/>
+          </w:tcPr>
+          <w:p>
+            <w:pPr>
+              <w:rPr>
+                <w:color w:val="000000"/>
+              </w:rPr>
+            </w:pPr>
+          </w:p>
+        </w:tc>
+        <w:tc>
+          <w:tcPr>
+            <w:tcW w:w="300" w:type="pct"/>
+            <w:vMerge w:val="restart"/>
+            <w:tcBorders>
+              <w:top w:val="nil"/>
+              <w:left w:val="single" w:sz="4" w:space="0" w:color="auto"/>
+              <w:bottom w:val="single" w:sz="4" w:space="0" w:color="auto"/>
+              <w:right w:val="single" w:sz="4" w:space="0" w:color="auto"/>
+            </w:tcBorders>
+            <w:shd w:val="clear" w:color="auto" w:fill="auto"/>
+            <w:noWrap/>
+            <w:vAlign w:val="center"/>
+            <w:hideMark/>
+          </w:tcPr>
+          <w:p>
+            <w:pPr>
+              <w:jc w:val="center"/>
+              <w:rPr>
+                <w:color w:val="000000"/>
+              </w:rPr>
+            </w:pPr>
+            <w:r>
+              <w:rPr>
+                <w:color w:val="000000"/>
+              </w:rPr>
+              <w:t>II</w:t>
+            </w:r>
+          </w:p>
+        </w:tc>
+        <w:tc>
+          <w:tcPr>
+            <w:tcW w:w="300" w:type="pct"/>
+            <w:tcBorders>
+              <w:top w:val="nil"/>
+              <w:left w:val="nil"/>
+              <w:bottom w:val="single" w:sz="4" w:space="0" w:color="auto"/>
+              <w:right w:val="single" w:sz="4" w:space="0" w:color="auto"/>
+            </w:tcBorders>
+            <w:shd w:val="clear" w:color="auto" w:fill="auto"/>
+            <w:noWrap/>
+            <w:vAlign w:val="center"/>
+            <w:hideMark/>
+          </w:tcPr>
+          <w:p>
+            <w:pPr>
+              <w:jc w:val="center"/>
+              <w:rPr>
+                <w:color w:val="000000"/>
+              </w:rPr>
+            </w:pPr>
+            <w:r>
+              <w:rPr>
+                <w:color w:val="000000"/>
+              </w:rPr>
+              <w:t>I</w:t>
+            </w:r>
+          </w:p>
+        </w:tc>
+        <w:tc>
+          <w:tcPr>
+            <w:tcW w:w="300" w:type="pct"/>
+            <w:tcBorders>
+              <w:top w:val="nil"/>
+              <w:left w:val="nil"/>
+              <w:bottom w:val="nil"/>
+              <w:right w:val="nil"/>
+            </w:tcBorders>
+            <w:shd w:val="clear" w:color="auto" w:fill="auto"/>
+            <w:noWrap/>
+            <w:vAlign w:val="center"/>
+            <w:hideMark/>
+          </w:tcPr>
+          <w:p>
+            <w:pPr>
+              <w:jc w:val="center"/>
+              <w:rPr>
+                <w:color w:val="000000"/>
+              </w:rPr>
+            </w:pPr>
+          </w:p>
+        </w:tc>
+        <w:tc>
+          <w:tcPr>
+            <w:tcW w:w="301" w:type="pct"/>
+            <w:tcBorders>
+              <w:top w:val="nil"/>
+              <w:left w:val="nil"/>
+              <w:bottom w:val="nil"/>
+              <w:right w:val="nil"/>
+            </w:tcBorders>
+            <w:shd w:val="clear" w:color="auto" w:fill="auto"/>
+            <w:noWrap/>
+            <w:vAlign w:val="center"/>
+            <w:hideMark/>
+          </w:tcPr>
+          <w:p>
+            <w:pPr>
+              <w:jc w:val="center"/>
+              <w:rPr>
+                <w:sz w:val="20"/>
+                <w:szCs w:val="20"/>
+              </w:rPr>
+            </w:pPr>
+          </w:p>
+        </w:tc>
+        <w:tc>
+          <w:tcPr>
+            <w:tcW w:w="1550" w:type="pct"/>
+            <w:tcBorders>
+              <w:top w:val="nil"/>
+              <w:left w:val="single" w:sz="4" w:space="0" w:color="auto"/>
+              <w:bottom w:val="single" w:sz="4" w:space="0" w:color="auto"/>
+              <w:right w:val="single" w:sz="4" w:space="0" w:color="auto"/>
+            </w:tcBorders>
+            <w:shd w:val="clear" w:color="auto" w:fill="auto"/>
+            <w:noWrap/>
+            <w:vAlign w:val="center"/>
+            <w:hideMark/>
+          </w:tcPr>
+          <w:p>
+            <w:pPr>
+              <w:jc w:val="center"/>
+              <w:rPr>
+                <w:color w:val="000000"/>
+              </w:rPr>
+            </w:pPr>
+            <w:r>
+              <w:rPr>
+                <w:color w:val="000000"/>
+              </w:rPr>
+              <w:t>1110</w:t>
+            </w:r>
+          </w:p>
+        </w:tc>
+      </w:tr>
+      <w:tr>
+        <w:trPr>
+          <w:trHeight w:val="380"/>
+        </w:trPr>
+        <w:tc>
+          <w:tcPr>
+            <w:tcW w:w="663" w:type="pct"/>
+            <w:tcBorders>
+              <w:top w:val="nil"/>
+              <w:left w:val="single" w:sz="4" w:space="0" w:color="auto"/>
+              <w:bottom w:val="single" w:sz="4" w:space="0" w:color="auto"/>
+              <w:right w:val="single" w:sz="4" w:space="0" w:color="auto"/>
+            </w:tcBorders>
+            <w:shd w:val="clear" w:color="auto" w:fill="auto"/>
+            <w:noWrap/>
+            <w:vAlign w:val="center"/>
+            <w:hideMark/>
+          </w:tcPr>
+          <w:p>
+            <w:pPr>
+              <w:jc w:val="center"/>
+              <w:rPr>
+                <w:color w:val="000000"/>
+              </w:rPr>
+            </w:pPr>
+            <w:r>
+              <w:rPr>
+                <w:color w:val="000000"/>
+              </w:rPr>
+              <w:t>s</w:t>
+            </w:r>
+          </w:p>
+        </w:tc>
+        <w:tc>
+          <w:tcPr>
+            <w:tcW w:w="985" w:type="pct"/>
+            <w:tcBorders>
+              <w:top w:val="nil"/>
+              <w:left w:val="nil"/>
+              <w:bottom w:val="single" w:sz="4" w:space="0" w:color="auto"/>
+              <w:right w:val="single" w:sz="4" w:space="0" w:color="auto"/>
+            </w:tcBorders>
+            <w:shd w:val="clear" w:color="auto" w:fill="auto"/>
+            <w:noWrap/>
+            <w:vAlign w:val="center"/>
+            <w:hideMark/>
+          </w:tcPr>
+          <w:p>
+            <w:pPr>
+              <w:jc w:val="center"/>
+              <w:rPr>
+                <w:color w:val="000000"/>
+              </w:rPr>
+            </w:pPr>
+            <w:r>
+              <w:rPr>
+                <w:color w:val="000000"/>
+              </w:rPr>
+              <w:t>0.0435</w:t>
+            </w:r>
+          </w:p>
+        </w:tc>
+        <w:tc>
+          <w:tcPr>
+            <w:tcW w:w="300" w:type="pct"/>
+            <w:vMerge/>
+            <w:tcBorders>
+              <w:top w:val="nil"/>
+              <w:left w:val="single" w:sz="4" w:space="0" w:color="auto"/>
+              <w:bottom w:val="single" w:sz="4" w:space="0" w:color="auto"/>
+              <w:right w:val="single" w:sz="4" w:space="0" w:color="auto"/>
+            </w:tcBorders>
+            <w:vAlign w:val="center"/>
+            <w:hideMark/>
+          </w:tcPr>
+          <w:p>
+            <w:pPr>
+              <w:rPr>
+                <w:color w:val="000000"/>
+              </w:rPr>
+            </w:pPr>
+          </w:p>
+        </w:tc>
+        <w:tc>
+          <w:tcPr>
+            <w:tcW w:w="300" w:type="pct"/>
+            <w:vMerge/>
+            <w:tcBorders>
+              <w:top w:val="nil"/>
+              <w:left w:val="single" w:sz="4" w:space="0" w:color="auto"/>
+              <w:bottom w:val="single" w:sz="4" w:space="0" w:color="auto"/>
+              <w:right w:val="single" w:sz="4" w:space="0" w:color="auto"/>
+            </w:tcBorders>
+            <w:vAlign w:val="center"/>
+            <w:hideMark/>
+          </w:tcPr>
+          <w:p>
+            <w:pPr>
+              <w:rPr>
+                <w:color w:val="000000"/>
+              </w:rPr>
+            </w:pPr>
+          </w:p>
+        </w:tc>
+        <w:tc>
+          <w:tcPr>
+            <w:tcW w:w="300" w:type="pct"/>
+            <w:vMerge/>
+            <w:tcBorders>
+              <w:top w:val="nil"/>
+              <w:left w:val="single" w:sz="4" w:space="0" w:color="auto"/>
+              <w:bottom w:val="single" w:sz="4" w:space="0" w:color="auto"/>
+              <w:right w:val="single" w:sz="4" w:space="0" w:color="auto"/>
+            </w:tcBorders>
+            <w:vAlign w:val="center"/>
+            <w:hideMark/>
+          </w:tcPr>
+          <w:p>
+            <w:pPr>
+              <w:rPr>
+                <w:color w:val="000000"/>
+              </w:rPr>
+            </w:pPr>
+          </w:p>
+        </w:tc>
+        <w:tc>
+          <w:tcPr>
+            <w:tcW w:w="300" w:type="pct"/>
+            <w:vMerge w:val="restart"/>
+            <w:tcBorders>
+              <w:top w:val="nil"/>
+              <w:left w:val="nil"/>
+              <w:bottom w:val="single" w:sz="4" w:space="0" w:color="auto"/>
+              <w:right w:val="single" w:sz="4" w:space="0" w:color="auto"/>
+            </w:tcBorders>
+            <w:shd w:val="clear" w:color="auto" w:fill="auto"/>
+            <w:noWrap/>
+            <w:vAlign w:val="center"/>
+            <w:hideMark/>
+          </w:tcPr>
+          <w:p>
+            <w:pPr>
+              <w:jc w:val="center"/>
+              <w:rPr>
+                <w:color w:val="000000"/>
+              </w:rPr>
+            </w:pPr>
+            <w:r>
+              <w:rPr>
+                <w:color w:val="000000"/>
+              </w:rPr>
+              <w:t>II</w:t>
+            </w:r>
+          </w:p>
+        </w:tc>
+        <w:tc>
+          <w:tcPr>
+            <w:tcW w:w="300" w:type="pct"/>
+            <w:tcBorders>
+              <w:top w:val="single" w:sz="4" w:space="0" w:color="auto"/>
+              <w:left w:val="nil"/>
+              <w:bottom w:val="single" w:sz="4" w:space="0" w:color="auto"/>
+              <w:right w:val="single" w:sz="4" w:space="0" w:color="auto"/>
+            </w:tcBorders>
+            <w:shd w:val="clear" w:color="auto" w:fill="auto"/>
+            <w:noWrap/>
+            <w:vAlign w:val="center"/>
+            <w:hideMark/>
+          </w:tcPr>
+          <w:p>
+            <w:pPr>
+              <w:jc w:val="center"/>
+              <w:rPr>
+                <w:color w:val="000000"/>
+              </w:rPr>
+            </w:pPr>
+            <w:r>
+              <w:rPr>
+                <w:color w:val="000000"/>
+              </w:rPr>
+              <w:t>I</w:t>
+            </w:r>
+          </w:p>
+        </w:tc>
+        <w:tc>
+          <w:tcPr>
+            <w:tcW w:w="301" w:type="pct"/>
+            <w:tcBorders>
+              <w:top w:val="nil"/>
+              <w:left w:val="nil"/>
+              <w:bottom w:val="nil"/>
+              <w:right w:val="nil"/>
+            </w:tcBorders>
+            <w:shd w:val="clear" w:color="auto" w:fill="auto"/>
+            <w:noWrap/>
+            <w:vAlign w:val="center"/>
+            <w:hideMark/>
+          </w:tcPr>
+          <w:p>
+            <w:pPr>
+              <w:jc w:val="center"/>
+              <w:rPr>
+                <w:color w:val="000000"/>
+              </w:rPr>
+            </w:pPr>
+          </w:p>
+        </w:tc>
+        <w:tc>
+          <w:tcPr>
+            <w:tcW w:w="1550" w:type="pct"/>
+            <w:tcBorders>
+              <w:top w:val="nil"/>
+              <w:left w:val="single" w:sz="4" w:space="0" w:color="auto"/>
+              <w:bottom w:val="single" w:sz="4" w:space="0" w:color="auto"/>
+              <w:right w:val="single" w:sz="4" w:space="0" w:color="auto"/>
+            </w:tcBorders>
+            <w:shd w:val="clear" w:color="auto" w:fill="auto"/>
+            <w:noWrap/>
+            <w:vAlign w:val="center"/>
+            <w:hideMark/>
+          </w:tcPr>
+          <w:p>
+            <w:pPr>
+              <w:jc w:val="center"/>
+              <w:rPr>
+                <w:color w:val="000000"/>
+              </w:rPr>
+            </w:pPr>
+            <w:r>
+              <w:rPr>
+                <w:color w:val="000000"/>
+              </w:rPr>
+              <w:t>11110</w:t>
+            </w:r>
+          </w:p>
+        </w:tc>
+      </w:tr>
+      <w:tr>
+        <w:trPr>
+          <w:trHeight w:val="380"/>
+        </w:trPr>
+        <w:tc>
+          <w:tcPr>
+            <w:tcW w:w="663" w:type="pct"/>
+            <w:tcBorders>
+              <w:top w:val="nil"/>
+              <w:left w:val="single" w:sz="4" w:space="0" w:color="auto"/>
+              <w:bottom w:val="single" w:sz="4" w:space="0" w:color="auto"/>
+              <w:right w:val="single" w:sz="4" w:space="0" w:color="auto"/>
+            </w:tcBorders>
+            <w:shd w:val="clear" w:color="auto" w:fill="auto"/>
+            <w:noWrap/>
+            <w:vAlign w:val="center"/>
+            <w:hideMark/>
+          </w:tcPr>
+          <w:p>
+            <w:pPr>
+              <w:jc w:val="center"/>
+              <w:rPr>
+                <w:color w:val="000000"/>
+              </w:rPr>
+            </w:pPr>
+            <w:r>
+              <w:rPr>
+                <w:color w:val="000000"/>
+              </w:rPr>
+              <w:t>,</w:t>
+            </w:r>
+          </w:p>
+        </w:tc>
+        <w:tc>
+          <w:tcPr>
+            <w:tcW w:w="985" w:type="pct"/>
+            <w:tcBorders>
+              <w:top w:val="nil"/>
+              <w:left w:val="nil"/>
+              <w:bottom w:val="single" w:sz="4" w:space="0" w:color="auto"/>
+              <w:right w:val="single" w:sz="4" w:space="0" w:color="auto"/>
+            </w:tcBorders>
+            <w:shd w:val="clear" w:color="auto" w:fill="auto"/>
+            <w:noWrap/>
+            <w:vAlign w:val="center"/>
+            <w:hideMark/>
+          </w:tcPr>
+          <w:p>
+            <w:pPr>
+              <w:jc w:val="center"/>
+              <w:rPr>
+                <w:color w:val="000000"/>
+              </w:rPr>
+            </w:pPr>
+            <w:r>
+              <w:rPr>
+                <w:color w:val="000000"/>
+              </w:rPr>
+              <w:t>0.0217</w:t>
+            </w:r>
+          </w:p>
+        </w:tc>
+        <w:tc>
+          <w:tcPr>
+            <w:tcW w:w="300" w:type="pct"/>
+            <w:vMerge/>
+            <w:tcBorders>
+              <w:top w:val="nil"/>
+              <w:left w:val="single" w:sz="4" w:space="0" w:color="auto"/>
+              <w:bottom w:val="single" w:sz="4" w:space="0" w:color="auto"/>
+              <w:right w:val="single" w:sz="4" w:space="0" w:color="auto"/>
+            </w:tcBorders>
+            <w:vAlign w:val="center"/>
+            <w:hideMark/>
+          </w:tcPr>
+          <w:p>
+            <w:pPr>
+              <w:rPr>
+                <w:color w:val="000000"/>
+              </w:rPr>
+            </w:pPr>
+          </w:p>
+        </w:tc>
+        <w:tc>
+          <w:tcPr>
+            <w:tcW w:w="300" w:type="pct"/>
+            <w:vMerge/>
+            <w:tcBorders>
+              <w:top w:val="nil"/>
+              <w:left w:val="single" w:sz="4" w:space="0" w:color="auto"/>
+              <w:bottom w:val="single" w:sz="4" w:space="0" w:color="auto"/>
+              <w:right w:val="single" w:sz="4" w:space="0" w:color="auto"/>
+            </w:tcBorders>
+            <w:vAlign w:val="center"/>
+            <w:hideMark/>
+          </w:tcPr>
+          <w:p>
+            <w:pPr>
+              <w:rPr>
+                <w:color w:val="000000"/>
+              </w:rPr>
+            </w:pPr>
+          </w:p>
+        </w:tc>
+        <w:tc>
+          <w:tcPr>
+            <w:tcW w:w="300" w:type="pct"/>
+            <w:vMerge/>
+            <w:tcBorders>
+              <w:top w:val="nil"/>
+              <w:left w:val="single" w:sz="4" w:space="0" w:color="auto"/>
+              <w:bottom w:val="single" w:sz="4" w:space="0" w:color="auto"/>
+              <w:right w:val="single" w:sz="4" w:space="0" w:color="auto"/>
+            </w:tcBorders>
+            <w:vAlign w:val="center"/>
+            <w:hideMark/>
+          </w:tcPr>
+          <w:p>
+            <w:pPr>
+              <w:rPr>
+                <w:color w:val="000000"/>
+              </w:rPr>
+            </w:pPr>
+          </w:p>
+        </w:tc>
+        <w:tc>
+          <w:tcPr>
+            <w:tcW w:w="300" w:type="pct"/>
+            <w:vMerge/>
+            <w:tcBorders>
+              <w:top w:val="nil"/>
+              <w:left w:val="nil"/>
+              <w:bottom w:val="single" w:sz="4" w:space="0" w:color="auto"/>
+              <w:right w:val="single" w:sz="4" w:space="0" w:color="auto"/>
+            </w:tcBorders>
+            <w:vAlign w:val="center"/>
+            <w:hideMark/>
+          </w:tcPr>
+          <w:p>
+            <w:pPr>
+              <w:rPr>
+                <w:color w:val="000000"/>
+              </w:rPr>
+            </w:pPr>
+          </w:p>
+        </w:tc>
+        <w:tc>
+          <w:tcPr>
+            <w:tcW w:w="300" w:type="pct"/>
+            <w:vMerge w:val="restart"/>
+            <w:tcBorders>
+              <w:top w:val="nil"/>
+              <w:left w:val="single" w:sz="4" w:space="0" w:color="auto"/>
+              <w:bottom w:val="single" w:sz="4" w:space="0" w:color="auto"/>
+              <w:right w:val="single" w:sz="4" w:space="0" w:color="auto"/>
+            </w:tcBorders>
+            <w:shd w:val="clear" w:color="auto" w:fill="auto"/>
+            <w:noWrap/>
+            <w:vAlign w:val="center"/>
+            <w:hideMark/>
+          </w:tcPr>
+          <w:p>
+            <w:pPr>
+              <w:jc w:val="center"/>
+              <w:rPr>
+                <w:color w:val="000000"/>
+              </w:rPr>
+            </w:pPr>
+            <w:r>
+              <w:rPr>
+                <w:color w:val="000000"/>
+              </w:rPr>
+              <w:t>II</w:t>
+            </w:r>
+          </w:p>
+        </w:tc>
+        <w:tc>
+          <w:tcPr>
+            <w:tcW w:w="301" w:type="pct"/>
+            <w:tcBorders>
+              <w:top w:val="single" w:sz="4" w:space="0" w:color="auto"/>
+              <w:left w:val="nil"/>
+              <w:bottom w:val="single" w:sz="4" w:space="0" w:color="auto"/>
+              <w:right w:val="nil"/>
+            </w:tcBorders>
+            <w:shd w:val="clear" w:color="auto" w:fill="auto"/>
+            <w:noWrap/>
+            <w:vAlign w:val="center"/>
+            <w:hideMark/>
+          </w:tcPr>
+          <w:p>
+            <w:pPr>
+              <w:jc w:val="center"/>
+              <w:rPr>
+                <w:color w:val="000000"/>
+              </w:rPr>
+            </w:pPr>
+            <w:r>
+              <w:rPr>
+                <w:color w:val="000000"/>
+              </w:rPr>
+              <w:t>I</w:t>
+            </w:r>
+          </w:p>
+        </w:tc>
+        <w:tc>
+          <w:tcPr>
+            <w:tcW w:w="1550" w:type="pct"/>
+            <w:tcBorders>
+              <w:top w:val="nil"/>
+              <w:left w:val="single" w:sz="4" w:space="0" w:color="auto"/>
+              <w:bottom w:val="single" w:sz="4" w:space="0" w:color="auto"/>
+              <w:right w:val="single" w:sz="4" w:space="0" w:color="auto"/>
+            </w:tcBorders>
+            <w:shd w:val="clear" w:color="auto" w:fill="auto"/>
+            <w:noWrap/>
+            <w:vAlign w:val="center"/>
+            <w:hideMark/>
+          </w:tcPr>
+          <w:p>
+            <w:pPr>
+              <w:jc w:val="center"/>
+              <w:rPr>
+                <w:color w:val="000000"/>
+              </w:rPr>
+            </w:pPr>
+            <w:r>
+              <w:rPr>
+                <w:color w:val="000000"/>
+              </w:rPr>
+              <w:t>111110</w:t>
+            </w:r>
+          </w:p>
+        </w:tc>
+      </w:tr>
+      <w:tr>
+        <w:trPr>
+          <w:trHeight w:val="380"/>
+        </w:trPr>
+        <w:tc>
+          <w:tcPr>
+            <w:tcW w:w="663" w:type="pct"/>
+            <w:tcBorders>
+              <w:top w:val="nil"/>
+              <w:left w:val="single" w:sz="4" w:space="0" w:color="auto"/>
+              <w:bottom w:val="single" w:sz="4" w:space="0" w:color="auto"/>
+              <w:right w:val="single" w:sz="4" w:space="0" w:color="auto"/>
+            </w:tcBorders>
+            <w:shd w:val="clear" w:color="auto" w:fill="auto"/>
+            <w:noWrap/>
+            <w:vAlign w:val="center"/>
+            <w:hideMark/>
+          </w:tcPr>
+          <w:p>
+            <w:pPr>
+              <w:jc w:val="center"/>
+              <w:rPr>
+                <w:color w:val="000000"/>
+              </w:rPr>
+            </w:pPr>
+            <w:r>
+              <w:rPr>
+                <w:color w:val="000000"/>
+              </w:rPr>
+              <w:t>o</w:t>
+            </w:r>
+          </w:p>
+        </w:tc>
+        <w:tc>
+          <w:tcPr>
+            <w:tcW w:w="985" w:type="pct"/>
+            <w:tcBorders>
+              <w:top w:val="nil"/>
+              <w:left w:val="nil"/>
+              <w:bottom w:val="single" w:sz="4" w:space="0" w:color="auto"/>
+              <w:right w:val="single" w:sz="4" w:space="0" w:color="auto"/>
+            </w:tcBorders>
+            <w:shd w:val="clear" w:color="auto" w:fill="auto"/>
+            <w:noWrap/>
+            <w:vAlign w:val="center"/>
+            <w:hideMark/>
+          </w:tcPr>
+          <w:p>
+            <w:pPr>
+              <w:jc w:val="center"/>
+              <w:rPr>
+                <w:color w:val="000000"/>
+              </w:rPr>
+            </w:pPr>
+            <w:r>
+              <w:rPr>
+                <w:color w:val="000000"/>
+              </w:rPr>
+              <w:t>0.0217</w:t>
+            </w:r>
+          </w:p>
+        </w:tc>
+        <w:tc>
+          <w:tcPr>
+            <w:tcW w:w="300" w:type="pct"/>
+            <w:vMerge/>
+            <w:tcBorders>
+              <w:top w:val="nil"/>
+              <w:left w:val="single" w:sz="4" w:space="0" w:color="auto"/>
+              <w:bottom w:val="single" w:sz="4" w:space="0" w:color="auto"/>
+              <w:right w:val="single" w:sz="4" w:space="0" w:color="auto"/>
+            </w:tcBorders>
+            <w:vAlign w:val="center"/>
+            <w:hideMark/>
+          </w:tcPr>
+          <w:p>
+            <w:pPr>
+              <w:rPr>
+                <w:color w:val="000000"/>
+              </w:rPr>
+            </w:pPr>
+          </w:p>
+        </w:tc>
+        <w:tc>
+          <w:tcPr>
+            <w:tcW w:w="300" w:type="pct"/>
+            <w:vMerge/>
+            <w:tcBorders>
+              <w:top w:val="nil"/>
+              <w:left w:val="single" w:sz="4" w:space="0" w:color="auto"/>
+              <w:bottom w:val="single" w:sz="4" w:space="0" w:color="auto"/>
+              <w:right w:val="single" w:sz="4" w:space="0" w:color="auto"/>
+            </w:tcBorders>
+            <w:vAlign w:val="center"/>
+            <w:hideMark/>
+          </w:tcPr>
+          <w:p>
+            <w:pPr>
+              <w:rPr>
+                <w:color w:val="000000"/>
+              </w:rPr>
+            </w:pPr>
+          </w:p>
+        </w:tc>
+        <w:tc>
+          <w:tcPr>
+            <w:tcW w:w="300" w:type="pct"/>
+            <w:vMerge/>
+            <w:tcBorders>
+              <w:top w:val="nil"/>
+              <w:left w:val="single" w:sz="4" w:space="0" w:color="auto"/>
+              <w:bottom w:val="single" w:sz="4" w:space="0" w:color="auto"/>
+              <w:right w:val="single" w:sz="4" w:space="0" w:color="auto"/>
+            </w:tcBorders>
+            <w:vAlign w:val="center"/>
+            <w:hideMark/>
+          </w:tcPr>
+          <w:p>
+            <w:pPr>
+              <w:rPr>
+                <w:color w:val="000000"/>
+              </w:rPr>
+            </w:pPr>
+          </w:p>
+        </w:tc>
+        <w:tc>
+          <w:tcPr>
+            <w:tcW w:w="300" w:type="pct"/>
+            <w:vMerge/>
+            <w:tcBorders>
+              <w:top w:val="nil"/>
+              <w:left w:val="nil"/>
+              <w:bottom w:val="single" w:sz="4" w:space="0" w:color="auto"/>
+              <w:right w:val="single" w:sz="4" w:space="0" w:color="auto"/>
+            </w:tcBorders>
+            <w:vAlign w:val="center"/>
+            <w:hideMark/>
+          </w:tcPr>
+          <w:p>
+            <w:pPr>
+              <w:rPr>
+                <w:color w:val="000000"/>
+              </w:rPr>
+            </w:pPr>
+          </w:p>
+        </w:tc>
+        <w:tc>
+          <w:tcPr>
+            <w:tcW w:w="300" w:type="pct"/>
+            <w:vMerge/>
+            <w:tcBorders>
+              <w:top w:val="nil"/>
+              <w:left w:val="single" w:sz="4" w:space="0" w:color="auto"/>
+              <w:bottom w:val="single" w:sz="4" w:space="0" w:color="auto"/>
+              <w:right w:val="single" w:sz="4" w:space="0" w:color="auto"/>
+            </w:tcBorders>
+            <w:vAlign w:val="center"/>
+            <w:hideMark/>
+          </w:tcPr>
+          <w:p>
+            <w:pPr>
+              <w:rPr>
+                <w:color w:val="000000"/>
+              </w:rPr>
+            </w:pPr>
+          </w:p>
+        </w:tc>
+        <w:tc>
+          <w:tcPr>
+            <w:tcW w:w="301" w:type="pct"/>
+            <w:tcBorders>
+              <w:top w:val="nil"/>
+              <w:left w:val="nil"/>
+              <w:bottom w:val="single" w:sz="4" w:space="0" w:color="auto"/>
+              <w:right w:val="nil"/>
+            </w:tcBorders>
+            <w:shd w:val="clear" w:color="auto" w:fill="auto"/>
+            <w:noWrap/>
+            <w:vAlign w:val="center"/>
+            <w:hideMark/>
+          </w:tcPr>
+          <w:p>
+            <w:pPr>
+              <w:jc w:val="center"/>
+              <w:rPr>
+                <w:color w:val="000000"/>
+              </w:rPr>
+            </w:pPr>
+            <w:r>
+              <w:rPr>
+                <w:color w:val="000000"/>
+              </w:rPr>
+              <w:t>II</w:t>
+            </w:r>
+          </w:p>
+        </w:tc>
+        <w:tc>
+          <w:tcPr>
+            <w:tcW w:w="1550" w:type="pct"/>
+            <w:tcBorders>
+              <w:top w:val="nil"/>
+              <w:left w:val="single" w:sz="4" w:space="0" w:color="auto"/>
+              <w:bottom w:val="single" w:sz="4" w:space="0" w:color="auto"/>
+              <w:right w:val="single" w:sz="4" w:space="0" w:color="auto"/>
+            </w:tcBorders>
+            <w:shd w:val="clear" w:color="auto" w:fill="auto"/>
+            <w:noWrap/>
+            <w:vAlign w:val="center"/>
+            <w:hideMark/>
+          </w:tcPr>
+          <w:p>
+            <w:pPr>
+              <w:jc w:val="center"/>
+              <w:rPr>
+                <w:color w:val="000000"/>
+              </w:rPr>
+            </w:pPr>
+            <w:r>
+              <w:rPr>
+                <w:color w:val="000000"/>
+              </w:rPr>
+              <w:t>111111</w:t>
             </w:r>
           </w:p>
         </w:tc>
@@ -3027,14 +5793,32 @@
     </w:p>
     <w:p>
       <w:pPr>
+        <w:pStyle w:val="MAINTEXT2"/>
+        <w:ind w:left="401"/>
+      </w:pPr>
+      <w:r>
+        <w:t>На рисунке 1 изображено получившееся дерево</w:t>
+      </w:r>
+      <w:r>
+        <w:t xml:space="preserve"> </w:t>
+      </w:r>
+      <w:r>
+        <w:t>Шеннона-Фано</w:t>
+      </w:r>
+      <w:r>
+        <w:t>.</w:t>
+      </w:r>
+    </w:p>
+    <w:p>
+      <w:pPr>
         <w:pStyle w:val="PICTURE"/>
       </w:pPr>
       <w:r>
         <w:drawing>
-          <wp:inline distT="0" distB="0" distL="0" distR="0" wp14:anchorId="7CEAB9D9" wp14:editId="53E8C7BF">
-            <wp:extent cx="2362200" cy="723900"/>
+          <wp:inline distT="0" distB="0" distL="0" distR="0" wp14:anchorId="575FA2E7" wp14:editId="4C44A9F3">
+            <wp:extent cx="5824024" cy="2912012"/>
             <wp:effectExtent l="0" t="0" r="0" b="0"/>
-            <wp:docPr id="1" name="Graphic 1"/>
+            <wp:docPr id="1605578314" name="Graphic 1605578314"/>
             <wp:cNvGraphicFramePr>
               <a:graphicFrameLocks xmlns:a="http://schemas.openxmlformats.org/drawingml/2006/main" noChangeAspect="1"/>
             </wp:cNvGraphicFramePr>
@@ -3042,7 +5826,7 @@
               <a:graphicData uri="http://schemas.openxmlformats.org/drawingml/2006/picture">
                 <pic:pic xmlns:pic="http://schemas.openxmlformats.org/drawingml/2006/picture">
                   <pic:nvPicPr>
-                    <pic:cNvPr id="1" name="guap.svg"/>
+                    <pic:cNvPr id="1605578314" name="Graphic 1605578314"/>
                     <pic:cNvPicPr/>
                   </pic:nvPicPr>
                   <pic:blipFill>
@@ -3060,7 +5844,7 @@
                   <pic:spPr>
                     <a:xfrm>
                       <a:off x="0" y="0"/>
-                      <a:ext cx="2362200" cy="723900"/>
+                      <a:ext cx="5864539" cy="2932270"/>
                     </a:xfrm>
                     <a:prstGeom prst="rect">
                       <a:avLst/>
@@ -3098,21 +5882,468 @@
         <w:t xml:space="preserve"> </w:t>
       </w:r>
       <w:r>
-        <w:t>Логотип ГУАП</w:t>
+        <w:t>Дерево Шеннона-Фано</w:t>
       </w:r>
     </w:p>
     <w:p>
       <w:pPr>
-        <w:pStyle w:val="DIV1"/>
-      </w:pPr>
-      <w:r>
-        <w:t>Выводы</w:t>
+        <w:pStyle w:val="DIV2"/>
+        <w:rPr>
+          <w:lang w:val="en-US"/>
+        </w:rPr>
+      </w:pPr>
+      <w:r>
+        <w:t>Ср</w:t>
+      </w:r>
+      <w:r>
+        <w:t>еднее число элементарных сигналов</w:t>
       </w:r>
     </w:p>
     <w:p>
       <w:pPr>
+        <w:pStyle w:val="MAINTEXT2"/>
+        <w:ind w:left="401"/>
+      </w:pPr>
+      <w:r>
+        <w:t>Среднее число элементарных сигналов вычислим по формуле:</w:t>
+      </w:r>
+    </w:p>
+    <w:p>
+      <w:pPr>
+        <w:pStyle w:val="MAINTEXT2"/>
+        <w:ind w:left="401"/>
+        <w:rPr>
+          <w:iCs/>
+          <w:lang w:val="en-US"/>
+        </w:rPr>
+      </w:pPr>
+      <m:oMathPara>
+        <m:oMath>
+          <m:eqArr>
+            <m:eqArrPr>
+              <m:maxDist m:val="1"/>
+              <m:ctrlPr>
+                <w:rPr>
+                  <w:rFonts w:ascii="Cambria Math" w:hAnsi="Cambria Math"/>
+                  <w:i/>
+                  <w:lang w:val="en-US"/>
+                </w:rPr>
+              </m:ctrlPr>
+            </m:eqArrPr>
+            <m:e>
+              <m:r>
+                <w:rPr>
+                  <w:rFonts w:ascii="Cambria Math" w:hAnsi="Cambria Math"/>
+                </w:rPr>
+                <m:t>L</m:t>
+              </m:r>
+              <m:r>
+                <m:rPr>
+                  <m:sty m:val="p"/>
+                </m:rPr>
+                <w:rPr>
+                  <w:rFonts w:ascii="Cambria Math" w:hAnsi="Cambria Math"/>
+                </w:rPr>
+                <m:t>=∑</m:t>
+              </m:r>
+              <m:sSub>
+                <m:sSubPr>
+                  <m:ctrlPr>
+                    <w:rPr>
+                      <w:rFonts w:ascii="Cambria Math" w:hAnsi="Cambria Math"/>
+                    </w:rPr>
+                  </m:ctrlPr>
+                </m:sSubPr>
+                <m:e>
+                  <m:r>
+                    <w:rPr>
+                      <w:rFonts w:ascii="Cambria Math" w:hAnsi="Cambria Math"/>
+                    </w:rPr>
+                    <m:t>p</m:t>
+                  </m:r>
+                </m:e>
+                <m:sub>
+                  <m:r>
+                    <w:rPr>
+                      <w:rFonts w:ascii="Cambria Math" w:hAnsi="Cambria Math"/>
+                    </w:rPr>
+                    <m:t>i</m:t>
+                  </m:r>
+                </m:sub>
+              </m:sSub>
+              <m:r>
+                <m:rPr>
+                  <m:sty m:val="p"/>
+                </m:rPr>
+                <w:rPr>
+                  <w:rFonts w:ascii="Cambria Math" w:hAnsi="Cambria Math"/>
+                </w:rPr>
+                <m:t>⋅</m:t>
+              </m:r>
+              <m:sSub>
+                <m:sSubPr>
+                  <m:ctrlPr>
+                    <w:rPr>
+                      <w:rFonts w:ascii="Cambria Math" w:hAnsi="Cambria Math"/>
+                    </w:rPr>
+                  </m:ctrlPr>
+                </m:sSubPr>
+                <m:e>
+                  <m:r>
+                    <w:rPr>
+                      <w:rFonts w:ascii="Cambria Math" w:hAnsi="Cambria Math"/>
+                    </w:rPr>
+                    <m:t>l</m:t>
+                  </m:r>
+                </m:e>
+                <m:sub>
+                  <m:r>
+                    <w:rPr>
+                      <w:rFonts w:ascii="Cambria Math" w:hAnsi="Cambria Math"/>
+                    </w:rPr>
+                    <m:t>i</m:t>
+                  </m:r>
+                </m:sub>
+              </m:sSub>
+              <m:r>
+                <w:rPr>
+                  <w:rFonts w:ascii="Cambria Math" w:hAnsi="Cambria Math"/>
+                </w:rPr>
+                <m:t>,#</m:t>
+              </m:r>
+              <m:d>
+                <m:dPr>
+                  <m:ctrlPr>
+                    <w:rPr>
+                      <w:rFonts w:ascii="Cambria Math" w:hAnsi="Cambria Math"/>
+                      <w:i/>
+                      <w:lang w:val="en-US"/>
+                    </w:rPr>
+                  </m:ctrlPr>
+                </m:dPr>
+                <m:e>
+                  <m:r>
+                    <w:rPr>
+                      <w:rFonts w:ascii="Cambria Math" w:hAnsi="Cambria Math"/>
+                      <w:lang w:val="en-US"/>
+                    </w:rPr>
+                    <m:t>1</m:t>
+                  </m:r>
+                </m:e>
+              </m:d>
+              <m:ctrlPr>
+                <w:rPr>
+                  <w:rFonts w:ascii="Cambria Math" w:hAnsi="Cambria Math"/>
+                  <w:i/>
+                  <w:iCs/>
+                </w:rPr>
+              </m:ctrlPr>
+            </m:e>
+          </m:eqArr>
+        </m:oMath>
+      </m:oMathPara>
+    </w:p>
+    <w:p>
+      <w:pPr>
+        <w:pStyle w:val="MAINTEXT2"/>
+        <w:ind w:left="401" w:firstLine="0"/>
+      </w:pPr>
+      <w:r>
+        <w:t xml:space="preserve">где </w:t>
+      </w:r>
+      <w:r>
+        <w:rPr>
+          <w:lang w:val="en-US"/>
+        </w:rPr>
+        <w:t>p</w:t>
+      </w:r>
+      <w:r>
+        <w:rPr>
+          <w:vertAlign w:val="subscript"/>
+          <w:lang w:val="en-US"/>
+        </w:rPr>
+        <w:t>i</w:t>
+      </w:r>
+      <w:r>
+        <w:rPr>
+          <w:vertAlign w:val="subscript"/>
+        </w:rPr>
+        <w:t xml:space="preserve"> </w:t>
+      </w:r>
+      <w:r>
+        <w:t xml:space="preserve">— вероятность появления символа, </w:t>
+      </w:r>
+      <w:r>
+        <w:rPr>
+          <w:lang w:val="en-US"/>
+        </w:rPr>
+        <w:t>l</w:t>
+      </w:r>
+      <w:r>
+        <w:rPr>
+          <w:vertAlign w:val="subscript"/>
+          <w:lang w:val="en-US"/>
+        </w:rPr>
+        <w:t>i</w:t>
+      </w:r>
+      <w:r>
+        <w:rPr>
+          <w:vertAlign w:val="subscript"/>
+        </w:rPr>
+        <w:t xml:space="preserve"> </w:t>
+      </w:r>
+      <w:r>
+        <w:t xml:space="preserve">— </w:t>
+      </w:r>
+      <w:r>
+        <w:t xml:space="preserve">длина </w:t>
+      </w:r>
+      <w:r>
+        <w:t xml:space="preserve">кода </w:t>
+      </w:r>
+      <w:r>
+        <w:t>символа</w:t>
+      </w:r>
+      <w:r>
+        <w:t xml:space="preserve">. </w:t>
+      </w:r>
+      <w:r>
+        <w:t>Подставим полученные данные в (1):</w:t>
+      </w:r>
+    </w:p>
+    <w:p>
+      <w:pPr>
+        <w:pStyle w:val="MAINTEXT2"/>
+        <w:ind w:left="401" w:firstLine="0"/>
+      </w:pPr>
+      <m:oMathPara>
+        <m:oMath>
+          <m:r>
+            <w:rPr>
+              <w:rFonts w:ascii="Cambria Math" w:hAnsi="Cambria Math"/>
+            </w:rPr>
+            <m:t>L≈3.5217</m:t>
+          </m:r>
+          <m:r>
+            <m:rPr>
+              <m:nor/>
+            </m:rPr>
+            <m:t xml:space="preserve"> (бит на символ)</m:t>
+          </m:r>
+        </m:oMath>
+      </m:oMathPara>
+    </w:p>
+    <w:p>
+      <w:pPr>
+        <w:pStyle w:val="DIV2"/>
+      </w:pPr>
+      <w:r>
+        <w:t>Алгоритм и реализация программы</w:t>
+      </w:r>
+    </w:p>
+    <w:p>
+      <w:pPr>
+        <w:pStyle w:val="MAINTEXT2"/>
+        <w:ind w:left="401"/>
+      </w:pPr>
+      <w:r>
+        <w:t>На рисунке 2 изображена блок-схема алгоритма кодирования.</w:t>
+      </w:r>
+    </w:p>
+    <w:p>
+      <w:pPr>
+        <w:pStyle w:val="PICTURE"/>
+      </w:pPr>
+      <w:r>
+        <w:drawing>
+          <wp:inline distT="0" distB="0" distL="0" distR="0" wp14:anchorId="7CEAB9D9" wp14:editId="34EEBD6D">
+            <wp:extent cx="3679116" cy="6094189"/>
+            <wp:effectExtent l="0" t="0" r="4445" b="1905"/>
+            <wp:docPr id="1" name="Graphic 1"/>
+            <wp:cNvGraphicFramePr>
+              <a:graphicFrameLocks xmlns:a="http://schemas.openxmlformats.org/drawingml/2006/main" noChangeAspect="1"/>
+            </wp:cNvGraphicFramePr>
+            <a:graphic xmlns:a="http://schemas.openxmlformats.org/drawingml/2006/main">
+              <a:graphicData uri="http://schemas.openxmlformats.org/drawingml/2006/picture">
+                <pic:pic xmlns:pic="http://schemas.openxmlformats.org/drawingml/2006/picture">
+                  <pic:nvPicPr>
+                    <pic:cNvPr id="1" name="Graphic 1"/>
+                    <pic:cNvPicPr/>
+                  </pic:nvPicPr>
+                  <pic:blipFill>
+                    <a:blip r:embed="rId11">
+                      <a:extLst>
+                        <a:ext uri="{96DAC541-7B7A-43D3-8B79-37D633B846F1}">
+                          <asvg:svgBlip xmlns:asvg="http://schemas.microsoft.com/office/drawing/2016/SVG/main" r:embed="rId12"/>
+                        </a:ext>
+                      </a:extLst>
+                    </a:blip>
+                    <a:stretch>
+                      <a:fillRect/>
+                    </a:stretch>
+                  </pic:blipFill>
+                  <pic:spPr>
+                    <a:xfrm>
+                      <a:off x="0" y="0"/>
+                      <a:ext cx="3699404" cy="6127795"/>
+                    </a:xfrm>
+                    <a:prstGeom prst="rect">
+                      <a:avLst/>
+                    </a:prstGeom>
+                  </pic:spPr>
+                </pic:pic>
+              </a:graphicData>
+            </a:graphic>
+          </wp:inline>
+        </w:drawing>
+      </w:r>
+    </w:p>
+    <w:p>
+      <w:pPr>
+        <w:pStyle w:val="PICTURECAPTION"/>
+      </w:pPr>
+      <w:r>
+        <w:t xml:space="preserve">Рисунок </w:t>
+      </w:r>
+      <w:fldSimple w:instr=" SEQ Рисунок \* ARABIC ">
+        <w:r>
+          <w:rPr>
+            <w:noProof/>
+          </w:rPr>
+          <w:t>2</w:t>
+        </w:r>
+      </w:fldSimple>
+      <w:r>
+        <w:t xml:space="preserve"> </w:t>
+      </w:r>
+      <w:r>
+        <w:t>—</w:t>
+      </w:r>
+      <w:r>
+        <w:t xml:space="preserve"> </w:t>
+      </w:r>
+      <w:r>
+        <w:t>Блок-схема</w:t>
+      </w:r>
+    </w:p>
+    <w:p>
+      <w:pPr>
+        <w:pStyle w:val="MAINTEXT2"/>
+        <w:ind w:left="401"/>
+      </w:pPr>
+      <w:r>
+        <w:t xml:space="preserve">В Приложении А приведен листинг реализованной программы на языке </w:t>
+      </w:r>
+      <w:r>
+        <w:rPr>
+          <w:lang w:val="en-US"/>
+        </w:rPr>
+        <w:t>Python</w:t>
+      </w:r>
+      <w:r>
+        <w:t>.</w:t>
+      </w:r>
+    </w:p>
+    <w:p>
+      <w:pPr>
+        <w:spacing w:after="200" w:line="276" w:lineRule="auto"/>
+        <w:rPr>
+          <w:sz w:val="28"/>
+          <w:szCs w:val="28"/>
+          <w:lang w:val="ru-RU" w:eastAsia="ru-RU"/>
+        </w:rPr>
+      </w:pPr>
+      <w:r>
+        <w:rPr>
+          <w:lang w:val="ru-RU"/>
+        </w:rPr>
+        <w:br w:type="page"/>
+      </w:r>
+    </w:p>
+    <w:p>
+      <w:pPr>
+        <w:pStyle w:val="DIV1"/>
+      </w:pPr>
+      <w:r>
+        <w:lastRenderedPageBreak/>
+        <w:t>Вывод</w:t>
+      </w:r>
+    </w:p>
+    <w:p>
+      <w:pPr>
         <w:pStyle w:val="MAINTEXT1"/>
       </w:pPr>
+      <w:r>
+        <w:t xml:space="preserve">В результате работы были изучены статистические методы кодирования </w:t>
+      </w:r>
+      <w:r>
+        <w:t xml:space="preserve">и, в частности, </w:t>
+      </w:r>
+      <w:r>
+        <w:t xml:space="preserve">метод </w:t>
+      </w:r>
+      <w:r>
+        <w:t>Шеннона—Фано.</w:t>
+      </w:r>
+      <w:r>
+        <w:t xml:space="preserve"> </w:t>
+      </w:r>
+      <w:r>
+        <w:t>Для варианта 17 посчитаны частоты символов, построено дерево методом Шеннона—Фано и получены кодовые слова.</w:t>
+      </w:r>
+      <w:r>
+        <w:t xml:space="preserve"> </w:t>
+      </w:r>
+      <w:r>
+        <w:t>Средняя длина кода</w:t>
+      </w:r>
+      <w:r>
+        <w:t xml:space="preserve"> составила </w:t>
+      </w:r>
+      <w:r>
+        <w:t>L</w:t>
+      </w:r>
+      <w:r>
+        <w:t xml:space="preserve"> </w:t>
+      </w:r>
+      <w:r>
+        <w:t>≈</w:t>
+      </w:r>
+      <w:r>
+        <w:t xml:space="preserve"> </w:t>
+      </w:r>
+      <w:r>
+        <w:t>3.5217</w:t>
+      </w:r>
+      <w:r>
+        <w:t xml:space="preserve"> бит на символ, </w:t>
+      </w:r>
+      <w:r>
+        <w:t xml:space="preserve">а </w:t>
+      </w:r>
+      <w:r>
+        <w:t>весь текст кодируется примерно в 162 бита.</w:t>
+      </w:r>
+    </w:p>
+    <w:p>
+      <w:pPr>
+        <w:pStyle w:val="MAINTEXT1"/>
+      </w:pPr>
+      <w:r>
+        <w:t>Код является префиксным</w:t>
+      </w:r>
+      <w:r>
+        <w:t>. А</w:t>
+      </w:r>
+      <w:r>
+        <w:t xml:space="preserve">лгоритм прост в реализации, но не гарантирует глобально оптимального результата (в отличие от </w:t>
+      </w:r>
+      <w:r>
+        <w:t xml:space="preserve">метода </w:t>
+      </w:r>
+      <w:r>
+        <w:t>Хаффмана в общем случае).</w:t>
+      </w:r>
     </w:p>
     <w:p>
       <w:pPr>
@@ -3137,21 +6368,8 @@
       <w:pPr>
         <w:pStyle w:val="RESOURCESLIST"/>
       </w:pPr>
-      <w:proofErr w:type="spellStart"/>
-      <w:r>
-        <w:t>Миклуш</w:t>
-      </w:r>
-      <w:proofErr w:type="spellEnd"/>
-      <w:r>
-        <w:t xml:space="preserve">, В.А. Основы теории информации: Учебно-методическое пособие / В.А. </w:t>
-      </w:r>
-      <w:proofErr w:type="spellStart"/>
-      <w:r>
-        <w:t>Миклуш</w:t>
-      </w:r>
-      <w:proofErr w:type="spellEnd"/>
-      <w:r>
-        <w:t xml:space="preserve">, В.А. Ушаков. — СПб: ГУАП, 2024. — 41 с. </w:t>
+      <w:r>
+        <w:t xml:space="preserve">Миклуш, В.А. Основы теории информации: Учебно-методическое пособие / В.А. Миклуш, В.А. Ушаков. — СПб: ГУАП, 2024. — 41 с. </w:t>
       </w:r>
     </w:p>
     <w:p>
@@ -3167,23 +6385,7 @@
         <w:pStyle w:val="RESOURCESLIST"/>
       </w:pPr>
       <w:r>
-        <w:t xml:space="preserve"> </w:t>
-      </w:r>
-      <w:proofErr w:type="spellStart"/>
-      <w:r>
-        <w:t>Колодуб</w:t>
-      </w:r>
-      <w:proofErr w:type="spellEnd"/>
-      <w:r>
-        <w:t xml:space="preserve">, В. Д. Теория информации: учебник для вузов / В. Д. </w:t>
-      </w:r>
-      <w:proofErr w:type="spellStart"/>
-      <w:r>
-        <w:t>Колодуб</w:t>
-      </w:r>
-      <w:proofErr w:type="spellEnd"/>
-      <w:r>
-        <w:t>. — М.: ФОРУМ, 2019. — 352 с.</w:t>
+        <w:t xml:space="preserve"> Колодуб, В. Д. Теория информации: учебник для вузов / В. Д. Колодуб. — М.: ФОРУМ, 2019. — 352 с.</w:t>
       </w:r>
     </w:p>
     <w:p>
@@ -3213,10 +6415,22 @@
     <w:p>
       <w:pPr>
         <w:pStyle w:val="H1"/>
+        <w:rPr>
+          <w:lang w:val="en-US"/>
+        </w:rPr>
       </w:pPr>
       <w:r>
         <w:lastRenderedPageBreak/>
-        <w:t>ПРИЛОЖЕНИЕ А</w:t>
+        <w:t>ПРИЛОЖЕНИЕ</w:t>
+      </w:r>
+      <w:r>
+        <w:rPr>
+          <w:lang w:val="en-US"/>
+        </w:rPr>
+        <w:t xml:space="preserve"> </w:t>
+      </w:r>
+      <w:r>
+        <w:t>А</w:t>
       </w:r>
     </w:p>
     <w:p>
@@ -3224,62 +6438,546 @@
         <w:pStyle w:val="LISTINGBODY"/>
       </w:pPr>
       <w:r>
-        <w:t>import</w:t>
-      </w:r>
-      <w:r>
-        <w:t xml:space="preserve"> </w:t>
-      </w:r>
-      <w:proofErr w:type="spellStart"/>
-      <w:r>
-        <w:t>java</w:t>
-      </w:r>
-      <w:r>
-        <w:t>.</w:t>
-      </w:r>
-      <w:r>
-        <w:t>text</w:t>
-      </w:r>
-      <w:r>
-        <w:t>.</w:t>
-      </w:r>
-      <w:r>
-        <w:t>DecimalFormat</w:t>
-      </w:r>
-      <w:proofErr w:type="spellEnd"/>
-      <w:r>
-        <w:t>;</w:t>
+        <w:t>from collections import Counter</w:t>
       </w:r>
     </w:p>
     <w:p>
       <w:pPr>
         <w:pStyle w:val="LISTINGBODY"/>
       </w:pPr>
-      <w:r>
-        <w:t xml:space="preserve">import </w:t>
-      </w:r>
-      <w:proofErr w:type="spellStart"/>
-      <w:r>
-        <w:t>java.util.Scanner</w:t>
-      </w:r>
-      <w:proofErr w:type="spellEnd"/>
-      <w:r>
-        <w:t>;</w:t>
-      </w:r>
     </w:p>
     <w:p>
       <w:pPr>
         <w:pStyle w:val="LISTINGBODY"/>
       </w:pPr>
-      <w:r>
-        <w:t xml:space="preserve">import </w:t>
-      </w:r>
-      <w:proofErr w:type="spellStart"/>
-      <w:r>
-        <w:t>java.util.function.DoubleUnaryOperator</w:t>
-      </w:r>
-      <w:proofErr w:type="spellEnd"/>
-      <w:r>
-        <w:t>;</w:t>
+    </w:p>
+    <w:p>
+      <w:pPr>
+        <w:pStyle w:val="LISTINGBODY"/>
+      </w:pPr>
+      <w:r>
+        <w:t>def shannon_fano(sorted_items):</w:t>
+      </w:r>
+    </w:p>
+    <w:p>
+      <w:pPr>
+        <w:pStyle w:val="LISTINGBODY"/>
+      </w:pPr>
+      <w:r>
+        <w:t xml:space="preserve">    codes = {sym: "" for sym, _ in sorted_items}</w:t>
+      </w:r>
+    </w:p>
+    <w:p>
+      <w:pPr>
+        <w:pStyle w:val="LISTINGBODY"/>
+      </w:pPr>
+      <w:r>
+        <w:t xml:space="preserve">    splits = []</w:t>
+      </w:r>
+    </w:p>
+    <w:p>
+      <w:pPr>
+        <w:pStyle w:val="LISTINGBODY"/>
+      </w:pPr>
+    </w:p>
+    <w:p>
+      <w:pPr>
+        <w:pStyle w:val="LISTINGBODY"/>
+      </w:pPr>
+      <w:r>
+        <w:t xml:space="preserve">    def split_group(items):</w:t>
+      </w:r>
+    </w:p>
+    <w:p>
+      <w:pPr>
+        <w:pStyle w:val="LISTINGBODY"/>
+      </w:pPr>
+      <w:r>
+        <w:t xml:space="preserve">        if len(items) &lt;= 1:</w:t>
+      </w:r>
+    </w:p>
+    <w:p>
+      <w:pPr>
+        <w:pStyle w:val="LISTINGBODY"/>
+      </w:pPr>
+      <w:r>
+        <w:t xml:space="preserve">            return</w:t>
+      </w:r>
+    </w:p>
+    <w:p>
+      <w:pPr>
+        <w:pStyle w:val="LISTINGBODY"/>
+      </w:pPr>
+      <w:r>
+        <w:t xml:space="preserve">        probs = [p for _, p in items]</w:t>
+      </w:r>
+    </w:p>
+    <w:p>
+      <w:pPr>
+        <w:pStyle w:val="LISTINGBODY"/>
+        <w:rPr>
+          <w:lang w:val="ru-RU"/>
+        </w:rPr>
+      </w:pPr>
+      <w:r>
+        <w:t xml:space="preserve">        total</w:t>
+      </w:r>
+      <w:r>
+        <w:rPr>
+          <w:lang w:val="ru-RU"/>
+        </w:rPr>
+        <w:t>_</w:t>
+      </w:r>
+      <w:r>
+        <w:t>p</w:t>
+      </w:r>
+      <w:r>
+        <w:rPr>
+          <w:lang w:val="ru-RU"/>
+        </w:rPr>
+        <w:t xml:space="preserve"> = </w:t>
+      </w:r>
+      <w:r>
+        <w:t>sum</w:t>
+      </w:r>
+      <w:r>
+        <w:rPr>
+          <w:lang w:val="ru-RU"/>
+        </w:rPr>
+        <w:t>(</w:t>
+      </w:r>
+      <w:r>
+        <w:t>probs</w:t>
+      </w:r>
+      <w:r>
+        <w:rPr>
+          <w:lang w:val="ru-RU"/>
+        </w:rPr>
+        <w:t>)</w:t>
+      </w:r>
+    </w:p>
+    <w:p>
+      <w:pPr>
+        <w:pStyle w:val="LISTINGBODY"/>
+        <w:rPr>
+          <w:lang w:val="ru-RU"/>
+        </w:rPr>
+      </w:pPr>
+      <w:r>
+        <w:rPr>
+          <w:lang w:val="ru-RU"/>
+        </w:rPr>
+        <w:t xml:space="preserve">        # ищем лучший индекс разбиения</w:t>
+      </w:r>
+    </w:p>
+    <w:p>
+      <w:pPr>
+        <w:pStyle w:val="LISTINGBODY"/>
+      </w:pPr>
+      <w:r>
+        <w:rPr>
+          <w:lang w:val="ru-RU"/>
+        </w:rPr>
+        <w:t xml:space="preserve">        </w:t>
+      </w:r>
+      <w:r>
+        <w:t>best_idx = 1</w:t>
+      </w:r>
+    </w:p>
+    <w:p>
+      <w:pPr>
+        <w:pStyle w:val="LISTINGBODY"/>
+      </w:pPr>
+      <w:r>
+        <w:t xml:space="preserve">        best_diff = abs(sum(probs[:1]) - (total_p - sum(probs[:1])))</w:t>
+      </w:r>
+    </w:p>
+    <w:p>
+      <w:pPr>
+        <w:pStyle w:val="LISTINGBODY"/>
+      </w:pPr>
+      <w:r>
+        <w:t xml:space="preserve">        for i in range(2, len(items)):</w:t>
+      </w:r>
+    </w:p>
+    <w:p>
+      <w:pPr>
+        <w:pStyle w:val="LISTINGBODY"/>
+      </w:pPr>
+      <w:r>
+        <w:t xml:space="preserve">            left_sum = sum(probs[:i])</w:t>
+      </w:r>
+    </w:p>
+    <w:p>
+      <w:pPr>
+        <w:pStyle w:val="LISTINGBODY"/>
+      </w:pPr>
+      <w:r>
+        <w:t xml:space="preserve">            diff = abs(left_sum - (total_p - left_sum))</w:t>
+      </w:r>
+    </w:p>
+    <w:p>
+      <w:pPr>
+        <w:pStyle w:val="LISTINGBODY"/>
+        <w:rPr>
+          <w:lang w:val="ru-RU"/>
+        </w:rPr>
+      </w:pPr>
+      <w:r>
+        <w:t xml:space="preserve">            </w:t>
+      </w:r>
+      <w:r>
+        <w:rPr>
+          <w:lang w:val="ru-RU"/>
+        </w:rPr>
+        <w:t># ищем такое разбиение, чтобы суммы вероятностей слева и справа были максимально близкими</w:t>
+      </w:r>
+    </w:p>
+    <w:p>
+      <w:pPr>
+        <w:pStyle w:val="LISTINGBODY"/>
+      </w:pPr>
+      <w:r>
+        <w:rPr>
+          <w:lang w:val="ru-RU"/>
+        </w:rPr>
+        <w:t xml:space="preserve">            </w:t>
+      </w:r>
+      <w:r>
+        <w:t>if diff &lt; best_diff:</w:t>
+      </w:r>
+    </w:p>
+    <w:p>
+      <w:pPr>
+        <w:pStyle w:val="LISTINGBODY"/>
+      </w:pPr>
+      <w:r>
+        <w:t xml:space="preserve">                best_diff = diff</w:t>
+      </w:r>
+    </w:p>
+    <w:p>
+      <w:pPr>
+        <w:pStyle w:val="LISTINGBODY"/>
+      </w:pPr>
+      <w:r>
+        <w:t xml:space="preserve">                best_idx = i</w:t>
+      </w:r>
+    </w:p>
+    <w:p>
+      <w:pPr>
+        <w:pStyle w:val="LISTINGBODY"/>
+      </w:pPr>
+      <w:r>
+        <w:t xml:space="preserve">        left = items[:best_idx]</w:t>
+      </w:r>
+    </w:p>
+    <w:p>
+      <w:pPr>
+        <w:pStyle w:val="LISTINGBODY"/>
+      </w:pPr>
+      <w:r>
+        <w:t xml:space="preserve">        right = items[best_idx:]</w:t>
+      </w:r>
+    </w:p>
+    <w:p>
+      <w:pPr>
+        <w:pStyle w:val="LISTINGBODY"/>
+      </w:pPr>
+      <w:r>
+        <w:t xml:space="preserve">        for sym, _ in left:</w:t>
+      </w:r>
+    </w:p>
+    <w:p>
+      <w:pPr>
+        <w:pStyle w:val="LISTINGBODY"/>
+      </w:pPr>
+      <w:r>
+        <w:t xml:space="preserve">            codes[sym] += "0"</w:t>
+      </w:r>
+    </w:p>
+    <w:p>
+      <w:pPr>
+        <w:pStyle w:val="LISTINGBODY"/>
+      </w:pPr>
+      <w:r>
+        <w:t xml:space="preserve">        for sym, _ in right:</w:t>
+      </w:r>
+    </w:p>
+    <w:p>
+      <w:pPr>
+        <w:pStyle w:val="LISTINGBODY"/>
+      </w:pPr>
+      <w:r>
+        <w:t xml:space="preserve">            codes[sym] += "1"</w:t>
+      </w:r>
+    </w:p>
+    <w:p>
+      <w:pPr>
+        <w:pStyle w:val="LISTINGBODY"/>
+      </w:pPr>
+      <w:r>
+        <w:t xml:space="preserve">        splits.append((items, left, right))</w:t>
+      </w:r>
+    </w:p>
+    <w:p>
+      <w:pPr>
+        <w:pStyle w:val="LISTINGBODY"/>
+      </w:pPr>
+      <w:r>
+        <w:t xml:space="preserve">        split_group(left)</w:t>
+      </w:r>
+    </w:p>
+    <w:p>
+      <w:pPr>
+        <w:pStyle w:val="LISTINGBODY"/>
+      </w:pPr>
+      <w:r>
+        <w:t xml:space="preserve">        split_group(right)</w:t>
+      </w:r>
+    </w:p>
+    <w:p>
+      <w:pPr>
+        <w:pStyle w:val="LISTINGBODY"/>
+      </w:pPr>
+    </w:p>
+    <w:p>
+      <w:pPr>
+        <w:pStyle w:val="LISTINGBODY"/>
+      </w:pPr>
+      <w:r>
+        <w:t xml:space="preserve">    split_group(sorted_items)</w:t>
+      </w:r>
+    </w:p>
+    <w:p>
+      <w:pPr>
+        <w:pStyle w:val="LISTINGBODY"/>
+      </w:pPr>
+      <w:r>
+        <w:t xml:space="preserve">    return codes, splits</w:t>
+      </w:r>
+    </w:p>
+    <w:p>
+      <w:pPr>
+        <w:pStyle w:val="LISTINGBODY"/>
+      </w:pPr>
+    </w:p>
+    <w:p>
+      <w:pPr>
+        <w:pStyle w:val="LISTINGBODY"/>
+      </w:pPr>
+    </w:p>
+    <w:p>
+      <w:pPr>
+        <w:pStyle w:val="LISTINGBODY"/>
+      </w:pPr>
+      <w:r>
+        <w:t>text = "Si mangia per vivere, non si vive per mangiare"</w:t>
+      </w:r>
+    </w:p>
+    <w:p>
+      <w:pPr>
+        <w:pStyle w:val="LISTINGBODY"/>
+      </w:pPr>
+      <w:r>
+        <w:t>text = text.lower()</w:t>
+      </w:r>
+    </w:p>
+    <w:p>
+      <w:pPr>
+        <w:pStyle w:val="LISTINGBODY"/>
+      </w:pPr>
+    </w:p>
+    <w:p>
+      <w:pPr>
+        <w:pStyle w:val="LISTINGBODY"/>
+      </w:pPr>
+      <w:r>
+        <w:t># частоты</w:t>
+      </w:r>
+    </w:p>
+    <w:p>
+      <w:pPr>
+        <w:pStyle w:val="LISTINGBODY"/>
+      </w:pPr>
+      <w:r>
+        <w:t>freq = Counter(text)</w:t>
+      </w:r>
+    </w:p>
+    <w:p>
+      <w:pPr>
+        <w:pStyle w:val="LISTINGBODY"/>
+        <w:rPr>
+          <w:lang w:val="ru-RU"/>
+        </w:rPr>
+      </w:pPr>
+      <w:r>
+        <w:t>total</w:t>
+      </w:r>
+      <w:r>
+        <w:rPr>
+          <w:lang w:val="ru-RU"/>
+        </w:rPr>
+        <w:t xml:space="preserve"> = </w:t>
+      </w:r>
+      <w:r>
+        <w:t>sum</w:t>
+      </w:r>
+      <w:r>
+        <w:rPr>
+          <w:lang w:val="ru-RU"/>
+        </w:rPr>
+        <w:t>(</w:t>
+      </w:r>
+      <w:r>
+        <w:t>freq</w:t>
+      </w:r>
+      <w:r>
+        <w:rPr>
+          <w:lang w:val="ru-RU"/>
+        </w:rPr>
+        <w:t>.</w:t>
+      </w:r>
+      <w:r>
+        <w:t>values</w:t>
+      </w:r>
+      <w:r>
+        <w:rPr>
+          <w:lang w:val="ru-RU"/>
+        </w:rPr>
+        <w:t>())</w:t>
+      </w:r>
+    </w:p>
+    <w:p>
+      <w:pPr>
+        <w:pStyle w:val="LISTINGBODY"/>
+        <w:rPr>
+          <w:lang w:val="ru-RU"/>
+        </w:rPr>
+      </w:pPr>
+    </w:p>
+    <w:p>
+      <w:pPr>
+        <w:pStyle w:val="LISTINGBODY"/>
+        <w:rPr>
+          <w:lang w:val="ru-RU"/>
+        </w:rPr>
+      </w:pPr>
+      <w:r>
+        <w:rPr>
+          <w:lang w:val="ru-RU"/>
+        </w:rPr>
+        <w:t># сортируем по убыванию вероятности</w:t>
+      </w:r>
+    </w:p>
+    <w:p>
+      <w:pPr>
+        <w:pStyle w:val="LISTINGBODY"/>
+      </w:pPr>
+      <w:r>
+        <w:t>items = sorted([(ch, freq[ch] / total) for ch in freq], key=lambda x: (-x[1], x[0]))</w:t>
+      </w:r>
+    </w:p>
+    <w:p>
+      <w:pPr>
+        <w:pStyle w:val="LISTINGBODY"/>
+      </w:pPr>
+    </w:p>
+    <w:p>
+      <w:pPr>
+        <w:pStyle w:val="LISTINGBODY"/>
+      </w:pPr>
+      <w:r>
+        <w:t>codes, splits = shannon_fano(items)</w:t>
+      </w:r>
+    </w:p>
+    <w:p>
+      <w:pPr>
+        <w:pStyle w:val="LISTINGBODY"/>
+      </w:pPr>
+    </w:p>
+    <w:p>
+      <w:pPr>
+        <w:pStyle w:val="LISTINGBODY"/>
+        <w:rPr>
+          <w:lang w:val="ru-RU"/>
+        </w:rPr>
+      </w:pPr>
+      <w:r>
+        <w:rPr>
+          <w:lang w:val="ru-RU"/>
+        </w:rPr>
+        <w:t># вывод</w:t>
+      </w:r>
+    </w:p>
+    <w:p>
+      <w:pPr>
+        <w:pStyle w:val="LISTINGBODY"/>
+        <w:rPr>
+          <w:lang w:val="ru-RU"/>
+        </w:rPr>
+      </w:pPr>
+      <w:r>
+        <w:t>print</w:t>
+      </w:r>
+      <w:r>
+        <w:rPr>
+          <w:lang w:val="ru-RU"/>
+        </w:rPr>
+        <w:t xml:space="preserve">("Символ  Кол-во  </w:t>
+      </w:r>
+      <w:r>
+        <w:t>p</w:t>
+      </w:r>
+      <w:r>
+        <w:rPr>
+          <w:lang w:val="ru-RU"/>
+        </w:rPr>
+        <w:t xml:space="preserve">       Код       Длина")</w:t>
+      </w:r>
+    </w:p>
+    <w:p>
+      <w:pPr>
+        <w:pStyle w:val="LISTINGBODY"/>
+      </w:pPr>
+      <w:r>
+        <w:t>for ch, p in items:</w:t>
+      </w:r>
+    </w:p>
+    <w:p>
+      <w:pPr>
+        <w:pStyle w:val="LISTINGBODY"/>
+      </w:pPr>
+      <w:r>
+        <w:t xml:space="preserve">    print(f"{repr(ch):6}  {freq[ch]:6d}  {p:.4f}  {codes[ch]:8}  {len(codes[ch]):d}")</w:t>
+      </w:r>
+    </w:p>
+    <w:p>
+      <w:pPr>
+        <w:pStyle w:val="LISTINGBODY"/>
+      </w:pPr>
+    </w:p>
+    <w:p>
+      <w:pPr>
+        <w:pStyle w:val="LISTINGBODY"/>
+      </w:pPr>
+      <w:r>
+        <w:t>avg_len = sum(p * len(codes[ch]) for ch, p in items)</w:t>
+      </w:r>
+    </w:p>
+    <w:p>
+      <w:pPr>
+        <w:pStyle w:val="LISTINGBODY"/>
+      </w:pPr>
+      <w:r>
+        <w:t>print("L =", avg_len)</w:t>
+      </w:r>
+    </w:p>
+    <w:p>
+      <w:pPr>
+        <w:pStyle w:val="LISTINGBODY"/>
+      </w:pPr>
+      <w:r>
+        <w:t>print("Всего бит:", round(total * avg_len))</w:t>
       </w:r>
     </w:p>
     <w:sectPr>
@@ -3294,7 +6992,7 @@
 </file>
 
 <file path=word/endnotes.xml><?xml version="1.0" encoding="utf-8"?>
-<w:endnotes xmlns:wpc="http://schemas.microsoft.com/office/word/2010/wordprocessingCanvas" xmlns:cx="http://schemas.microsoft.com/office/drawing/2014/chartex" xmlns:cx1="http://schemas.microsoft.com/office/drawing/2015/9/8/chartex" xmlns:cx2="http://schemas.microsoft.com/office/drawing/2015/10/21/chartex" xmlns:cx3="http://schemas.microsoft.com/office/drawing/2016/5/9/chartex" xmlns:cx4="http://schemas.microsoft.com/office/drawing/2016/5/10/chartex" xmlns:cx5="http://schemas.microsoft.com/office/drawing/2016/5/11/chartex" xmlns:cx6="http://schemas.microsoft.com/office/drawing/2016/5/12/chartex" xmlns:cx7="http://schemas.microsoft.com/office/drawing/2016/5/13/chartex" xmlns:cx8="http://schemas.microsoft.com/office/drawing/2016/5/14/chartex" xmlns:mc="http://schemas.openxmlformats.org/markup-compatibility/2006" xmlns:aink="http://schemas.microsoft.com/office/drawing/2016/ink" xmlns:am3d="http://schemas.microsoft.com/office/drawing/2017/model3d" xmlns:o="urn:schemas-microsoft-com:office:office" xmlns:r="http://schemas.openxmlformats.org/officeDocument/2006/relationships" xmlns:m="http://schemas.openxmlformats.org/officeDocument/2006/math" xmlns:v="urn:schemas-microsoft-com:vml" xmlns:wp14="http://schemas.microsoft.com/office/word/2010/wordprocessingDrawing" xmlns:wp="http://schemas.openxmlformats.org/drawingml/2006/wordprocessingDrawing" xmlns:w10="urn:schemas-microsoft-com:office:word" xmlns:w="http://schemas.openxmlformats.org/wordprocessingml/2006/main" xmlns:w14="http://schemas.microsoft.com/office/word/2010/wordml" xmlns:w15="http://schemas.microsoft.com/office/word/2012/wordml" xmlns:w16cex="http://schemas.microsoft.com/office/word/2018/wordml/cex" xmlns:w16cid="http://schemas.microsoft.com/office/word/2016/wordml/cid" xmlns:w16="http://schemas.microsoft.com/office/word/2018/wordml" xmlns:w16sdtdh="http://schemas.microsoft.com/office/word/2020/wordml/sdtdatahash" xmlns:w16se="http://schemas.microsoft.com/office/word/2015/wordml/symex" xmlns:wpg="http://schemas.microsoft.com/office/word/2010/wordprocessingGroup" xmlns:wpi="http://schemas.microsoft.com/office/word/2010/wordprocessingInk" xmlns:wne="http://schemas.microsoft.com/office/word/2006/wordml" xmlns:wps="http://schemas.microsoft.com/office/word/2010/wordprocessingShape" mc:Ignorable="w14 w15 w16se w16cid w16 w16cex w16sdtdh wp14">
+<w:endnotes xmlns:wpc="http://schemas.microsoft.com/office/word/2010/wordprocessingCanvas" xmlns:cx="http://schemas.microsoft.com/office/drawing/2014/chartex" xmlns:cx1="http://schemas.microsoft.com/office/drawing/2015/9/8/chartex" xmlns:cx2="http://schemas.microsoft.com/office/drawing/2015/10/21/chartex" xmlns:cx3="http://schemas.microsoft.com/office/drawing/2016/5/9/chartex" xmlns:cx4="http://schemas.microsoft.com/office/drawing/2016/5/10/chartex" xmlns:cx5="http://schemas.microsoft.com/office/drawing/2016/5/11/chartex" xmlns:cx6="http://schemas.microsoft.com/office/drawing/2016/5/12/chartex" xmlns:cx7="http://schemas.microsoft.com/office/drawing/2016/5/13/chartex" xmlns:cx8="http://schemas.microsoft.com/office/drawing/2016/5/14/chartex" xmlns:mc="http://schemas.openxmlformats.org/markup-compatibility/2006" xmlns:aink="http://schemas.microsoft.com/office/drawing/2016/ink" xmlns:am3d="http://schemas.microsoft.com/office/drawing/2017/model3d" xmlns:o="urn:schemas-microsoft-com:office:office" xmlns:oel="http://schemas.microsoft.com/office/2019/extlst" xmlns:r="http://schemas.openxmlformats.org/officeDocument/2006/relationships" xmlns:m="http://schemas.openxmlformats.org/officeDocument/2006/math" xmlns:v="urn:schemas-microsoft-com:vml" xmlns:wp14="http://schemas.microsoft.com/office/word/2010/wordprocessingDrawing" xmlns:wp="http://schemas.openxmlformats.org/drawingml/2006/wordprocessingDrawing" xmlns:w10="urn:schemas-microsoft-com:office:word" xmlns:w="http://schemas.openxmlformats.org/wordprocessingml/2006/main" xmlns:w14="http://schemas.microsoft.com/office/word/2010/wordml" xmlns:w15="http://schemas.microsoft.com/office/word/2012/wordml" xmlns:w16cex="http://schemas.microsoft.com/office/word/2018/wordml/cex" xmlns:w16cid="http://schemas.microsoft.com/office/word/2016/wordml/cid" xmlns:w16="http://schemas.microsoft.com/office/word/2018/wordml" xmlns:w16du="http://schemas.microsoft.com/office/word/2023/wordml/word16du" xmlns:w16sdtdh="http://schemas.microsoft.com/office/word/2020/wordml/sdtdatahash" xmlns:w16se="http://schemas.microsoft.com/office/word/2015/wordml/symex" xmlns:wpg="http://schemas.microsoft.com/office/word/2010/wordprocessingGroup" xmlns:wpi="http://schemas.microsoft.com/office/word/2010/wordprocessingInk" xmlns:wne="http://schemas.microsoft.com/office/word/2006/wordml" xmlns:wps="http://schemas.microsoft.com/office/word/2010/wordprocessingShape" mc:Ignorable="w14 w15 w16se w16cid w16 w16cex w16sdtdh w16du wp14">
   <w:endnote w:type="separator" w:id="-1">
     <w:p>
       <w:r>
@@ -3313,7 +7011,7 @@
 </file>
 
 <file path=word/footer1.xml><?xml version="1.0" encoding="utf-8"?>
-<w:ftr xmlns:wpc="http://schemas.microsoft.com/office/word/2010/wordprocessingCanvas" xmlns:cx="http://schemas.microsoft.com/office/drawing/2014/chartex" xmlns:cx1="http://schemas.microsoft.com/office/drawing/2015/9/8/chartex" xmlns:cx2="http://schemas.microsoft.com/office/drawing/2015/10/21/chartex" xmlns:cx3="http://schemas.microsoft.com/office/drawing/2016/5/9/chartex" xmlns:cx4="http://schemas.microsoft.com/office/drawing/2016/5/10/chartex" xmlns:cx5="http://schemas.microsoft.com/office/drawing/2016/5/11/chartex" xmlns:cx6="http://schemas.microsoft.com/office/drawing/2016/5/12/chartex" xmlns:cx7="http://schemas.microsoft.com/office/drawing/2016/5/13/chartex" xmlns:cx8="http://schemas.microsoft.com/office/drawing/2016/5/14/chartex" xmlns:mc="http://schemas.openxmlformats.org/markup-compatibility/2006" xmlns:aink="http://schemas.microsoft.com/office/drawing/2016/ink" xmlns:am3d="http://schemas.microsoft.com/office/drawing/2017/model3d" xmlns:o="urn:schemas-microsoft-com:office:office" xmlns:r="http://schemas.openxmlformats.org/officeDocument/2006/relationships" xmlns:m="http://schemas.openxmlformats.org/officeDocument/2006/math" xmlns:v="urn:schemas-microsoft-com:vml" xmlns:wp14="http://schemas.microsoft.com/office/word/2010/wordprocessingDrawing" xmlns:wp="http://schemas.openxmlformats.org/drawingml/2006/wordprocessingDrawing" xmlns:w10="urn:schemas-microsoft-com:office:word" xmlns:w="http://schemas.openxmlformats.org/wordprocessingml/2006/main" xmlns:w14="http://schemas.microsoft.com/office/word/2010/wordml" xmlns:w15="http://schemas.microsoft.com/office/word/2012/wordml" xmlns:w16cex="http://schemas.microsoft.com/office/word/2018/wordml/cex" xmlns:w16cid="http://schemas.microsoft.com/office/word/2016/wordml/cid" xmlns:w16="http://schemas.microsoft.com/office/word/2018/wordml" xmlns:w16sdtdh="http://schemas.microsoft.com/office/word/2020/wordml/sdtdatahash" xmlns:w16se="http://schemas.microsoft.com/office/word/2015/wordml/symex" xmlns:wpg="http://schemas.microsoft.com/office/word/2010/wordprocessingGroup" xmlns:wpi="http://schemas.microsoft.com/office/word/2010/wordprocessingInk" xmlns:wne="http://schemas.microsoft.com/office/word/2006/wordml" xmlns:wps="http://schemas.microsoft.com/office/word/2010/wordprocessingShape" mc:Ignorable="w14 w15 w16se w16cid w16 w16cex w16sdtdh wp14">
+<w:ftr xmlns:wpc="http://schemas.microsoft.com/office/word/2010/wordprocessingCanvas" xmlns:cx="http://schemas.microsoft.com/office/drawing/2014/chartex" xmlns:cx1="http://schemas.microsoft.com/office/drawing/2015/9/8/chartex" xmlns:cx2="http://schemas.microsoft.com/office/drawing/2015/10/21/chartex" xmlns:cx3="http://schemas.microsoft.com/office/drawing/2016/5/9/chartex" xmlns:cx4="http://schemas.microsoft.com/office/drawing/2016/5/10/chartex" xmlns:cx5="http://schemas.microsoft.com/office/drawing/2016/5/11/chartex" xmlns:cx6="http://schemas.microsoft.com/office/drawing/2016/5/12/chartex" xmlns:cx7="http://schemas.microsoft.com/office/drawing/2016/5/13/chartex" xmlns:cx8="http://schemas.microsoft.com/office/drawing/2016/5/14/chartex" xmlns:mc="http://schemas.openxmlformats.org/markup-compatibility/2006" xmlns:aink="http://schemas.microsoft.com/office/drawing/2016/ink" xmlns:am3d="http://schemas.microsoft.com/office/drawing/2017/model3d" xmlns:o="urn:schemas-microsoft-com:office:office" xmlns:oel="http://schemas.microsoft.com/office/2019/extlst" xmlns:r="http://schemas.openxmlformats.org/officeDocument/2006/relationships" xmlns:m="http://schemas.openxmlformats.org/officeDocument/2006/math" xmlns:v="urn:schemas-microsoft-com:vml" xmlns:wp14="http://schemas.microsoft.com/office/word/2010/wordprocessingDrawing" xmlns:wp="http://schemas.openxmlformats.org/drawingml/2006/wordprocessingDrawing" xmlns:w10="urn:schemas-microsoft-com:office:word" xmlns:w="http://schemas.openxmlformats.org/wordprocessingml/2006/main" xmlns:w14="http://schemas.microsoft.com/office/word/2010/wordml" xmlns:w15="http://schemas.microsoft.com/office/word/2012/wordml" xmlns:w16cex="http://schemas.microsoft.com/office/word/2018/wordml/cex" xmlns:w16cid="http://schemas.microsoft.com/office/word/2016/wordml/cid" xmlns:w16="http://schemas.microsoft.com/office/word/2018/wordml" xmlns:w16du="http://schemas.microsoft.com/office/word/2023/wordml/word16du" xmlns:w16sdtdh="http://schemas.microsoft.com/office/word/2020/wordml/sdtdatahash" xmlns:w16se="http://schemas.microsoft.com/office/word/2015/wordml/symex" xmlns:wpg="http://schemas.microsoft.com/office/word/2010/wordprocessingGroup" xmlns:wpi="http://schemas.microsoft.com/office/word/2010/wordprocessingInk" xmlns:wne="http://schemas.microsoft.com/office/word/2006/wordml" xmlns:wps="http://schemas.microsoft.com/office/word/2010/wordprocessingShape" mc:Ignorable="w14 w15 w16se w16cid w16 w16cex w16sdtdh w16du wp14">
   <w:sdt>
     <w:sdtPr>
       <w:id w:val="-1419641891"/>
@@ -3331,7 +7029,7 @@
     <w:sdtContent>
       <w:p>
         <w:pPr>
-          <w:pStyle w:val="a9"/>
+          <w:pStyle w:val="Footer"/>
           <w:widowControl w:val="0"/>
           <w:jc w:val="center"/>
           <w:rPr>
@@ -3381,7 +7079,7 @@
 </file>
 
 <file path=word/footnotes.xml><?xml version="1.0" encoding="utf-8"?>
-<w:footnotes xmlns:wpc="http://schemas.microsoft.com/office/word/2010/wordprocessingCanvas" xmlns:cx="http://schemas.microsoft.com/office/drawing/2014/chartex" xmlns:cx1="http://schemas.microsoft.com/office/drawing/2015/9/8/chartex" xmlns:cx2="http://schemas.microsoft.com/office/drawing/2015/10/21/chartex" xmlns:cx3="http://schemas.microsoft.com/office/drawing/2016/5/9/chartex" xmlns:cx4="http://schemas.microsoft.com/office/drawing/2016/5/10/chartex" xmlns:cx5="http://schemas.microsoft.com/office/drawing/2016/5/11/chartex" xmlns:cx6="http://schemas.microsoft.com/office/drawing/2016/5/12/chartex" xmlns:cx7="http://schemas.microsoft.com/office/drawing/2016/5/13/chartex" xmlns:cx8="http://schemas.microsoft.com/office/drawing/2016/5/14/chartex" xmlns:mc="http://schemas.openxmlformats.org/markup-compatibility/2006" xmlns:aink="http://schemas.microsoft.com/office/drawing/2016/ink" xmlns:am3d="http://schemas.microsoft.com/office/drawing/2017/model3d" xmlns:o="urn:schemas-microsoft-com:office:office" xmlns:r="http://schemas.openxmlformats.org/officeDocument/2006/relationships" xmlns:m="http://schemas.openxmlformats.org/officeDocument/2006/math" xmlns:v="urn:schemas-microsoft-com:vml" xmlns:wp14="http://schemas.microsoft.com/office/word/2010/wordprocessingDrawing" xmlns:wp="http://schemas.openxmlformats.org/drawingml/2006/wordprocessingDrawing" xmlns:w10="urn:schemas-microsoft-com:office:word" xmlns:w="http://schemas.openxmlformats.org/wordprocessingml/2006/main" xmlns:w14="http://schemas.microsoft.com/office/word/2010/wordml" xmlns:w15="http://schemas.microsoft.com/office/word/2012/wordml" xmlns:w16cex="http://schemas.microsoft.com/office/word/2018/wordml/cex" xmlns:w16cid="http://schemas.microsoft.com/office/word/2016/wordml/cid" xmlns:w16="http://schemas.microsoft.com/office/word/2018/wordml" xmlns:w16sdtdh="http://schemas.microsoft.com/office/word/2020/wordml/sdtdatahash" xmlns:w16se="http://schemas.microsoft.com/office/word/2015/wordml/symex" xmlns:wpg="http://schemas.microsoft.com/office/word/2010/wordprocessingGroup" xmlns:wpi="http://schemas.microsoft.com/office/word/2010/wordprocessingInk" xmlns:wne="http://schemas.microsoft.com/office/word/2006/wordml" xmlns:wps="http://schemas.microsoft.com/office/word/2010/wordprocessingShape" mc:Ignorable="w14 w15 w16se w16cid w16 w16cex w16sdtdh wp14">
+<w:footnotes xmlns:wpc="http://schemas.microsoft.com/office/word/2010/wordprocessingCanvas" xmlns:cx="http://schemas.microsoft.com/office/drawing/2014/chartex" xmlns:cx1="http://schemas.microsoft.com/office/drawing/2015/9/8/chartex" xmlns:cx2="http://schemas.microsoft.com/office/drawing/2015/10/21/chartex" xmlns:cx3="http://schemas.microsoft.com/office/drawing/2016/5/9/chartex" xmlns:cx4="http://schemas.microsoft.com/office/drawing/2016/5/10/chartex" xmlns:cx5="http://schemas.microsoft.com/office/drawing/2016/5/11/chartex" xmlns:cx6="http://schemas.microsoft.com/office/drawing/2016/5/12/chartex" xmlns:cx7="http://schemas.microsoft.com/office/drawing/2016/5/13/chartex" xmlns:cx8="http://schemas.microsoft.com/office/drawing/2016/5/14/chartex" xmlns:mc="http://schemas.openxmlformats.org/markup-compatibility/2006" xmlns:aink="http://schemas.microsoft.com/office/drawing/2016/ink" xmlns:am3d="http://schemas.microsoft.com/office/drawing/2017/model3d" xmlns:o="urn:schemas-microsoft-com:office:office" xmlns:oel="http://schemas.microsoft.com/office/2019/extlst" xmlns:r="http://schemas.openxmlformats.org/officeDocument/2006/relationships" xmlns:m="http://schemas.openxmlformats.org/officeDocument/2006/math" xmlns:v="urn:schemas-microsoft-com:vml" xmlns:wp14="http://schemas.microsoft.com/office/word/2010/wordprocessingDrawing" xmlns:wp="http://schemas.openxmlformats.org/drawingml/2006/wordprocessingDrawing" xmlns:w10="urn:schemas-microsoft-com:office:word" xmlns:w="http://schemas.openxmlformats.org/wordprocessingml/2006/main" xmlns:w14="http://schemas.microsoft.com/office/word/2010/wordml" xmlns:w15="http://schemas.microsoft.com/office/word/2012/wordml" xmlns:w16cex="http://schemas.microsoft.com/office/word/2018/wordml/cex" xmlns:w16cid="http://schemas.microsoft.com/office/word/2016/wordml/cid" xmlns:w16="http://schemas.microsoft.com/office/word/2018/wordml" xmlns:w16du="http://schemas.microsoft.com/office/word/2023/wordml/word16du" xmlns:w16sdtdh="http://schemas.microsoft.com/office/word/2020/wordml/sdtdatahash" xmlns:w16se="http://schemas.microsoft.com/office/word/2015/wordml/symex" xmlns:wpg="http://schemas.microsoft.com/office/word/2010/wordprocessingGroup" xmlns:wpi="http://schemas.microsoft.com/office/word/2010/wordprocessingInk" xmlns:wne="http://schemas.microsoft.com/office/word/2006/wordml" xmlns:wps="http://schemas.microsoft.com/office/word/2010/wordprocessingShape" mc:Ignorable="w14 w15 w16se w16cid w16 w16cex w16sdtdh w16du wp14">
   <w:footnote w:type="separator" w:id="-1">
     <w:p>
       <w:r>
@@ -3400,7 +7098,7 @@
 </file>
 
 <file path=word/numbering.xml><?xml version="1.0" encoding="utf-8"?>
-<w:numbering xmlns:wpc="http://schemas.microsoft.com/office/word/2010/wordprocessingCanvas" xmlns:cx="http://schemas.microsoft.com/office/drawing/2014/chartex" xmlns:cx1="http://schemas.microsoft.com/office/drawing/2015/9/8/chartex" xmlns:cx2="http://schemas.microsoft.com/office/drawing/2015/10/21/chartex" xmlns:cx3="http://schemas.microsoft.com/office/drawing/2016/5/9/chartex" xmlns:cx4="http://schemas.microsoft.com/office/drawing/2016/5/10/chartex" xmlns:cx5="http://schemas.microsoft.com/office/drawing/2016/5/11/chartex" xmlns:cx6="http://schemas.microsoft.com/office/drawing/2016/5/12/chartex" xmlns:cx7="http://schemas.microsoft.com/office/drawing/2016/5/13/chartex" xmlns:cx8="http://schemas.microsoft.com/office/drawing/2016/5/14/chartex" xmlns:mc="http://schemas.openxmlformats.org/markup-compatibility/2006" xmlns:aink="http://schemas.microsoft.com/office/drawing/2016/ink" xmlns:am3d="http://schemas.microsoft.com/office/drawing/2017/model3d" xmlns:o="urn:schemas-microsoft-com:office:office" xmlns:r="http://schemas.openxmlformats.org/officeDocument/2006/relationships" xmlns:m="http://schemas.openxmlformats.org/officeDocument/2006/math" xmlns:v="urn:schemas-microsoft-com:vml" xmlns:wp14="http://schemas.microsoft.com/office/word/2010/wordprocessingDrawing" xmlns:wp="http://schemas.openxmlformats.org/drawingml/2006/wordprocessingDrawing" xmlns:w10="urn:schemas-microsoft-com:office:word" xmlns:w="http://schemas.openxmlformats.org/wordprocessingml/2006/main" xmlns:w14="http://schemas.microsoft.com/office/word/2010/wordml" xmlns:w15="http://schemas.microsoft.com/office/word/2012/wordml" xmlns:w16cex="http://schemas.microsoft.com/office/word/2018/wordml/cex" xmlns:w16cid="http://schemas.microsoft.com/office/word/2016/wordml/cid" xmlns:w16="http://schemas.microsoft.com/office/word/2018/wordml" xmlns:w16sdtdh="http://schemas.microsoft.com/office/word/2020/wordml/sdtdatahash" xmlns:w16se="http://schemas.microsoft.com/office/word/2015/wordml/symex" xmlns:wpg="http://schemas.microsoft.com/office/word/2010/wordprocessingGroup" xmlns:wpi="http://schemas.microsoft.com/office/word/2010/wordprocessingInk" xmlns:wne="http://schemas.microsoft.com/office/word/2006/wordml" xmlns:wps="http://schemas.microsoft.com/office/word/2010/wordprocessingShape" mc:Ignorable="w14 w15 w16se w16cid w16 w16cex w16sdtdh wp14">
+<w:numbering xmlns:wpc="http://schemas.microsoft.com/office/word/2010/wordprocessingCanvas" xmlns:cx="http://schemas.microsoft.com/office/drawing/2014/chartex" xmlns:cx1="http://schemas.microsoft.com/office/drawing/2015/9/8/chartex" xmlns:cx2="http://schemas.microsoft.com/office/drawing/2015/10/21/chartex" xmlns:cx3="http://schemas.microsoft.com/office/drawing/2016/5/9/chartex" xmlns:cx4="http://schemas.microsoft.com/office/drawing/2016/5/10/chartex" xmlns:cx5="http://schemas.microsoft.com/office/drawing/2016/5/11/chartex" xmlns:cx6="http://schemas.microsoft.com/office/drawing/2016/5/12/chartex" xmlns:cx7="http://schemas.microsoft.com/office/drawing/2016/5/13/chartex" xmlns:cx8="http://schemas.microsoft.com/office/drawing/2016/5/14/chartex" xmlns:mc="http://schemas.openxmlformats.org/markup-compatibility/2006" xmlns:aink="http://schemas.microsoft.com/office/drawing/2016/ink" xmlns:am3d="http://schemas.microsoft.com/office/drawing/2017/model3d" xmlns:o="urn:schemas-microsoft-com:office:office" xmlns:oel="http://schemas.microsoft.com/office/2019/extlst" xmlns:r="http://schemas.openxmlformats.org/officeDocument/2006/relationships" xmlns:m="http://schemas.openxmlformats.org/officeDocument/2006/math" xmlns:v="urn:schemas-microsoft-com:vml" xmlns:wp14="http://schemas.microsoft.com/office/word/2010/wordprocessingDrawing" xmlns:wp="http://schemas.openxmlformats.org/drawingml/2006/wordprocessingDrawing" xmlns:w10="urn:schemas-microsoft-com:office:word" xmlns:w="http://schemas.openxmlformats.org/wordprocessingml/2006/main" xmlns:w14="http://schemas.microsoft.com/office/word/2010/wordml" xmlns:w15="http://schemas.microsoft.com/office/word/2012/wordml" xmlns:w16cex="http://schemas.microsoft.com/office/word/2018/wordml/cex" xmlns:w16cid="http://schemas.microsoft.com/office/word/2016/wordml/cid" xmlns:w16="http://schemas.microsoft.com/office/word/2018/wordml" xmlns:w16du="http://schemas.microsoft.com/office/word/2023/wordml/word16du" xmlns:w16sdtdh="http://schemas.microsoft.com/office/word/2020/wordml/sdtdatahash" xmlns:w16se="http://schemas.microsoft.com/office/word/2015/wordml/symex" xmlns:wpg="http://schemas.microsoft.com/office/word/2010/wordprocessingGroup" xmlns:wpi="http://schemas.microsoft.com/office/word/2010/wordprocessingInk" xmlns:wne="http://schemas.microsoft.com/office/word/2006/wordml" xmlns:wps="http://schemas.microsoft.com/office/word/2010/wordprocessingShape" mc:Ignorable="w14 w15 w16se w16cid w16 w16cex w16sdtdh w16du wp14">
   <w:abstractNum w:abstractNumId="0" w15:restartNumberingAfterBreak="0">
     <w:nsid w:val="0421186D"/>
     <w:multiLevelType w:val="multilevel"/>
@@ -9018,158 +12716,158 @@
       </w:rPr>
     </w:lvl>
   </w:abstractNum>
-  <w:num w:numId="1">
+  <w:num w:numId="1" w16cid:durableId="495804984">
     <w:abstractNumId w:val="28"/>
   </w:num>
-  <w:num w:numId="2">
+  <w:num w:numId="2" w16cid:durableId="742069532">
     <w:abstractNumId w:val="10"/>
   </w:num>
-  <w:num w:numId="3">
+  <w:num w:numId="3" w16cid:durableId="1890336177">
     <w:abstractNumId w:val="3"/>
   </w:num>
-  <w:num w:numId="4">
+  <w:num w:numId="4" w16cid:durableId="706761832">
     <w:abstractNumId w:val="21"/>
   </w:num>
-  <w:num w:numId="5">
+  <w:num w:numId="5" w16cid:durableId="106970388">
     <w:abstractNumId w:val="19"/>
   </w:num>
-  <w:num w:numId="6">
+  <w:num w:numId="6" w16cid:durableId="769929056">
     <w:abstractNumId w:val="46"/>
   </w:num>
-  <w:num w:numId="7">
+  <w:num w:numId="7" w16cid:durableId="2057729734">
     <w:abstractNumId w:val="18"/>
   </w:num>
-  <w:num w:numId="8">
+  <w:num w:numId="8" w16cid:durableId="2065175231">
     <w:abstractNumId w:val="5"/>
   </w:num>
-  <w:num w:numId="9">
+  <w:num w:numId="9" w16cid:durableId="634794253">
     <w:abstractNumId w:val="23"/>
   </w:num>
-  <w:num w:numId="10">
+  <w:num w:numId="10" w16cid:durableId="1886216485">
     <w:abstractNumId w:val="27"/>
   </w:num>
-  <w:num w:numId="11">
+  <w:num w:numId="11" w16cid:durableId="1091196128">
     <w:abstractNumId w:val="37"/>
   </w:num>
-  <w:num w:numId="12">
+  <w:num w:numId="12" w16cid:durableId="941300584">
     <w:abstractNumId w:val="8"/>
   </w:num>
-  <w:num w:numId="13">
+  <w:num w:numId="13" w16cid:durableId="1597052898">
     <w:abstractNumId w:val="35"/>
   </w:num>
-  <w:num w:numId="14">
+  <w:num w:numId="14" w16cid:durableId="1250041057">
     <w:abstractNumId w:val="14"/>
   </w:num>
-  <w:num w:numId="15">
+  <w:num w:numId="15" w16cid:durableId="1609702997">
     <w:abstractNumId w:val="11"/>
   </w:num>
-  <w:num w:numId="16">
+  <w:num w:numId="16" w16cid:durableId="1143080244">
     <w:abstractNumId w:val="13"/>
   </w:num>
-  <w:num w:numId="17">
+  <w:num w:numId="17" w16cid:durableId="1163618429">
     <w:abstractNumId w:val="4"/>
   </w:num>
-  <w:num w:numId="18">
+  <w:num w:numId="18" w16cid:durableId="642126805">
     <w:abstractNumId w:val="47"/>
   </w:num>
-  <w:num w:numId="19">
+  <w:num w:numId="19" w16cid:durableId="1633094251">
     <w:abstractNumId w:val="20"/>
   </w:num>
-  <w:num w:numId="20">
+  <w:num w:numId="20" w16cid:durableId="1649820767">
     <w:abstractNumId w:val="6"/>
   </w:num>
-  <w:num w:numId="21">
+  <w:num w:numId="21" w16cid:durableId="256062108">
     <w:abstractNumId w:val="17"/>
   </w:num>
-  <w:num w:numId="22">
+  <w:num w:numId="22" w16cid:durableId="1871911059">
     <w:abstractNumId w:val="33"/>
   </w:num>
-  <w:num w:numId="23">
+  <w:num w:numId="23" w16cid:durableId="973801103">
     <w:abstractNumId w:val="26"/>
   </w:num>
-  <w:num w:numId="24">
+  <w:num w:numId="24" w16cid:durableId="700781212">
     <w:abstractNumId w:val="22"/>
   </w:num>
-  <w:num w:numId="25">
+  <w:num w:numId="25" w16cid:durableId="1898513594">
     <w:abstractNumId w:val="40"/>
   </w:num>
-  <w:num w:numId="26">
+  <w:num w:numId="26" w16cid:durableId="1624458248">
     <w:abstractNumId w:val="42"/>
   </w:num>
-  <w:num w:numId="27">
+  <w:num w:numId="27" w16cid:durableId="1646734885">
     <w:abstractNumId w:val="12"/>
   </w:num>
-  <w:num w:numId="28">
+  <w:num w:numId="28" w16cid:durableId="1026368979">
     <w:abstractNumId w:val="38"/>
   </w:num>
-  <w:num w:numId="29">
+  <w:num w:numId="29" w16cid:durableId="1072655156">
     <w:abstractNumId w:val="32"/>
   </w:num>
-  <w:num w:numId="30">
+  <w:num w:numId="30" w16cid:durableId="850141630">
     <w:abstractNumId w:val="0"/>
   </w:num>
-  <w:num w:numId="31">
+  <w:num w:numId="31" w16cid:durableId="1050617485">
     <w:abstractNumId w:val="24"/>
   </w:num>
-  <w:num w:numId="32">
+  <w:num w:numId="32" w16cid:durableId="1513185195">
     <w:abstractNumId w:val="29"/>
   </w:num>
-  <w:num w:numId="33">
+  <w:num w:numId="33" w16cid:durableId="1596402788">
     <w:abstractNumId w:val="31"/>
   </w:num>
-  <w:num w:numId="34">
+  <w:num w:numId="34" w16cid:durableId="1157039397">
     <w:abstractNumId w:val="30"/>
   </w:num>
-  <w:num w:numId="35">
+  <w:num w:numId="35" w16cid:durableId="339699185">
     <w:abstractNumId w:val="44"/>
   </w:num>
-  <w:num w:numId="36">
+  <w:num w:numId="36" w16cid:durableId="149298401">
     <w:abstractNumId w:val="9"/>
   </w:num>
-  <w:num w:numId="37">
+  <w:num w:numId="37" w16cid:durableId="1679650275">
     <w:abstractNumId w:val="16"/>
   </w:num>
-  <w:num w:numId="38">
+  <w:num w:numId="38" w16cid:durableId="1039208178">
     <w:abstractNumId w:val="7"/>
   </w:num>
-  <w:num w:numId="39">
+  <w:num w:numId="39" w16cid:durableId="389695139">
     <w:abstractNumId w:val="36"/>
   </w:num>
-  <w:num w:numId="40">
+  <w:num w:numId="40" w16cid:durableId="169411774">
     <w:abstractNumId w:val="48"/>
   </w:num>
-  <w:num w:numId="41">
+  <w:num w:numId="41" w16cid:durableId="1523320442">
     <w:abstractNumId w:val="45"/>
   </w:num>
-  <w:num w:numId="42">
+  <w:num w:numId="42" w16cid:durableId="1306592276">
     <w:abstractNumId w:val="2"/>
   </w:num>
-  <w:num w:numId="43">
+  <w:num w:numId="43" w16cid:durableId="1296137498">
     <w:abstractNumId w:val="43"/>
   </w:num>
-  <w:num w:numId="44">
+  <w:num w:numId="44" w16cid:durableId="1093207866">
     <w:abstractNumId w:val="1"/>
   </w:num>
-  <w:num w:numId="45">
+  <w:num w:numId="45" w16cid:durableId="1890069291">
     <w:abstractNumId w:val="39"/>
   </w:num>
-  <w:num w:numId="46">
+  <w:num w:numId="46" w16cid:durableId="315302760">
     <w:abstractNumId w:val="34"/>
   </w:num>
-  <w:num w:numId="47">
+  <w:num w:numId="47" w16cid:durableId="2107578966">
     <w:abstractNumId w:val="41"/>
   </w:num>
-  <w:num w:numId="48">
+  <w:num w:numId="48" w16cid:durableId="672532672">
     <w:abstractNumId w:val="25"/>
   </w:num>
-  <w:num w:numId="49">
+  <w:num w:numId="49" w16cid:durableId="853110664">
     <w:abstractNumId w:val="15"/>
   </w:num>
 </w:numbering>
 </file>
 
 <file path=word/styles.xml><?xml version="1.0" encoding="utf-8"?>
-<w:styles xmlns:mc="http://schemas.openxmlformats.org/markup-compatibility/2006" xmlns:r="http://schemas.openxmlformats.org/officeDocument/2006/relationships" xmlns:w="http://schemas.openxmlformats.org/wordprocessingml/2006/main" xmlns:w14="http://schemas.microsoft.com/office/word/2010/wordml" xmlns:w15="http://schemas.microsoft.com/office/word/2012/wordml" xmlns:w16cex="http://schemas.microsoft.com/office/word/2018/wordml/cex" xmlns:w16cid="http://schemas.microsoft.com/office/word/2016/wordml/cid" xmlns:w16="http://schemas.microsoft.com/office/word/2018/wordml" xmlns:w16sdtdh="http://schemas.microsoft.com/office/word/2020/wordml/sdtdatahash" xmlns:w16se="http://schemas.microsoft.com/office/word/2015/wordml/symex" mc:Ignorable="w14 w15 w16se w16cid w16 w16cex w16sdtdh">
+<w:styles xmlns:mc="http://schemas.openxmlformats.org/markup-compatibility/2006" xmlns:r="http://schemas.openxmlformats.org/officeDocument/2006/relationships" xmlns:w="http://schemas.openxmlformats.org/wordprocessingml/2006/main" xmlns:w14="http://schemas.microsoft.com/office/word/2010/wordml" xmlns:w15="http://schemas.microsoft.com/office/word/2012/wordml" xmlns:w16cex="http://schemas.microsoft.com/office/word/2018/wordml/cex" xmlns:w16cid="http://schemas.microsoft.com/office/word/2016/wordml/cid" xmlns:w16="http://schemas.microsoft.com/office/word/2018/wordml" xmlns:w16du="http://schemas.microsoft.com/office/word/2023/wordml/word16du" xmlns:w16sdtdh="http://schemas.microsoft.com/office/word/2020/wordml/sdtdatahash" xmlns:w16se="http://schemas.microsoft.com/office/word/2015/wordml/symex" mc:Ignorable="w14 w15 w16se w16cid w16 w16cex w16sdtdh w16du">
   <w:docDefaults>
     <w:rPrDefault>
       <w:rPr>
@@ -9563,10 +13261,10 @@
     <w:lsdException w:name="Unresolved Mention" w:semiHidden="1" w:unhideWhenUsed="1"/>
     <w:lsdException w:name="Smart Link" w:semiHidden="1" w:unhideWhenUsed="1"/>
   </w:latentStyles>
-  <w:style w:type="paragraph" w:default="1" w:styleId="a">
+  <w:style w:type="paragraph" w:default="1" w:styleId="Normal">
     <w:name w:val="Normal"/>
     <w:qFormat/>
-    <w:rsid w:val="004D1A92"/>
+    <w:rsid w:val="006C51A0"/>
     <w:pPr>
       <w:spacing w:after="0" w:line="240" w:lineRule="auto"/>
     </w:pPr>
@@ -9576,11 +13274,11 @@
       <w:lang w:val="en-US" w:eastAsia="en-US"/>
     </w:rPr>
   </w:style>
-  <w:style w:type="paragraph" w:styleId="1">
+  <w:style w:type="paragraph" w:styleId="Heading1">
     <w:name w:val="heading 1"/>
-    <w:basedOn w:val="a"/>
-    <w:next w:val="a"/>
-    <w:link w:val="10"/>
+    <w:basedOn w:val="Normal"/>
+    <w:next w:val="Normal"/>
+    <w:link w:val="Heading1Char"/>
     <w:uiPriority w:val="99"/>
     <w:qFormat/>
     <w:rsid w:val="005A2A15"/>
@@ -9601,11 +13299,11 @@
       <w:lang w:val="ru-RU" w:eastAsia="ru-RU"/>
     </w:rPr>
   </w:style>
-  <w:style w:type="paragraph" w:styleId="2">
+  <w:style w:type="paragraph" w:styleId="Heading2">
     <w:name w:val="heading 2"/>
-    <w:basedOn w:val="a"/>
-    <w:next w:val="a"/>
-    <w:link w:val="20"/>
+    <w:basedOn w:val="Normal"/>
+    <w:next w:val="Normal"/>
+    <w:link w:val="Heading2Char"/>
     <w:uiPriority w:val="99"/>
     <w:qFormat/>
     <w:rsid w:val="005A2A15"/>
@@ -9626,11 +13324,11 @@
       <w:lang w:val="ru-RU" w:eastAsia="ru-RU"/>
     </w:rPr>
   </w:style>
-  <w:style w:type="paragraph" w:styleId="3">
+  <w:style w:type="paragraph" w:styleId="Heading3">
     <w:name w:val="heading 3"/>
-    <w:basedOn w:val="a"/>
-    <w:next w:val="a"/>
-    <w:link w:val="30"/>
+    <w:basedOn w:val="Normal"/>
+    <w:next w:val="Normal"/>
+    <w:link w:val="Heading3Char"/>
     <w:uiPriority w:val="99"/>
     <w:qFormat/>
     <w:rsid w:val="005A2A15"/>
@@ -9650,11 +13348,11 @@
       <w:lang w:eastAsia="ru-RU"/>
     </w:rPr>
   </w:style>
-  <w:style w:type="paragraph" w:styleId="4">
+  <w:style w:type="paragraph" w:styleId="Heading4">
     <w:name w:val="heading 4"/>
-    <w:basedOn w:val="a"/>
-    <w:next w:val="a"/>
-    <w:link w:val="40"/>
+    <w:basedOn w:val="Normal"/>
+    <w:next w:val="Normal"/>
+    <w:link w:val="Heading4Char"/>
     <w:uiPriority w:val="99"/>
     <w:qFormat/>
     <w:rsid w:val="005A2A15"/>
@@ -9675,13 +13373,13 @@
       <w:lang w:val="ru-RU" w:eastAsia="ru-RU"/>
     </w:rPr>
   </w:style>
-  <w:style w:type="character" w:default="1" w:styleId="a0">
+  <w:style w:type="character" w:default="1" w:styleId="DefaultParagraphFont">
     <w:name w:val="Default Paragraph Font"/>
     <w:uiPriority w:val="1"/>
     <w:semiHidden/>
     <w:unhideWhenUsed/>
   </w:style>
-  <w:style w:type="table" w:default="1" w:styleId="a1">
+  <w:style w:type="table" w:default="1" w:styleId="TableNormal">
     <w:name w:val="Normal Table"/>
     <w:uiPriority w:val="99"/>
     <w:semiHidden/>
@@ -9696,16 +13394,16 @@
       </w:tblCellMar>
     </w:tblPr>
   </w:style>
-  <w:style w:type="numbering" w:default="1" w:styleId="a2">
+  <w:style w:type="numbering" w:default="1" w:styleId="NoList">
     <w:name w:val="No List"/>
     <w:uiPriority w:val="99"/>
     <w:semiHidden/>
     <w:unhideWhenUsed/>
   </w:style>
-  <w:style w:type="character" w:customStyle="1" w:styleId="10">
-    <w:name w:val="Заголовок 1 Знак"/>
-    <w:basedOn w:val="a0"/>
-    <w:link w:val="1"/>
+  <w:style w:type="character" w:customStyle="1" w:styleId="Heading1Char">
+    <w:name w:val="Heading 1 Char"/>
+    <w:basedOn w:val="DefaultParagraphFont"/>
+    <w:link w:val="Heading1"/>
     <w:uiPriority w:val="99"/>
     <w:locked/>
     <w:rsid w:val="005A2A15"/>
@@ -9718,10 +13416,10 @@
       <w:szCs w:val="32"/>
     </w:rPr>
   </w:style>
-  <w:style w:type="character" w:customStyle="1" w:styleId="20">
-    <w:name w:val="Заголовок 2 Знак"/>
-    <w:basedOn w:val="a0"/>
-    <w:link w:val="2"/>
+  <w:style w:type="character" w:customStyle="1" w:styleId="Heading2Char">
+    <w:name w:val="Heading 2 Char"/>
+    <w:basedOn w:val="DefaultParagraphFont"/>
+    <w:link w:val="Heading2"/>
     <w:uiPriority w:val="99"/>
     <w:semiHidden/>
     <w:locked/>
@@ -9736,10 +13434,10 @@
       <w:szCs w:val="28"/>
     </w:rPr>
   </w:style>
-  <w:style w:type="character" w:customStyle="1" w:styleId="30">
-    <w:name w:val="Заголовок 3 Знак"/>
-    <w:basedOn w:val="a0"/>
-    <w:link w:val="3"/>
+  <w:style w:type="character" w:customStyle="1" w:styleId="Heading3Char">
+    <w:name w:val="Heading 3 Char"/>
+    <w:basedOn w:val="DefaultParagraphFont"/>
+    <w:link w:val="Heading3"/>
     <w:uiPriority w:val="99"/>
     <w:semiHidden/>
     <w:locked/>
@@ -9752,10 +13450,10 @@
       <w:szCs w:val="26"/>
     </w:rPr>
   </w:style>
-  <w:style w:type="character" w:customStyle="1" w:styleId="40">
-    <w:name w:val="Заголовок 4 Знак"/>
-    <w:basedOn w:val="a0"/>
-    <w:link w:val="4"/>
+  <w:style w:type="character" w:customStyle="1" w:styleId="Heading4Char">
+    <w:name w:val="Heading 4 Char"/>
+    <w:basedOn w:val="DefaultParagraphFont"/>
+    <w:link w:val="Heading4"/>
     <w:uiPriority w:val="99"/>
     <w:semiHidden/>
     <w:locked/>
@@ -9768,10 +13466,10 @@
       <w:szCs w:val="28"/>
     </w:rPr>
   </w:style>
-  <w:style w:type="paragraph" w:styleId="a3">
+  <w:style w:type="paragraph" w:styleId="Title">
     <w:name w:val="Title"/>
-    <w:basedOn w:val="a"/>
-    <w:link w:val="a4"/>
+    <w:basedOn w:val="Normal"/>
+    <w:link w:val="TitleChar"/>
     <w:uiPriority w:val="99"/>
     <w:qFormat/>
     <w:rsid w:val="005A2A15"/>
@@ -9790,10 +13488,10 @@
       <w:lang w:val="ru-RU" w:eastAsia="ru-RU"/>
     </w:rPr>
   </w:style>
-  <w:style w:type="character" w:customStyle="1" w:styleId="a4">
-    <w:name w:val="Заголовок Знак"/>
-    <w:basedOn w:val="a0"/>
-    <w:link w:val="a3"/>
+  <w:style w:type="character" w:customStyle="1" w:styleId="TitleChar">
+    <w:name w:val="Title Char"/>
+    <w:basedOn w:val="DefaultParagraphFont"/>
+    <w:link w:val="Title"/>
     <w:uiPriority w:val="99"/>
     <w:locked/>
     <w:rsid w:val="005A2A15"/>
@@ -9806,10 +13504,10 @@
       <w:szCs w:val="32"/>
     </w:rPr>
   </w:style>
-  <w:style w:type="paragraph" w:styleId="a5">
+  <w:style w:type="paragraph" w:styleId="BodyText">
     <w:name w:val="Body Text"/>
-    <w:basedOn w:val="a"/>
-    <w:link w:val="a6"/>
+    <w:basedOn w:val="Normal"/>
+    <w:link w:val="BodyTextChar"/>
     <w:uiPriority w:val="99"/>
     <w:rsid w:val="005A2A15"/>
     <w:pPr>
@@ -9826,10 +13524,10 @@
       <w:lang w:val="ru-RU" w:eastAsia="ru-RU"/>
     </w:rPr>
   </w:style>
-  <w:style w:type="character" w:customStyle="1" w:styleId="a6">
-    <w:name w:val="Основной текст Знак"/>
-    <w:basedOn w:val="a0"/>
-    <w:link w:val="a5"/>
+  <w:style w:type="character" w:customStyle="1" w:styleId="BodyTextChar">
+    <w:name w:val="Body Text Char"/>
+    <w:basedOn w:val="DefaultParagraphFont"/>
+    <w:link w:val="BodyText"/>
     <w:uiPriority w:val="99"/>
     <w:semiHidden/>
     <w:locked/>
@@ -9842,7 +13540,7 @@
   </w:style>
   <w:style w:type="paragraph" w:customStyle="1" w:styleId="H1">
     <w:name w:val="H1"/>
-    <w:basedOn w:val="a"/>
+    <w:basedOn w:val="Normal"/>
     <w:next w:val="MAINTEXT1"/>
     <w:link w:val="H10"/>
     <w:qFormat/>
@@ -9882,7 +13580,7 @@
   </w:style>
   <w:style w:type="character" w:customStyle="1" w:styleId="H10">
     <w:name w:val="H1 Знак"/>
-    <w:basedOn w:val="a0"/>
+    <w:basedOn w:val="DefaultParagraphFont"/>
     <w:link w:val="H1"/>
     <w:rsid w:val="00F26346"/>
     <w:rPr>
@@ -9904,10 +13602,10 @@
       <w:szCs w:val="28"/>
     </w:rPr>
   </w:style>
-  <w:style w:type="paragraph" w:styleId="a7">
+  <w:style w:type="paragraph" w:styleId="Header">
     <w:name w:val="header"/>
-    <w:basedOn w:val="a"/>
-    <w:link w:val="a8"/>
+    <w:basedOn w:val="Normal"/>
+    <w:link w:val="HeaderChar"/>
     <w:uiPriority w:val="99"/>
     <w:unhideWhenUsed/>
     <w:rsid w:val="0002180F"/>
@@ -9921,10 +13619,10 @@
       <w:lang w:val="ru-RU" w:eastAsia="ru-RU"/>
     </w:rPr>
   </w:style>
-  <w:style w:type="character" w:customStyle="1" w:styleId="a8">
-    <w:name w:val="Верхний колонтитул Знак"/>
-    <w:basedOn w:val="a0"/>
-    <w:link w:val="a7"/>
+  <w:style w:type="character" w:customStyle="1" w:styleId="HeaderChar">
+    <w:name w:val="Header Char"/>
+    <w:basedOn w:val="DefaultParagraphFont"/>
+    <w:link w:val="Header"/>
     <w:uiPriority w:val="99"/>
     <w:rsid w:val="0002180F"/>
     <w:rPr>
@@ -9932,10 +13630,10 @@
       <w:szCs w:val="24"/>
     </w:rPr>
   </w:style>
-  <w:style w:type="paragraph" w:styleId="a9">
+  <w:style w:type="paragraph" w:styleId="Footer">
     <w:name w:val="footer"/>
-    <w:basedOn w:val="a"/>
-    <w:link w:val="aa"/>
+    <w:basedOn w:val="Normal"/>
+    <w:link w:val="FooterChar"/>
     <w:uiPriority w:val="99"/>
     <w:unhideWhenUsed/>
     <w:rsid w:val="0002180F"/>
@@ -9949,10 +13647,10 @@
       <w:lang w:val="ru-RU" w:eastAsia="ru-RU"/>
     </w:rPr>
   </w:style>
-  <w:style w:type="character" w:customStyle="1" w:styleId="aa">
-    <w:name w:val="Нижний колонтитул Знак"/>
-    <w:basedOn w:val="a0"/>
-    <w:link w:val="a9"/>
+  <w:style w:type="character" w:customStyle="1" w:styleId="FooterChar">
+    <w:name w:val="Footer Char"/>
+    <w:basedOn w:val="DefaultParagraphFont"/>
+    <w:link w:val="Footer"/>
     <w:uiPriority w:val="99"/>
     <w:rsid w:val="0002180F"/>
     <w:rPr>
@@ -9962,7 +13660,7 @@
   </w:style>
   <w:style w:type="paragraph" w:customStyle="1" w:styleId="DIV1">
     <w:name w:val="DIV1"/>
-    <w:basedOn w:val="ab"/>
+    <w:basedOn w:val="ListParagraph"/>
     <w:next w:val="MAINTEXT1"/>
     <w:qFormat/>
     <w:rsid w:val="00C72183"/>
@@ -9980,9 +13678,9 @@
       <w:sz w:val="28"/>
     </w:rPr>
   </w:style>
-  <w:style w:type="paragraph" w:styleId="ab">
+  <w:style w:type="paragraph" w:styleId="ListParagraph">
     <w:name w:val="List Paragraph"/>
-    <w:basedOn w:val="a"/>
+    <w:basedOn w:val="Normal"/>
     <w:uiPriority w:val="34"/>
     <w:qFormat/>
     <w:rsid w:val="008331DB"/>
@@ -9994,10 +13692,10 @@
       <w:lang w:val="ru-RU" w:eastAsia="ru-RU"/>
     </w:rPr>
   </w:style>
-  <w:style w:type="paragraph" w:styleId="ac">
+  <w:style w:type="paragraph" w:styleId="Bibliography">
     <w:name w:val="Bibliography"/>
-    <w:basedOn w:val="a"/>
-    <w:next w:val="a"/>
+    <w:basedOn w:val="Normal"/>
+    <w:next w:val="Normal"/>
     <w:uiPriority w:val="37"/>
     <w:unhideWhenUsed/>
     <w:rsid w:val="00EE1F7E"/>
@@ -10007,7 +13705,7 @@
   </w:style>
   <w:style w:type="paragraph" w:customStyle="1" w:styleId="DIV2">
     <w:name w:val="DIV2"/>
-    <w:basedOn w:val="ab"/>
+    <w:basedOn w:val="ListParagraph"/>
     <w:next w:val="MAINTEXT2"/>
     <w:qFormat/>
     <w:rsid w:val="00C72183"/>
@@ -10026,10 +13724,10 @@
       <w:sz w:val="28"/>
     </w:rPr>
   </w:style>
-  <w:style w:type="paragraph" w:styleId="31">
+  <w:style w:type="paragraph" w:styleId="TOC3">
     <w:name w:val="toc 3"/>
-    <w:basedOn w:val="a"/>
-    <w:next w:val="a"/>
+    <w:basedOn w:val="Normal"/>
+    <w:next w:val="Normal"/>
     <w:autoRedefine/>
     <w:uiPriority w:val="39"/>
     <w:locked/>
@@ -10043,10 +13741,10 @@
       <w:lang w:val="ru-RU" w:eastAsia="ru-RU"/>
     </w:rPr>
   </w:style>
-  <w:style w:type="paragraph" w:styleId="11">
+  <w:style w:type="paragraph" w:styleId="TOC1">
     <w:name w:val="toc 1"/>
-    <w:basedOn w:val="a"/>
-    <w:next w:val="a"/>
+    <w:basedOn w:val="Normal"/>
+    <w:next w:val="Normal"/>
     <w:autoRedefine/>
     <w:uiPriority w:val="39"/>
     <w:locked/>
@@ -10063,10 +13761,10 @@
       <w:lang w:val="ru-RU" w:eastAsia="ru-RU"/>
     </w:rPr>
   </w:style>
-  <w:style w:type="paragraph" w:styleId="21">
+  <w:style w:type="paragraph" w:styleId="TOC2">
     <w:name w:val="toc 2"/>
-    <w:basedOn w:val="a"/>
-    <w:next w:val="a"/>
+    <w:basedOn w:val="Normal"/>
+    <w:next w:val="Normal"/>
     <w:autoRedefine/>
     <w:uiPriority w:val="39"/>
     <w:locked/>
@@ -10086,9 +13784,9 @@
       <w:lang w:val="ru-RU" w:eastAsia="ru-RU"/>
     </w:rPr>
   </w:style>
-  <w:style w:type="character" w:styleId="ad">
+  <w:style w:type="character" w:styleId="Hyperlink">
     <w:name w:val="Hyperlink"/>
-    <w:basedOn w:val="a0"/>
+    <w:basedOn w:val="DefaultParagraphFont"/>
     <w:uiPriority w:val="99"/>
     <w:unhideWhenUsed/>
     <w:rsid w:val="00C03BE7"/>
@@ -10107,9 +13805,9 @@
       <w:outlineLvl w:val="9"/>
     </w:pPr>
   </w:style>
-  <w:style w:type="character" w:styleId="ae">
+  <w:style w:type="character" w:styleId="PlaceholderText">
     <w:name w:val="Placeholder Text"/>
-    <w:basedOn w:val="a0"/>
+    <w:basedOn w:val="DefaultParagraphFont"/>
     <w:uiPriority w:val="99"/>
     <w:semiHidden/>
     <w:rsid w:val="00ED438A"/>
@@ -10117,9 +13815,9 @@
       <w:color w:val="808080"/>
     </w:rPr>
   </w:style>
-  <w:style w:type="table" w:styleId="af">
+  <w:style w:type="table" w:styleId="TableGrid">
     <w:name w:val="Table Grid"/>
-    <w:basedOn w:val="a1"/>
+    <w:basedOn w:val="TableNormal"/>
     <w:uiPriority w:val="39"/>
     <w:locked/>
     <w:rsid w:val="007151DF"/>
@@ -10137,10 +13835,10 @@
       </w:tblBorders>
     </w:tblPr>
   </w:style>
-  <w:style w:type="paragraph" w:styleId="af0">
+  <w:style w:type="paragraph" w:styleId="Caption">
     <w:name w:val="caption"/>
-    <w:basedOn w:val="a"/>
-    <w:next w:val="a"/>
+    <w:basedOn w:val="Normal"/>
+    <w:next w:val="Normal"/>
     <w:unhideWhenUsed/>
     <w:locked/>
     <w:rsid w:val="000214A2"/>
@@ -10157,10 +13855,10 @@
       <w:lang w:val="ru-RU" w:eastAsia="ru-RU"/>
     </w:rPr>
   </w:style>
-  <w:style w:type="paragraph" w:styleId="41">
+  <w:style w:type="paragraph" w:styleId="TOC4">
     <w:name w:val="toc 4"/>
-    <w:basedOn w:val="a"/>
-    <w:next w:val="a"/>
+    <w:basedOn w:val="Normal"/>
+    <w:next w:val="Normal"/>
     <w:autoRedefine/>
     <w:locked/>
     <w:rsid w:val="00CA1852"/>
@@ -10234,7 +13932,7 @@
   </w:style>
   <w:style w:type="paragraph" w:customStyle="1" w:styleId="TABLECAPTION">
     <w:name w:val="TABLE CAPTION"/>
-    <w:basedOn w:val="af0"/>
+    <w:basedOn w:val="Caption"/>
     <w:qFormat/>
     <w:rsid w:val="00C72183"/>
     <w:pPr>
@@ -10276,7 +13974,7 @@
   </w:style>
   <w:style w:type="paragraph" w:customStyle="1" w:styleId="PICTURECAPTION">
     <w:name w:val="PICTURE CAPTION"/>
-    <w:basedOn w:val="af0"/>
+    <w:basedOn w:val="Caption"/>
     <w:qFormat/>
     <w:rsid w:val="00C72183"/>
     <w:pPr>

--- a/data-theory/lab02/lab02.docx
+++ b/data-theory/lab02/lab02.docx
@@ -131,18 +131,38 @@
               </w:rPr>
               <w:t>д</w:t>
             </w:r>
+            <w:proofErr w:type="spellStart"/>
             <w:r>
               <w:t>оцент</w:t>
             </w:r>
+            <w:proofErr w:type="spellEnd"/>
             <w:r>
               <w:rPr>
                 <w:lang w:val="ru-RU"/>
               </w:rPr>
               <w:t xml:space="preserve">, </w:t>
             </w:r>
-            <w:r>
-              <w:t>канд. техн. наук</w:t>
-            </w:r>
+            <w:proofErr w:type="spellStart"/>
+            <w:r>
+              <w:t>канд</w:t>
+            </w:r>
+            <w:proofErr w:type="spellEnd"/>
+            <w:r>
+              <w:t xml:space="preserve">. </w:t>
+            </w:r>
+            <w:proofErr w:type="spellStart"/>
+            <w:r>
+              <w:t>техн</w:t>
+            </w:r>
+            <w:proofErr w:type="spellEnd"/>
+            <w:r>
+              <w:t xml:space="preserve">. </w:t>
+            </w:r>
+            <w:proofErr w:type="spellStart"/>
+            <w:r>
+              <w:t>наук</w:t>
+            </w:r>
+            <w:proofErr w:type="spellEnd"/>
           </w:p>
         </w:tc>
         <w:tc>
@@ -231,8 +251,13 @@
               <w:jc w:val="center"/>
             </w:pPr>
             <w:r>
-              <w:t>В. А. Миклуш</w:t>
-            </w:r>
+              <w:t xml:space="preserve">В. А. </w:t>
+            </w:r>
+            <w:proofErr w:type="spellStart"/>
+            <w:r>
+              <w:t>Миклуш</w:t>
+            </w:r>
+            <w:proofErr w:type="spellEnd"/>
           </w:p>
         </w:tc>
       </w:tr>
@@ -271,13 +296,63 @@
                 <w:szCs w:val="20"/>
               </w:rPr>
             </w:pPr>
+            <w:proofErr w:type="spellStart"/>
             <w:r>
               <w:rPr>
                 <w:sz w:val="20"/>
                 <w:szCs w:val="20"/>
               </w:rPr>
-              <w:t>должность, уч. степень, звание</w:t>
-            </w:r>
+              <w:t>должность</w:t>
+            </w:r>
+            <w:proofErr w:type="spellEnd"/>
+            <w:r>
+              <w:rPr>
+                <w:sz w:val="20"/>
+                <w:szCs w:val="20"/>
+              </w:rPr>
+              <w:t xml:space="preserve">, </w:t>
+            </w:r>
+            <w:proofErr w:type="spellStart"/>
+            <w:r>
+              <w:rPr>
+                <w:sz w:val="20"/>
+                <w:szCs w:val="20"/>
+              </w:rPr>
+              <w:t>уч</w:t>
+            </w:r>
+            <w:proofErr w:type="spellEnd"/>
+            <w:r>
+              <w:rPr>
+                <w:sz w:val="20"/>
+                <w:szCs w:val="20"/>
+              </w:rPr>
+              <w:t xml:space="preserve">. </w:t>
+            </w:r>
+            <w:proofErr w:type="spellStart"/>
+            <w:r>
+              <w:rPr>
+                <w:sz w:val="20"/>
+                <w:szCs w:val="20"/>
+              </w:rPr>
+              <w:t>степень</w:t>
+            </w:r>
+            <w:proofErr w:type="spellEnd"/>
+            <w:r>
+              <w:rPr>
+                <w:sz w:val="20"/>
+                <w:szCs w:val="20"/>
+              </w:rPr>
+              <w:t xml:space="preserve">, </w:t>
+            </w:r>
+            <w:proofErr w:type="spellStart"/>
+            <w:r>
+              <w:rPr>
+                <w:sz w:val="20"/>
+                <w:szCs w:val="20"/>
+              </w:rPr>
+              <w:t>звание</w:t>
+            </w:r>
+            <w:proofErr w:type="spellEnd"/>
           </w:p>
         </w:tc>
         <w:tc>
@@ -326,13 +401,31 @@
                 <w:szCs w:val="20"/>
               </w:rPr>
             </w:pPr>
+            <w:proofErr w:type="spellStart"/>
             <w:r>
               <w:rPr>
                 <w:sz w:val="20"/>
                 <w:szCs w:val="20"/>
               </w:rPr>
-              <w:t>подпись, дата</w:t>
-            </w:r>
+              <w:t>подпись</w:t>
+            </w:r>
+            <w:proofErr w:type="spellEnd"/>
+            <w:r>
+              <w:rPr>
+                <w:sz w:val="20"/>
+                <w:szCs w:val="20"/>
+              </w:rPr>
+              <w:t xml:space="preserve">, </w:t>
+            </w:r>
+            <w:proofErr w:type="spellStart"/>
+            <w:r>
+              <w:rPr>
+                <w:sz w:val="20"/>
+                <w:szCs w:val="20"/>
+              </w:rPr>
+              <w:t>дата</w:t>
+            </w:r>
+            <w:proofErr w:type="spellEnd"/>
           </w:p>
         </w:tc>
         <w:tc>
@@ -380,13 +473,31 @@
                 <w:szCs w:val="20"/>
               </w:rPr>
             </w:pPr>
+            <w:proofErr w:type="spellStart"/>
             <w:r>
               <w:rPr>
                 <w:sz w:val="20"/>
                 <w:szCs w:val="20"/>
               </w:rPr>
-              <w:t>инициалы, фамилия</w:t>
-            </w:r>
+              <w:t>инициалы</w:t>
+            </w:r>
+            <w:proofErr w:type="spellEnd"/>
+            <w:r>
+              <w:rPr>
+                <w:sz w:val="20"/>
+                <w:szCs w:val="20"/>
+              </w:rPr>
+              <w:t xml:space="preserve">, </w:t>
+            </w:r>
+            <w:proofErr w:type="spellStart"/>
+            <w:r>
+              <w:rPr>
+                <w:sz w:val="20"/>
+                <w:szCs w:val="20"/>
+              </w:rPr>
+              <w:t>фамилия</w:t>
+            </w:r>
+            <w:proofErr w:type="spellEnd"/>
           </w:p>
         </w:tc>
       </w:tr>
@@ -607,9 +718,11 @@
             <w:r>
               <w:t xml:space="preserve"> </w:t>
             </w:r>
+            <w:proofErr w:type="spellStart"/>
             <w:r>
               <w:t>гр</w:t>
             </w:r>
+            <w:proofErr w:type="spellEnd"/>
             <w:r>
               <w:t>.</w:t>
             </w:r>
@@ -729,8 +842,13 @@
               <w:jc w:val="center"/>
             </w:pPr>
             <w:r>
-              <w:t>Г. С. Томчук</w:t>
-            </w:r>
+              <w:t xml:space="preserve">Г. С. </w:t>
+            </w:r>
+            <w:proofErr w:type="spellStart"/>
+            <w:r>
+              <w:t>Томчук</w:t>
+            </w:r>
+            <w:proofErr w:type="spellEnd"/>
           </w:p>
         </w:tc>
       </w:tr>
@@ -826,13 +944,31 @@
                 <w:szCs w:val="20"/>
               </w:rPr>
             </w:pPr>
+            <w:proofErr w:type="spellStart"/>
             <w:r>
               <w:rPr>
                 <w:sz w:val="20"/>
                 <w:szCs w:val="20"/>
               </w:rPr>
-              <w:t>подпись, дата</w:t>
-            </w:r>
+              <w:t>подпись</w:t>
+            </w:r>
+            <w:proofErr w:type="spellEnd"/>
+            <w:r>
+              <w:rPr>
+                <w:sz w:val="20"/>
+                <w:szCs w:val="20"/>
+              </w:rPr>
+              <w:t xml:space="preserve">, </w:t>
+            </w:r>
+            <w:proofErr w:type="spellStart"/>
+            <w:r>
+              <w:rPr>
+                <w:sz w:val="20"/>
+                <w:szCs w:val="20"/>
+              </w:rPr>
+              <w:t>дата</w:t>
+            </w:r>
+            <w:proofErr w:type="spellEnd"/>
           </w:p>
         </w:tc>
         <w:tc>
@@ -880,13 +1016,31 @@
                 <w:szCs w:val="20"/>
               </w:rPr>
             </w:pPr>
+            <w:proofErr w:type="spellStart"/>
             <w:r>
               <w:rPr>
                 <w:sz w:val="20"/>
                 <w:szCs w:val="20"/>
               </w:rPr>
-              <w:t>инициалы, фамилия</w:t>
-            </w:r>
+              <w:t>инициалы</w:t>
+            </w:r>
+            <w:proofErr w:type="spellEnd"/>
+            <w:r>
+              <w:rPr>
+                <w:sz w:val="20"/>
+                <w:szCs w:val="20"/>
+              </w:rPr>
+              <w:t xml:space="preserve">, </w:t>
+            </w:r>
+            <w:proofErr w:type="spellStart"/>
+            <w:r>
+              <w:rPr>
+                <w:sz w:val="20"/>
+                <w:szCs w:val="20"/>
+              </w:rPr>
+              <w:t>фамилия</w:t>
+            </w:r>
+            <w:proofErr w:type="spellEnd"/>
           </w:p>
         </w:tc>
       </w:tr>
@@ -923,9 +1077,11 @@
           <w:docGrid w:linePitch="326"/>
         </w:sectPr>
       </w:pPr>
+      <w:proofErr w:type="spellStart"/>
       <w:r>
         <w:t>Санкт-Петербург</w:t>
       </w:r>
+      <w:proofErr w:type="spellEnd"/>
       <w:r>
         <w:t xml:space="preserve"> </w:t>
       </w:r>
@@ -953,7 +1109,15 @@
         <w:t xml:space="preserve">Цель работы: </w:t>
       </w:r>
       <w:r>
-        <w:t>изучение методов статистического кодирования, алгоритмов Шеннона-Фано, Хаффмана.</w:t>
+        <w:t>изучение методов статистического кодирования, алгоритмов Шеннона-</w:t>
+      </w:r>
+      <w:proofErr w:type="spellStart"/>
+      <w:r>
+        <w:t>Фано</w:t>
+      </w:r>
+      <w:proofErr w:type="spellEnd"/>
+      <w:r>
+        <w:t>, Хаффмана.</w:t>
       </w:r>
     </w:p>
     <w:p>
@@ -1088,40 +1252,36 @@
                 <w:szCs w:val="28"/>
               </w:rPr>
             </w:pPr>
+            <w:proofErr w:type="spellStart"/>
             <w:r>
               <w:rPr>
                 <w:sz w:val="28"/>
                 <w:szCs w:val="28"/>
               </w:rPr>
-              <w:t>Метод кодирования</w:t>
-            </w:r>
-          </w:p>
-        </w:tc>
-        <w:tc>
-          <w:tcPr>
-            <w:tcW w:w="947" w:type="pct"/>
-            <w:vAlign w:val="center"/>
-          </w:tcPr>
-          <w:p>
-            <w:pPr>
-              <w:jc w:val="center"/>
+              <w:t>Метод</w:t>
+            </w:r>
+            <w:proofErr w:type="spellEnd"/>
+            <w:r>
               <w:rPr>
                 <w:sz w:val="28"/>
                 <w:szCs w:val="28"/>
               </w:rPr>
-            </w:pPr>
+              <w:t xml:space="preserve"> </w:t>
+            </w:r>
+            <w:proofErr w:type="spellStart"/>
             <w:r>
               <w:rPr>
                 <w:sz w:val="28"/>
                 <w:szCs w:val="28"/>
               </w:rPr>
-              <w:t>Алфавит</w:t>
-            </w:r>
-          </w:p>
-        </w:tc>
-        <w:tc>
-          <w:tcPr>
-            <w:tcW w:w="2339" w:type="pct"/>
+              <w:t>кодирования</w:t>
+            </w:r>
+            <w:proofErr w:type="spellEnd"/>
+          </w:p>
+        </w:tc>
+        <w:tc>
+          <w:tcPr>
+            <w:tcW w:w="947" w:type="pct"/>
             <w:vAlign w:val="center"/>
           </w:tcPr>
           <w:p>
@@ -1132,13 +1292,55 @@
                 <w:szCs w:val="28"/>
               </w:rPr>
             </w:pPr>
+            <w:proofErr w:type="spellStart"/>
             <w:r>
               <w:rPr>
                 <w:sz w:val="28"/>
                 <w:szCs w:val="28"/>
               </w:rPr>
-              <w:t>Текстовое сообщение</w:t>
-            </w:r>
+              <w:t>Алфавит</w:t>
+            </w:r>
+            <w:proofErr w:type="spellEnd"/>
+          </w:p>
+        </w:tc>
+        <w:tc>
+          <w:tcPr>
+            <w:tcW w:w="2339" w:type="pct"/>
+            <w:vAlign w:val="center"/>
+          </w:tcPr>
+          <w:p>
+            <w:pPr>
+              <w:jc w:val="center"/>
+              <w:rPr>
+                <w:sz w:val="28"/>
+                <w:szCs w:val="28"/>
+              </w:rPr>
+            </w:pPr>
+            <w:proofErr w:type="spellStart"/>
+            <w:r>
+              <w:rPr>
+                <w:sz w:val="28"/>
+                <w:szCs w:val="28"/>
+              </w:rPr>
+              <w:t>Текстовое</w:t>
+            </w:r>
+            <w:proofErr w:type="spellEnd"/>
+            <w:r>
+              <w:rPr>
+                <w:sz w:val="28"/>
+                <w:szCs w:val="28"/>
+              </w:rPr>
+              <w:t xml:space="preserve"> </w:t>
+            </w:r>
+            <w:proofErr w:type="spellStart"/>
+            <w:r>
+              <w:rPr>
+                <w:sz w:val="28"/>
+                <w:szCs w:val="28"/>
+              </w:rPr>
+              <w:t>сообщение</w:t>
+            </w:r>
+            <w:proofErr w:type="spellEnd"/>
           </w:p>
         </w:tc>
       </w:tr>
@@ -1182,6 +1384,7 @@
                 <w:szCs w:val="28"/>
               </w:rPr>
             </w:pPr>
+            <w:proofErr w:type="spellStart"/>
             <w:r>
               <w:rPr>
                 <w:sz w:val="28"/>
@@ -1189,6 +1392,7 @@
               </w:rPr>
               <w:t>Шеннона-Фано</w:t>
             </w:r>
+            <w:proofErr w:type="spellEnd"/>
           </w:p>
         </w:tc>
         <w:tc>
@@ -1203,6 +1407,7 @@
                 <w:szCs w:val="28"/>
               </w:rPr>
             </w:pPr>
+            <w:proofErr w:type="spellStart"/>
             <w:r>
               <w:rPr>
                 <w:sz w:val="28"/>
@@ -1210,6 +1415,7 @@
               </w:rPr>
               <w:t>Итальянский</w:t>
             </w:r>
+            <w:proofErr w:type="spellEnd"/>
           </w:p>
         </w:tc>
         <w:tc>
@@ -1229,8 +1435,65 @@
                 <w:sz w:val="28"/>
                 <w:szCs w:val="28"/>
               </w:rPr>
-              <w:t>Si mangia per vivere, non si vive per mangiare</w:t>
-            </w:r>
+              <w:t xml:space="preserve">Si </w:t>
+            </w:r>
+            <w:proofErr w:type="spellStart"/>
+            <w:r>
+              <w:rPr>
+                <w:sz w:val="28"/>
+                <w:szCs w:val="28"/>
+              </w:rPr>
+              <w:t>mangia</w:t>
+            </w:r>
+            <w:proofErr w:type="spellEnd"/>
+            <w:r>
+              <w:rPr>
+                <w:sz w:val="28"/>
+                <w:szCs w:val="28"/>
+              </w:rPr>
+              <w:t xml:space="preserve"> per vivere, non </w:t>
+            </w:r>
+            <w:proofErr w:type="spellStart"/>
+            <w:r>
+              <w:rPr>
+                <w:sz w:val="28"/>
+                <w:szCs w:val="28"/>
+              </w:rPr>
+              <w:t>si</w:t>
+            </w:r>
+            <w:proofErr w:type="spellEnd"/>
+            <w:r>
+              <w:rPr>
+                <w:sz w:val="28"/>
+                <w:szCs w:val="28"/>
+              </w:rPr>
+              <w:t xml:space="preserve"> </w:t>
+            </w:r>
+            <w:proofErr w:type="spellStart"/>
+            <w:r>
+              <w:rPr>
+                <w:sz w:val="28"/>
+                <w:szCs w:val="28"/>
+              </w:rPr>
+              <w:t>vive</w:t>
+            </w:r>
+            <w:proofErr w:type="spellEnd"/>
+            <w:r>
+              <w:rPr>
+                <w:sz w:val="28"/>
+                <w:szCs w:val="28"/>
+              </w:rPr>
+              <w:t xml:space="preserve"> per </w:t>
+            </w:r>
+            <w:proofErr w:type="spellStart"/>
+            <w:r>
+              <w:rPr>
+                <w:sz w:val="28"/>
+                <w:szCs w:val="28"/>
+              </w:rPr>
+              <w:t>mangiare</w:t>
+            </w:r>
+            <w:proofErr w:type="spellEnd"/>
           </w:p>
         </w:tc>
       </w:tr>
@@ -1342,6 +1605,7 @@
                 <w:szCs w:val="28"/>
               </w:rPr>
             </w:pPr>
+            <w:proofErr w:type="spellStart"/>
             <w:r>
               <w:rPr>
                 <w:b/>
@@ -1352,6 +1616,7 @@
               </w:rPr>
               <w:t>Символ</w:t>
             </w:r>
+            <w:proofErr w:type="spellEnd"/>
           </w:p>
         </w:tc>
         <w:tc>
@@ -1372,6 +1637,7 @@
                 <w:szCs w:val="28"/>
               </w:rPr>
             </w:pPr>
+            <w:proofErr w:type="spellStart"/>
             <w:r>
               <w:rPr>
                 <w:b/>
@@ -1382,6 +1648,7 @@
               </w:rPr>
               <w:t>Частота</w:t>
             </w:r>
+            <w:proofErr w:type="spellEnd"/>
           </w:p>
         </w:tc>
         <w:tc>
@@ -1401,6 +1668,7 @@
                 <w:szCs w:val="28"/>
               </w:rPr>
             </w:pPr>
+            <w:proofErr w:type="spellStart"/>
             <w:r>
               <w:rPr>
                 <w:b/>
@@ -1410,6 +1678,7 @@
               </w:rPr>
               <w:t>Вероятность</w:t>
             </w:r>
+            <w:proofErr w:type="spellEnd"/>
           </w:p>
         </w:tc>
       </w:tr>
@@ -1433,6 +1702,7 @@
                 <w:szCs w:val="28"/>
               </w:rPr>
             </w:pPr>
+            <w:proofErr w:type="spellStart"/>
             <w:r>
               <w:rPr>
                 <w:color w:val="000000"/>
@@ -1441,6 +1711,7 @@
               </w:rPr>
               <w:t>пробел</w:t>
             </w:r>
+            <w:proofErr w:type="spellEnd"/>
           </w:p>
         </w:tc>
         <w:tc>
@@ -1589,6 +1860,7 @@
                 <w:szCs w:val="28"/>
               </w:rPr>
             </w:pPr>
+            <w:proofErr w:type="spellStart"/>
             <w:r>
               <w:rPr>
                 <w:color w:val="000000"/>
@@ -1597,6 +1869,7 @@
               </w:rPr>
               <w:t>i</w:t>
             </w:r>
+            <w:proofErr w:type="spellEnd"/>
           </w:p>
         </w:tc>
         <w:tc>
@@ -2520,7 +2793,7 @@
         <w:t xml:space="preserve"> </w:t>
       </w:r>
       <w:r>
-        <w:t>Частоты символов</w:t>
+        <w:t>Построение кодов</w:t>
       </w:r>
     </w:p>
     <w:tbl>
@@ -2566,6 +2839,7 @@
                 <w:color w:val="000000"/>
               </w:rPr>
             </w:pPr>
+            <w:proofErr w:type="spellStart"/>
             <w:r>
               <w:rPr>
                 <w:b/>
@@ -2574,6 +2848,7 @@
               </w:rPr>
               <w:t>Символ</w:t>
             </w:r>
+            <w:proofErr w:type="spellEnd"/>
           </w:p>
         </w:tc>
         <w:tc>
@@ -2599,6 +2874,7 @@
                 <w:color w:val="000000"/>
               </w:rPr>
             </w:pPr>
+            <w:proofErr w:type="spellStart"/>
             <w:r>
               <w:rPr>
                 <w:b/>
@@ -2607,6 +2883,7 @@
               </w:rPr>
               <w:t>Вероятность</w:t>
             </w:r>
+            <w:proofErr w:type="spellEnd"/>
           </w:p>
         </w:tc>
         <w:tc>
@@ -2632,14 +2909,52 @@
                 <w:color w:val="000000"/>
               </w:rPr>
             </w:pPr>
+            <w:proofErr w:type="spellStart"/>
             <w:r>
               <w:rPr>
                 <w:b/>
                 <w:bCs/>
                 <w:color w:val="000000"/>
               </w:rPr>
-              <w:t>Разбиение на подгруппы</w:t>
-            </w:r>
+              <w:t>Разбиение</w:t>
+            </w:r>
+            <w:proofErr w:type="spellEnd"/>
+            <w:r>
+              <w:rPr>
+                <w:b/>
+                <w:bCs/>
+                <w:color w:val="000000"/>
+              </w:rPr>
+              <w:t xml:space="preserve"> </w:t>
+            </w:r>
+            <w:proofErr w:type="spellStart"/>
+            <w:r>
+              <w:rPr>
+                <w:b/>
+                <w:bCs/>
+                <w:color w:val="000000"/>
+              </w:rPr>
+              <w:t>на</w:t>
+            </w:r>
+            <w:proofErr w:type="spellEnd"/>
+            <w:r>
+              <w:rPr>
+                <w:b/>
+                <w:bCs/>
+                <w:color w:val="000000"/>
+              </w:rPr>
+              <w:t xml:space="preserve"> </w:t>
+            </w:r>
+            <w:proofErr w:type="spellStart"/>
+            <w:r>
+              <w:rPr>
+                <w:b/>
+                <w:bCs/>
+                <w:color w:val="000000"/>
+              </w:rPr>
+              <w:t>подгруппы</w:t>
+            </w:r>
+            <w:proofErr w:type="spellEnd"/>
           </w:p>
         </w:tc>
         <w:tc>
@@ -2664,14 +2979,34 @@
                 <w:color w:val="000000"/>
               </w:rPr>
             </w:pPr>
+            <w:proofErr w:type="spellStart"/>
             <w:r>
               <w:rPr>
                 <w:b/>
                 <w:bCs/>
                 <w:color w:val="000000"/>
               </w:rPr>
-              <w:t>Кодовое обозначение</w:t>
-            </w:r>
+              <w:t>Кодовое</w:t>
+            </w:r>
+            <w:proofErr w:type="spellEnd"/>
+            <w:r>
+              <w:rPr>
+                <w:b/>
+                <w:bCs/>
+                <w:color w:val="000000"/>
+              </w:rPr>
+              <w:t xml:space="preserve"> </w:t>
+            </w:r>
+            <w:proofErr w:type="spellStart"/>
+            <w:r>
+              <w:rPr>
+                <w:b/>
+                <w:bCs/>
+                <w:color w:val="000000"/>
+              </w:rPr>
+              <w:t>обозначение</w:t>
+            </w:r>
+            <w:proofErr w:type="spellEnd"/>
           </w:p>
         </w:tc>
       </w:tr>
@@ -2700,12 +3035,14 @@
                 <w:color w:val="000000"/>
               </w:rPr>
             </w:pPr>
+            <w:proofErr w:type="spellStart"/>
             <w:r>
               <w:rPr>
                 <w:color w:val="000000"/>
               </w:rPr>
               <w:t>пробел</w:t>
             </w:r>
+            <w:proofErr w:type="spellEnd"/>
           </w:p>
         </w:tc>
         <w:tc>
@@ -3186,12 +3523,14 @@
                 <w:color w:val="000000"/>
               </w:rPr>
             </w:pPr>
+            <w:proofErr w:type="spellStart"/>
             <w:r>
               <w:rPr>
                 <w:color w:val="000000"/>
               </w:rPr>
               <w:t>i</w:t>
             </w:r>
+            <w:proofErr w:type="spellEnd"/>
           </w:p>
         </w:tc>
         <w:tc>
@@ -5803,8 +6142,13 @@
         <w:t xml:space="preserve"> </w:t>
       </w:r>
       <w:r>
-        <w:t>Шеннона-Фано</w:t>
-      </w:r>
+        <w:t>Шеннона-</w:t>
+      </w:r>
+      <w:proofErr w:type="spellStart"/>
+      <w:r>
+        <w:t>Фано</w:t>
+      </w:r>
+      <w:proofErr w:type="spellEnd"/>
       <w:r>
         <w:t>.</w:t>
       </w:r>
@@ -5882,8 +6226,13 @@
         <w:t xml:space="preserve"> </w:t>
       </w:r>
       <w:r>
-        <w:t>Дерево Шеннона-Фано</w:t>
-      </w:r>
+        <w:t>Дерево Шеннона-</w:t>
+      </w:r>
+      <w:proofErr w:type="spellStart"/>
+      <w:r>
+        <w:t>Фано</w:t>
+      </w:r>
+      <w:proofErr w:type="spellEnd"/>
     </w:p>
     <w:p>
       <w:pPr>
@@ -6156,9 +6505,9 @@
       </w:pPr>
       <w:r>
         <w:drawing>
-          <wp:inline distT="0" distB="0" distL="0" distR="0" wp14:anchorId="7CEAB9D9" wp14:editId="34EEBD6D">
-            <wp:extent cx="3679116" cy="6094189"/>
-            <wp:effectExtent l="0" t="0" r="4445" b="1905"/>
+          <wp:inline distT="0" distB="0" distL="0" distR="0" wp14:anchorId="7CEAB9D9" wp14:editId="23DBB31F">
+            <wp:extent cx="3699404" cy="6110714"/>
+            <wp:effectExtent l="0" t="0" r="0" b="0"/>
             <wp:docPr id="1" name="Graphic 1"/>
             <wp:cNvGraphicFramePr>
               <a:graphicFrameLocks xmlns:a="http://schemas.openxmlformats.org/drawingml/2006/main" noChangeAspect="1"/>
@@ -6185,7 +6534,7 @@
                   <pic:spPr>
                     <a:xfrm>
                       <a:off x="0" y="0"/>
-                      <a:ext cx="3699404" cy="6127795"/>
+                      <a:ext cx="3699404" cy="6110714"/>
                     </a:xfrm>
                     <a:prstGeom prst="rect">
                       <a:avLst/>
@@ -6243,34 +6592,107 @@
       <w:r>
         <w:t>.</w:t>
       </w:r>
+      <w:r>
+        <w:t xml:space="preserve"> </w:t>
+      </w:r>
+      <w:r>
+        <w:t>На рисунке 3 изображен результат выполнения программы.</w:t>
+      </w:r>
     </w:p>
     <w:p>
       <w:pPr>
-        <w:spacing w:after="200" w:line="276" w:lineRule="auto"/>
-        <w:rPr>
-          <w:sz w:val="28"/>
-          <w:szCs w:val="28"/>
-          <w:lang w:val="ru-RU" w:eastAsia="ru-RU"/>
-        </w:rPr>
-      </w:pPr>
-      <w:r>
-        <w:rPr>
-          <w:lang w:val="ru-RU"/>
-        </w:rPr>
-        <w:br w:type="page"/>
+        <w:pStyle w:val="PICTURE"/>
+      </w:pPr>
+      <w:r>
+        <w:lastRenderedPageBreak/>
+        <w:drawing>
+          <wp:inline distT="0" distB="0" distL="0" distR="0" wp14:anchorId="733B8D14" wp14:editId="4CACD95D">
+            <wp:extent cx="3699404" cy="2208021"/>
+            <wp:effectExtent l="0" t="0" r="0" b="1905"/>
+            <wp:docPr id="1984482296" name="Graphic 1984482296"/>
+            <wp:cNvGraphicFramePr>
+              <a:graphicFrameLocks xmlns:a="http://schemas.openxmlformats.org/drawingml/2006/main" noChangeAspect="1"/>
+            </wp:cNvGraphicFramePr>
+            <a:graphic xmlns:a="http://schemas.openxmlformats.org/drawingml/2006/main">
+              <a:graphicData uri="http://schemas.openxmlformats.org/drawingml/2006/picture">
+                <pic:pic xmlns:pic="http://schemas.openxmlformats.org/drawingml/2006/picture">
+                  <pic:nvPicPr>
+                    <pic:cNvPr id="1984482296" name="Graphic 1984482296"/>
+                    <pic:cNvPicPr/>
+                  </pic:nvPicPr>
+                  <pic:blipFill>
+                    <a:blip r:embed="rId13"/>
+                    <a:stretch>
+                      <a:fillRect/>
+                    </a:stretch>
+                  </pic:blipFill>
+                  <pic:spPr>
+                    <a:xfrm>
+                      <a:off x="0" y="0"/>
+                      <a:ext cx="3699404" cy="2208021"/>
+                    </a:xfrm>
+                    <a:prstGeom prst="rect">
+                      <a:avLst/>
+                    </a:prstGeom>
+                  </pic:spPr>
+                </pic:pic>
+              </a:graphicData>
+            </a:graphic>
+          </wp:inline>
+        </w:drawing>
       </w:r>
     </w:p>
     <w:p>
       <w:pPr>
-        <w:pStyle w:val="DIV1"/>
-      </w:pPr>
-      <w:r>
-        <w:lastRenderedPageBreak/>
-        <w:t>Вывод</w:t>
+        <w:pStyle w:val="PICTURECAPTION"/>
+      </w:pPr>
+      <w:r>
+        <w:t xml:space="preserve">Рисунок </w:t>
+      </w:r>
+      <w:r>
+        <w:fldChar w:fldCharType="begin"/>
+      </w:r>
+      <w:r>
+        <w:instrText xml:space="preserve"> SEQ Рисунок \* ARABIC </w:instrText>
+      </w:r>
+      <w:r>
+        <w:fldChar w:fldCharType="separate"/>
+      </w:r>
+      <w:r>
+        <w:rPr>
+          <w:noProof/>
+        </w:rPr>
+        <w:t>3</w:t>
+      </w:r>
+      <w:r>
+        <w:rPr>
+          <w:noProof/>
+        </w:rPr>
+        <w:fldChar w:fldCharType="end"/>
+      </w:r>
+      <w:r>
+        <w:t xml:space="preserve"> </w:t>
+      </w:r>
+      <w:r>
+        <w:t>—</w:t>
+      </w:r>
+      <w:r>
+        <w:t xml:space="preserve"> </w:t>
+      </w:r>
+      <w:r>
+        <w:t>Результат выполнения программы</w:t>
       </w:r>
     </w:p>
     <w:p>
       <w:pPr>
+        <w:pStyle w:val="DIV1"/>
+      </w:pPr>
+      <w:r>
+        <w:t>Вывод</w:t>
+      </w:r>
+    </w:p>
+    <w:p>
+      <w:pPr>
         <w:pStyle w:val="MAINTEXT1"/>
       </w:pPr>
       <w:r>
@@ -6283,13 +6705,29 @@
         <w:t xml:space="preserve">метод </w:t>
       </w:r>
       <w:r>
-        <w:t>Шеннона—Фано.</w:t>
+        <w:t>Шеннона—</w:t>
+      </w:r>
+      <w:proofErr w:type="spellStart"/>
+      <w:r>
+        <w:t>Фано</w:t>
+      </w:r>
+      <w:proofErr w:type="spellEnd"/>
+      <w:r>
+        <w:t>.</w:t>
       </w:r>
       <w:r>
         <w:t xml:space="preserve"> </w:t>
       </w:r>
       <w:r>
-        <w:t>Для варианта 17 посчитаны частоты символов, построено дерево методом Шеннона—Фано и получены кодовые слова.</w:t>
+        <w:t>Для варианта 17 посчитаны частоты символов, построено дерево методом Шеннона—</w:t>
+      </w:r>
+      <w:proofErr w:type="spellStart"/>
+      <w:r>
+        <w:t>Фано</w:t>
+      </w:r>
+      <w:proofErr w:type="spellEnd"/>
+      <w:r>
+        <w:t xml:space="preserve"> и получены кодовые слова.</w:t>
       </w:r>
       <w:r>
         <w:t xml:space="preserve"> </w:t>
@@ -6368,8 +6806,21 @@
       <w:pPr>
         <w:pStyle w:val="RESOURCESLIST"/>
       </w:pPr>
-      <w:r>
-        <w:t xml:space="preserve">Миклуш, В.А. Основы теории информации: Учебно-методическое пособие / В.А. Миклуш, В.А. Ушаков. — СПб: ГУАП, 2024. — 41 с. </w:t>
+      <w:proofErr w:type="spellStart"/>
+      <w:r>
+        <w:t>Миклуш</w:t>
+      </w:r>
+      <w:proofErr w:type="spellEnd"/>
+      <w:r>
+        <w:t xml:space="preserve">, В.А. Основы теории информации: Учебно-методическое пособие / В.А. </w:t>
+      </w:r>
+      <w:proofErr w:type="spellStart"/>
+      <w:r>
+        <w:t>Миклуш</w:t>
+      </w:r>
+      <w:proofErr w:type="spellEnd"/>
+      <w:r>
+        <w:t xml:space="preserve">, В.А. Ушаков. — СПб: ГУАП, 2024. — 41 с. </w:t>
       </w:r>
     </w:p>
     <w:p>
@@ -6385,7 +6836,23 @@
         <w:pStyle w:val="RESOURCESLIST"/>
       </w:pPr>
       <w:r>
-        <w:t xml:space="preserve"> Колодуб, В. Д. Теория информации: учебник для вузов / В. Д. Колодуб. — М.: ФОРУМ, 2019. — 352 с.</w:t>
+        <w:t xml:space="preserve"> </w:t>
+      </w:r>
+      <w:proofErr w:type="spellStart"/>
+      <w:r>
+        <w:t>Колодуб</w:t>
+      </w:r>
+      <w:proofErr w:type="spellEnd"/>
+      <w:r>
+        <w:t xml:space="preserve">, В. Д. Теория информации: учебник для вузов / В. Д. </w:t>
+      </w:r>
+      <w:proofErr w:type="spellStart"/>
+      <w:r>
+        <w:t>Колодуб</w:t>
+      </w:r>
+      <w:proofErr w:type="spellEnd"/>
+      <w:r>
+        <w:t>. — М.: ФОРУМ, 2019. — 352 с.</w:t>
       </w:r>
     </w:p>
     <w:p>
@@ -6456,7 +6923,23 @@
         <w:pStyle w:val="LISTINGBODY"/>
       </w:pPr>
       <w:r>
-        <w:t>def shannon_fano(sorted_items):</w:t>
+        <w:t xml:space="preserve">def </w:t>
+      </w:r>
+      <w:proofErr w:type="spellStart"/>
+      <w:r>
+        <w:t>shannon_fano</w:t>
+      </w:r>
+      <w:proofErr w:type="spellEnd"/>
+      <w:r>
+        <w:t>(</w:t>
+      </w:r>
+      <w:proofErr w:type="spellStart"/>
+      <w:r>
+        <w:t>sorted_items</w:t>
+      </w:r>
+      <w:proofErr w:type="spellEnd"/>
+      <w:r>
+        <w:t>):</w:t>
       </w:r>
     </w:p>
     <w:p>
@@ -6464,7 +6947,31 @@
         <w:pStyle w:val="LISTINGBODY"/>
       </w:pPr>
       <w:r>
-        <w:t xml:space="preserve">    codes = {sym: "" for sym, _ in sorted_items}</w:t>
+        <w:t xml:space="preserve">    codes = {</w:t>
+      </w:r>
+      <w:proofErr w:type="spellStart"/>
+      <w:r>
+        <w:t>sym</w:t>
+      </w:r>
+      <w:proofErr w:type="spellEnd"/>
+      <w:r>
+        <w:t xml:space="preserve">: "" for </w:t>
+      </w:r>
+      <w:proofErr w:type="spellStart"/>
+      <w:r>
+        <w:t>sym</w:t>
+      </w:r>
+      <w:proofErr w:type="spellEnd"/>
+      <w:r>
+        <w:t xml:space="preserve">, _ in </w:t>
+      </w:r>
+      <w:proofErr w:type="spellStart"/>
+      <w:r>
+        <w:t>sorted_items</w:t>
+      </w:r>
+      <w:proofErr w:type="spellEnd"/>
+      <w:r>
+        <w:t>}</w:t>
       </w:r>
     </w:p>
     <w:p>
@@ -6485,7 +6992,15 @@
         <w:pStyle w:val="LISTINGBODY"/>
       </w:pPr>
       <w:r>
-        <w:t xml:space="preserve">    def split_group(items):</w:t>
+        <w:t xml:space="preserve">    def </w:t>
+      </w:r>
+      <w:proofErr w:type="spellStart"/>
+      <w:r>
+        <w:t>split_group</w:t>
+      </w:r>
+      <w:proofErr w:type="spellEnd"/>
+      <w:r>
+        <w:t>(items):</w:t>
       </w:r>
     </w:p>
     <w:p>
@@ -6493,7 +7008,15 @@
         <w:pStyle w:val="LISTINGBODY"/>
       </w:pPr>
       <w:r>
-        <w:t xml:space="preserve">        if len(items) &lt;= 1:</w:t>
+        <w:t xml:space="preserve">        if </w:t>
+      </w:r>
+      <w:proofErr w:type="spellStart"/>
+      <w:r>
+        <w:t>len</w:t>
+      </w:r>
+      <w:proofErr w:type="spellEnd"/>
+      <w:r>
+        <w:t>(items) &lt;= 1:</w:t>
       </w:r>
     </w:p>
     <w:p>
@@ -6580,8 +7103,13 @@
         </w:rPr>
         <w:t xml:space="preserve">        </w:t>
       </w:r>
-      <w:r>
-        <w:t>best_idx = 1</w:t>
+      <w:proofErr w:type="spellStart"/>
+      <w:r>
+        <w:t>best_idx</w:t>
+      </w:r>
+      <w:proofErr w:type="spellEnd"/>
+      <w:r>
+        <w:t xml:space="preserve"> = 1</w:t>
       </w:r>
     </w:p>
     <w:p>
@@ -6589,7 +7117,31 @@
         <w:pStyle w:val="LISTINGBODY"/>
       </w:pPr>
       <w:r>
-        <w:t xml:space="preserve">        best_diff = abs(sum(probs[:1]) - (total_p - sum(probs[:1])))</w:t>
+        <w:t xml:space="preserve">        </w:t>
+      </w:r>
+      <w:proofErr w:type="spellStart"/>
+      <w:r>
+        <w:t>best_diff</w:t>
+      </w:r>
+      <w:proofErr w:type="spellEnd"/>
+      <w:r>
+        <w:t xml:space="preserve"> = abs(sum(</w:t>
+      </w:r>
+      <w:proofErr w:type="gramStart"/>
+      <w:r>
+        <w:t>probs[</w:t>
+      </w:r>
+      <w:proofErr w:type="gramEnd"/>
+      <w:r>
+        <w:t>:1]) - (</w:t>
+      </w:r>
+      <w:proofErr w:type="spellStart"/>
+      <w:r>
+        <w:t>total_p</w:t>
+      </w:r>
+      <w:proofErr w:type="spellEnd"/>
+      <w:r>
+        <w:t xml:space="preserve"> - sum(probs[:1])))</w:t>
       </w:r>
     </w:p>
     <w:p>
@@ -6597,7 +7149,31 @@
         <w:pStyle w:val="LISTINGBODY"/>
       </w:pPr>
       <w:r>
-        <w:t xml:space="preserve">        for i in range(2, len(items)):</w:t>
+        <w:t xml:space="preserve">        for </w:t>
+      </w:r>
+      <w:proofErr w:type="spellStart"/>
+      <w:r>
+        <w:t>i</w:t>
+      </w:r>
+      <w:proofErr w:type="spellEnd"/>
+      <w:r>
+        <w:t xml:space="preserve"> in </w:t>
+      </w:r>
+      <w:proofErr w:type="gramStart"/>
+      <w:r>
+        <w:t>range(</w:t>
+      </w:r>
+      <w:proofErr w:type="gramEnd"/>
+      <w:r>
+        <w:t xml:space="preserve">2, </w:t>
+      </w:r>
+      <w:proofErr w:type="spellStart"/>
+      <w:r>
+        <w:t>len</w:t>
+      </w:r>
+      <w:proofErr w:type="spellEnd"/>
+      <w:r>
+        <w:t>(items)):</w:t>
       </w:r>
     </w:p>
     <w:p>
@@ -6605,7 +7181,28 @@
         <w:pStyle w:val="LISTINGBODY"/>
       </w:pPr>
       <w:r>
-        <w:t xml:space="preserve">            left_sum = sum(probs[:i])</w:t>
+        <w:t xml:space="preserve">            </w:t>
+      </w:r>
+      <w:proofErr w:type="spellStart"/>
+      <w:r>
+        <w:t>left_sum</w:t>
+      </w:r>
+      <w:proofErr w:type="spellEnd"/>
+      <w:r>
+        <w:t xml:space="preserve"> = sum(probs</w:t>
+      </w:r>
+      <w:proofErr w:type="gramStart"/>
+      <w:r>
+        <w:t>[:</w:t>
+      </w:r>
+      <w:proofErr w:type="spellStart"/>
+      <w:r>
+        <w:t>i</w:t>
+      </w:r>
+      <w:proofErr w:type="spellEnd"/>
+      <w:proofErr w:type="gramEnd"/>
+      <w:r>
+        <w:t>])</w:t>
       </w:r>
     </w:p>
     <w:p>
@@ -6613,7 +7210,36 @@
         <w:pStyle w:val="LISTINGBODY"/>
       </w:pPr>
       <w:r>
-        <w:t xml:space="preserve">            diff = abs(left_sum - (total_p - left_sum))</w:t>
+        <w:t xml:space="preserve">            diff = </w:t>
+      </w:r>
+      <w:proofErr w:type="gramStart"/>
+      <w:r>
+        <w:t>abs(</w:t>
+      </w:r>
+      <w:proofErr w:type="spellStart"/>
+      <w:proofErr w:type="gramEnd"/>
+      <w:r>
+        <w:t>left_sum</w:t>
+      </w:r>
+      <w:proofErr w:type="spellEnd"/>
+      <w:r>
+        <w:t xml:space="preserve"> - (</w:t>
+      </w:r>
+      <w:proofErr w:type="spellStart"/>
+      <w:r>
+        <w:t>total_p</w:t>
+      </w:r>
+      <w:proofErr w:type="spellEnd"/>
+      <w:r>
+        <w:t xml:space="preserve"> - </w:t>
+      </w:r>
+      <w:proofErr w:type="spellStart"/>
+      <w:r>
+        <w:t>left_sum</w:t>
+      </w:r>
+      <w:proofErr w:type="spellEnd"/>
+      <w:r>
+        <w:t>))</w:t>
       </w:r>
     </w:p>
     <w:p>
@@ -6644,7 +7270,15 @@
         <w:t xml:space="preserve">            </w:t>
       </w:r>
       <w:r>
-        <w:t>if diff &lt; best_diff:</w:t>
+        <w:t xml:space="preserve">if diff &lt; </w:t>
+      </w:r>
+      <w:proofErr w:type="spellStart"/>
+      <w:r>
+        <w:t>best_diff</w:t>
+      </w:r>
+      <w:proofErr w:type="spellEnd"/>
+      <w:r>
+        <w:t>:</w:t>
       </w:r>
     </w:p>
     <w:p>
@@ -6652,7 +7286,15 @@
         <w:pStyle w:val="LISTINGBODY"/>
       </w:pPr>
       <w:r>
-        <w:t xml:space="preserve">                best_diff = diff</w:t>
+        <w:t xml:space="preserve">                </w:t>
+      </w:r>
+      <w:proofErr w:type="spellStart"/>
+      <w:r>
+        <w:t>best_diff</w:t>
+      </w:r>
+      <w:proofErr w:type="spellEnd"/>
+      <w:r>
+        <w:t xml:space="preserve"> = diff</w:t>
       </w:r>
     </w:p>
     <w:p>
@@ -6660,15 +7302,44 @@
         <w:pStyle w:val="LISTINGBODY"/>
       </w:pPr>
       <w:r>
-        <w:t xml:space="preserve">                best_idx = i</w:t>
-      </w:r>
+        <w:t xml:space="preserve">                </w:t>
+      </w:r>
+      <w:proofErr w:type="spellStart"/>
+      <w:r>
+        <w:t>best_idx</w:t>
+      </w:r>
+      <w:proofErr w:type="spellEnd"/>
+      <w:r>
+        <w:t xml:space="preserve"> = </w:t>
+      </w:r>
+      <w:proofErr w:type="spellStart"/>
+      <w:r>
+        <w:t>i</w:t>
+      </w:r>
+      <w:proofErr w:type="spellEnd"/>
     </w:p>
     <w:p>
       <w:pPr>
         <w:pStyle w:val="LISTINGBODY"/>
       </w:pPr>
       <w:r>
-        <w:t xml:space="preserve">        left = items[:best_idx]</w:t>
+        <w:t xml:space="preserve">        left = items</w:t>
+      </w:r>
+      <w:proofErr w:type="gramStart"/>
+      <w:r>
+        <w:t>[:</w:t>
+      </w:r>
+      <w:proofErr w:type="spellStart"/>
+      <w:r>
+        <w:t>best</w:t>
+      </w:r>
+      <w:proofErr w:type="gramEnd"/>
+      <w:r>
+        <w:t>_idx</w:t>
+      </w:r>
+      <w:proofErr w:type="spellEnd"/>
+      <w:r>
+        <w:t>]</w:t>
       </w:r>
     </w:p>
     <w:p>
@@ -6676,7 +7347,15 @@
         <w:pStyle w:val="LISTINGBODY"/>
       </w:pPr>
       <w:r>
-        <w:t xml:space="preserve">        right = items[best_idx:]</w:t>
+        <w:t xml:space="preserve">        right = items[</w:t>
+      </w:r>
+      <w:proofErr w:type="spellStart"/>
+      <w:r>
+        <w:t>best_idx</w:t>
+      </w:r>
+      <w:proofErr w:type="spellEnd"/>
+      <w:r>
+        <w:t>:]</w:t>
       </w:r>
     </w:p>
     <w:p>
@@ -6684,7 +7363,15 @@
         <w:pStyle w:val="LISTINGBODY"/>
       </w:pPr>
       <w:r>
-        <w:t xml:space="preserve">        for sym, _ in left:</w:t>
+        <w:t xml:space="preserve">        for </w:t>
+      </w:r>
+      <w:proofErr w:type="spellStart"/>
+      <w:r>
+        <w:t>sym</w:t>
+      </w:r>
+      <w:proofErr w:type="spellEnd"/>
+      <w:r>
+        <w:t>, _ in left:</w:t>
       </w:r>
     </w:p>
     <w:p>
@@ -6692,7 +7379,15 @@
         <w:pStyle w:val="LISTINGBODY"/>
       </w:pPr>
       <w:r>
-        <w:t xml:space="preserve">            codes[sym] += "0"</w:t>
+        <w:t xml:space="preserve">            codes[</w:t>
+      </w:r>
+      <w:proofErr w:type="spellStart"/>
+      <w:r>
+        <w:t>sym</w:t>
+      </w:r>
+      <w:proofErr w:type="spellEnd"/>
+      <w:r>
+        <w:t>] += "0"</w:t>
       </w:r>
     </w:p>
     <w:p>
@@ -6700,7 +7395,15 @@
         <w:pStyle w:val="LISTINGBODY"/>
       </w:pPr>
       <w:r>
-        <w:t xml:space="preserve">        for sym, _ in right:</w:t>
+        <w:t xml:space="preserve">        for </w:t>
+      </w:r>
+      <w:proofErr w:type="spellStart"/>
+      <w:r>
+        <w:t>sym</w:t>
+      </w:r>
+      <w:proofErr w:type="spellEnd"/>
+      <w:r>
+        <w:t>, _ in right:</w:t>
       </w:r>
     </w:p>
     <w:p>
@@ -6708,7 +7411,15 @@
         <w:pStyle w:val="LISTINGBODY"/>
       </w:pPr>
       <w:r>
-        <w:t xml:space="preserve">            codes[sym] += "1"</w:t>
+        <w:t xml:space="preserve">            codes[</w:t>
+      </w:r>
+      <w:proofErr w:type="spellStart"/>
+      <w:r>
+        <w:t>sym</w:t>
+      </w:r>
+      <w:proofErr w:type="spellEnd"/>
+      <w:r>
+        <w:t>] += "1"</w:t>
       </w:r>
     </w:p>
     <w:p>
@@ -6716,7 +7427,17 @@
         <w:pStyle w:val="LISTINGBODY"/>
       </w:pPr>
       <w:r>
-        <w:t xml:space="preserve">        splits.append((items, left, right))</w:t>
+        <w:t xml:space="preserve">        </w:t>
+      </w:r>
+      <w:proofErr w:type="spellStart"/>
+      <w:proofErr w:type="gramStart"/>
+      <w:r>
+        <w:t>splits.append</w:t>
+      </w:r>
+      <w:proofErr w:type="spellEnd"/>
+      <w:proofErr w:type="gramEnd"/>
+      <w:r>
+        <w:t>((items, left, right))</w:t>
       </w:r>
     </w:p>
     <w:p>
@@ -6724,7 +7445,15 @@
         <w:pStyle w:val="LISTINGBODY"/>
       </w:pPr>
       <w:r>
-        <w:t xml:space="preserve">        split_group(left)</w:t>
+        <w:t xml:space="preserve">        </w:t>
+      </w:r>
+      <w:proofErr w:type="spellStart"/>
+      <w:r>
+        <w:t>split_group</w:t>
+      </w:r>
+      <w:proofErr w:type="spellEnd"/>
+      <w:r>
+        <w:t>(left)</w:t>
       </w:r>
     </w:p>
     <w:p>
@@ -6732,7 +7461,15 @@
         <w:pStyle w:val="LISTINGBODY"/>
       </w:pPr>
       <w:r>
-        <w:t xml:space="preserve">        split_group(right)</w:t>
+        <w:t xml:space="preserve">        </w:t>
+      </w:r>
+      <w:proofErr w:type="spellStart"/>
+      <w:r>
+        <w:t>split_group</w:t>
+      </w:r>
+      <w:proofErr w:type="spellEnd"/>
+      <w:r>
+        <w:t>(right)</w:t>
       </w:r>
     </w:p>
     <w:p>
@@ -6745,7 +7482,23 @@
         <w:pStyle w:val="LISTINGBODY"/>
       </w:pPr>
       <w:r>
-        <w:t xml:space="preserve">    split_group(sorted_items)</w:t>
+        <w:t xml:space="preserve">    </w:t>
+      </w:r>
+      <w:proofErr w:type="spellStart"/>
+      <w:r>
+        <w:t>split_group</w:t>
+      </w:r>
+      <w:proofErr w:type="spellEnd"/>
+      <w:r>
+        <w:t>(</w:t>
+      </w:r>
+      <w:proofErr w:type="spellStart"/>
+      <w:r>
+        <w:t>sorted_items</w:t>
+      </w:r>
+      <w:proofErr w:type="spellEnd"/>
+      <w:r>
+        <w:t>)</w:t>
       </w:r>
     </w:p>
     <w:p>
@@ -6771,7 +7524,39 @@
         <w:pStyle w:val="LISTINGBODY"/>
       </w:pPr>
       <w:r>
-        <w:t>text = "Si mangia per vivere, non si vive per mangiare"</w:t>
+        <w:t xml:space="preserve">text = "Si </w:t>
+      </w:r>
+      <w:proofErr w:type="spellStart"/>
+      <w:r>
+        <w:t>mangia</w:t>
+      </w:r>
+      <w:proofErr w:type="spellEnd"/>
+      <w:r>
+        <w:t xml:space="preserve"> per vivere, non </w:t>
+      </w:r>
+      <w:proofErr w:type="spellStart"/>
+      <w:r>
+        <w:t>si</w:t>
+      </w:r>
+      <w:proofErr w:type="spellEnd"/>
+      <w:r>
+        <w:t xml:space="preserve"> </w:t>
+      </w:r>
+      <w:proofErr w:type="spellStart"/>
+      <w:r>
+        <w:t>vive</w:t>
+      </w:r>
+      <w:proofErr w:type="spellEnd"/>
+      <w:r>
+        <w:t xml:space="preserve"> per </w:t>
+      </w:r>
+      <w:proofErr w:type="spellStart"/>
+      <w:r>
+        <w:t>mangiare</w:t>
+      </w:r>
+      <w:proofErr w:type="spellEnd"/>
+      <w:r>
+        <w:t>"</w:t>
       </w:r>
     </w:p>
     <w:p>
@@ -6779,7 +7564,17 @@
         <w:pStyle w:val="LISTINGBODY"/>
       </w:pPr>
       <w:r>
-        <w:t>text = text.lower()</w:t>
+        <w:t xml:space="preserve">text = </w:t>
+      </w:r>
+      <w:proofErr w:type="spellStart"/>
+      <w:proofErr w:type="gramStart"/>
+      <w:r>
+        <w:t>text.lower</w:t>
+      </w:r>
+      <w:proofErr w:type="spellEnd"/>
+      <w:proofErr w:type="gramEnd"/>
+      <w:r>
+        <w:t>()</w:t>
       </w:r>
     </w:p>
     <w:p>
@@ -6792,15 +7587,25 @@
         <w:pStyle w:val="LISTINGBODY"/>
       </w:pPr>
       <w:r>
-        <w:t># частоты</w:t>
-      </w:r>
+        <w:t xml:space="preserve"># </w:t>
+      </w:r>
+      <w:proofErr w:type="spellStart"/>
+      <w:r>
+        <w:t>частоты</w:t>
+      </w:r>
+      <w:proofErr w:type="spellEnd"/>
     </w:p>
     <w:p>
       <w:pPr>
         <w:pStyle w:val="LISTINGBODY"/>
       </w:pPr>
-      <w:r>
-        <w:t>freq = Counter(text)</w:t>
+      <w:proofErr w:type="spellStart"/>
+      <w:r>
+        <w:t>freq</w:t>
+      </w:r>
+      <w:proofErr w:type="spellEnd"/>
+      <w:r>
+        <w:t xml:space="preserve"> = Counter(text)</w:t>
       </w:r>
     </w:p>
     <w:p>
@@ -6828,9 +7633,12 @@
         </w:rPr>
         <w:t>(</w:t>
       </w:r>
+      <w:proofErr w:type="spellStart"/>
+      <w:proofErr w:type="gramStart"/>
       <w:r>
         <w:t>freq</w:t>
       </w:r>
+      <w:proofErr w:type="spellEnd"/>
       <w:r>
         <w:rPr>
           <w:lang w:val="ru-RU"/>
@@ -6840,6 +7648,7 @@
       <w:r>
         <w:t>values</w:t>
       </w:r>
+      <w:proofErr w:type="gramEnd"/>
       <w:r>
         <w:rPr>
           <w:lang w:val="ru-RU"/>
@@ -6874,7 +7683,55 @@
         <w:pStyle w:val="LISTINGBODY"/>
       </w:pPr>
       <w:r>
-        <w:t>items = sorted([(ch, freq[ch] / total) for ch in freq], key=lambda x: (-x[1], x[0]))</w:t>
+        <w:t xml:space="preserve">items = </w:t>
+      </w:r>
+      <w:proofErr w:type="gramStart"/>
+      <w:r>
+        <w:t>sorted(</w:t>
+      </w:r>
+      <w:proofErr w:type="gramEnd"/>
+      <w:r>
+        <w:t>[(</w:t>
+      </w:r>
+      <w:proofErr w:type="spellStart"/>
+      <w:r>
+        <w:t>ch</w:t>
+      </w:r>
+      <w:proofErr w:type="spellEnd"/>
+      <w:r>
+        <w:t xml:space="preserve">, </w:t>
+      </w:r>
+      <w:proofErr w:type="spellStart"/>
+      <w:r>
+        <w:t>freq</w:t>
+      </w:r>
+      <w:proofErr w:type="spellEnd"/>
+      <w:r>
+        <w:t>[</w:t>
+      </w:r>
+      <w:proofErr w:type="spellStart"/>
+      <w:r>
+        <w:t>ch</w:t>
+      </w:r>
+      <w:proofErr w:type="spellEnd"/>
+      <w:r>
+        <w:t xml:space="preserve">] / total) for </w:t>
+      </w:r>
+      <w:proofErr w:type="spellStart"/>
+      <w:r>
+        <w:t>ch</w:t>
+      </w:r>
+      <w:proofErr w:type="spellEnd"/>
+      <w:r>
+        <w:t xml:space="preserve"> in </w:t>
+      </w:r>
+      <w:proofErr w:type="spellStart"/>
+      <w:r>
+        <w:t>freq</w:t>
+      </w:r>
+      <w:proofErr w:type="spellEnd"/>
+      <w:r>
+        <w:t>], key=lambda x: (-x[1], x[0]))</w:t>
       </w:r>
     </w:p>
     <w:p>
@@ -6887,7 +7744,15 @@
         <w:pStyle w:val="LISTINGBODY"/>
       </w:pPr>
       <w:r>
-        <w:t>codes, splits = shannon_fano(items)</w:t>
+        <w:t xml:space="preserve">codes, splits = </w:t>
+      </w:r>
+      <w:proofErr w:type="spellStart"/>
+      <w:r>
+        <w:t>shannon_fano</w:t>
+      </w:r>
+      <w:proofErr w:type="spellEnd"/>
+      <w:r>
+        <w:t>(items)</w:t>
       </w:r>
     </w:p>
     <w:p>
@@ -6916,6 +7781,7 @@
           <w:lang w:val="ru-RU"/>
         </w:rPr>
       </w:pPr>
+      <w:proofErr w:type="gramStart"/>
       <w:r>
         <w:t>print</w:t>
       </w:r>
@@ -6923,7 +7789,14 @@
         <w:rPr>
           <w:lang w:val="ru-RU"/>
         </w:rPr>
-        <w:t xml:space="preserve">("Символ  Кол-во  </w:t>
+        <w:t>(</w:t>
+      </w:r>
+      <w:proofErr w:type="gramEnd"/>
+      <w:r>
+        <w:rPr>
+          <w:lang w:val="ru-RU"/>
+        </w:rPr>
+        <w:t xml:space="preserve">"Символ  Кол-во  </w:t>
       </w:r>
       <w:r>
         <w:t>p</w:t>
@@ -6940,7 +7813,15 @@
         <w:pStyle w:val="LISTINGBODY"/>
       </w:pPr>
       <w:r>
-        <w:t>for ch, p in items:</w:t>
+        <w:t xml:space="preserve">for </w:t>
+      </w:r>
+      <w:proofErr w:type="spellStart"/>
+      <w:r>
+        <w:t>ch</w:t>
+      </w:r>
+      <w:proofErr w:type="spellEnd"/>
+      <w:r>
+        <w:t>, p in items:</w:t>
       </w:r>
     </w:p>
     <w:p>
@@ -6948,7 +7829,68 @@
         <w:pStyle w:val="LISTINGBODY"/>
       </w:pPr>
       <w:r>
-        <w:t xml:space="preserve">    print(f"{repr(ch):6}  {freq[ch]:6d}  {p:.4f}  {codes[ch]:8}  {len(codes[ch]):d}")</w:t>
+        <w:t xml:space="preserve">    print(f"{</w:t>
+      </w:r>
+      <w:proofErr w:type="spellStart"/>
+      <w:r>
+        <w:t>repr</w:t>
+      </w:r>
+      <w:proofErr w:type="spellEnd"/>
+      <w:r>
+        <w:t>(</w:t>
+      </w:r>
+      <w:proofErr w:type="spellStart"/>
+      <w:r>
+        <w:t>ch</w:t>
+      </w:r>
+      <w:proofErr w:type="spellEnd"/>
+      <w:r>
+        <w:t>):6</w:t>
+      </w:r>
+      <w:proofErr w:type="gramStart"/>
+      <w:r>
+        <w:t>}  {</w:t>
+      </w:r>
+      <w:proofErr w:type="spellStart"/>
+      <w:proofErr w:type="gramEnd"/>
+      <w:r>
+        <w:t>freq</w:t>
+      </w:r>
+      <w:proofErr w:type="spellEnd"/>
+      <w:r>
+        <w:t>[</w:t>
+      </w:r>
+      <w:proofErr w:type="spellStart"/>
+      <w:r>
+        <w:t>ch</w:t>
+      </w:r>
+      <w:proofErr w:type="spellEnd"/>
+      <w:r>
+        <w:t>]:6d}  {p:.4f}  {codes[</w:t>
+      </w:r>
+      <w:proofErr w:type="spellStart"/>
+      <w:r>
+        <w:t>ch</w:t>
+      </w:r>
+      <w:proofErr w:type="spellEnd"/>
+      <w:r>
+        <w:t>]:8}  {</w:t>
+      </w:r>
+      <w:proofErr w:type="spellStart"/>
+      <w:r>
+        <w:t>len</w:t>
+      </w:r>
+      <w:proofErr w:type="spellEnd"/>
+      <w:r>
+        <w:t>(codes[</w:t>
+      </w:r>
+      <w:proofErr w:type="spellStart"/>
+      <w:r>
+        <w:t>ch</w:t>
+      </w:r>
+      <w:proofErr w:type="spellEnd"/>
+      <w:r>
+        <w:t>]):d}")</w:t>
       </w:r>
     </w:p>
     <w:p>
@@ -6960,24 +7902,103 @@
       <w:pPr>
         <w:pStyle w:val="LISTINGBODY"/>
       </w:pPr>
-      <w:r>
-        <w:t>avg_len = sum(p * len(codes[ch]) for ch, p in items)</w:t>
+      <w:proofErr w:type="spellStart"/>
+      <w:r>
+        <w:t>avg_len</w:t>
+      </w:r>
+      <w:proofErr w:type="spellEnd"/>
+      <w:r>
+        <w:t xml:space="preserve"> = </w:t>
+      </w:r>
+      <w:proofErr w:type="gramStart"/>
+      <w:r>
+        <w:t>sum(</w:t>
+      </w:r>
+      <w:proofErr w:type="gramEnd"/>
+      <w:r>
+        <w:t xml:space="preserve">p * </w:t>
+      </w:r>
+      <w:proofErr w:type="spellStart"/>
+      <w:r>
+        <w:t>len</w:t>
+      </w:r>
+      <w:proofErr w:type="spellEnd"/>
+      <w:r>
+        <w:t>(codes[</w:t>
+      </w:r>
+      <w:proofErr w:type="spellStart"/>
+      <w:r>
+        <w:t>ch</w:t>
+      </w:r>
+      <w:proofErr w:type="spellEnd"/>
+      <w:r>
+        <w:t xml:space="preserve">]) for </w:t>
+      </w:r>
+      <w:proofErr w:type="spellStart"/>
+      <w:r>
+        <w:t>ch</w:t>
+      </w:r>
+      <w:proofErr w:type="spellEnd"/>
+      <w:r>
+        <w:t>, p in items)</w:t>
       </w:r>
     </w:p>
     <w:p>
       <w:pPr>
         <w:pStyle w:val="LISTINGBODY"/>
       </w:pPr>
-      <w:r>
-        <w:t>print("L =", avg_len)</w:t>
+      <w:proofErr w:type="gramStart"/>
+      <w:r>
+        <w:t>print(</w:t>
+      </w:r>
+      <w:proofErr w:type="gramEnd"/>
+      <w:r>
+        <w:t xml:space="preserve">"L =", </w:t>
+      </w:r>
+      <w:proofErr w:type="spellStart"/>
+      <w:r>
+        <w:t>avg_len</w:t>
+      </w:r>
+      <w:proofErr w:type="spellEnd"/>
+      <w:r>
+        <w:t>)</w:t>
       </w:r>
     </w:p>
     <w:p>
       <w:pPr>
         <w:pStyle w:val="LISTINGBODY"/>
       </w:pPr>
-      <w:r>
-        <w:t>print("Всего бит:", round(total * avg_len))</w:t>
+      <w:proofErr w:type="gramStart"/>
+      <w:r>
+        <w:t>print(</w:t>
+      </w:r>
+      <w:proofErr w:type="gramEnd"/>
+      <w:r>
+        <w:t>"</w:t>
+      </w:r>
+      <w:proofErr w:type="spellStart"/>
+      <w:r>
+        <w:t>Всего</w:t>
+      </w:r>
+      <w:proofErr w:type="spellEnd"/>
+      <w:r>
+        <w:t xml:space="preserve"> </w:t>
+      </w:r>
+      <w:proofErr w:type="spellStart"/>
+      <w:r>
+        <w:t>бит</w:t>
+      </w:r>
+      <w:proofErr w:type="spellEnd"/>
+      <w:r>
+        <w:t xml:space="preserve">:", round(total * </w:t>
+      </w:r>
+      <w:proofErr w:type="spellStart"/>
+      <w:r>
+        <w:t>avg_len</w:t>
+      </w:r>
+      <w:proofErr w:type="spellEnd"/>
+      <w:r>
+        <w:t>))</w:t>
       </w:r>
     </w:p>
     <w:sectPr>
